--- a/Fase1/Documentacion Fase1.docx
+++ b/Fase1/Documentacion Fase1.docx
@@ -245,7 +245,7 @@
           <w:sz w:val="44"/>
           <w:szCs w:val="40"/>
         </w:rPr>
-        <w:t xml:space="preserve"> Fase 1</w:t>
+        <w:t xml:space="preserve"> Fase 2</w:t>
       </w:r>
     </w:p>
     <w:p>
@@ -1567,6 +1567,103 @@
               <w:rPr>
                 <w:sz w:val="24"/>
               </w:rPr>
+              <w:t>Denunciar estados y comentarios</w:t>
+            </w:r>
+          </w:p>
+        </w:tc>
+        <w:tc>
+          <w:tcPr>
+            <w:tcW w:w="4111" w:type="dxa"/>
+          </w:tcPr>
+          <w:p>
+            <w:pPr>
+              <w:jc w:val="both"/>
+              <w:rPr>
+                <w:sz w:val="24"/>
+              </w:rPr>
+            </w:pPr>
+            <w:r>
+              <w:rPr>
+                <w:sz w:val="24"/>
+              </w:rPr>
+              <w:t>Funcion para denunciar estados y comentarios de los usuarios</w:t>
+            </w:r>
+          </w:p>
+        </w:tc>
+        <w:tc>
+          <w:tcPr>
+            <w:tcW w:w="1276" w:type="dxa"/>
+          </w:tcPr>
+          <w:p>
+            <w:pPr>
+              <w:jc w:val="both"/>
+              <w:rPr>
+                <w:sz w:val="24"/>
+              </w:rPr>
+            </w:pPr>
+            <w:r>
+              <w:rPr>
+                <w:sz w:val="24"/>
+              </w:rPr>
+              <w:t>Evidente</w:t>
+            </w:r>
+          </w:p>
+        </w:tc>
+        <w:tc>
+          <w:tcPr>
+            <w:tcW w:w="850" w:type="dxa"/>
+          </w:tcPr>
+          <w:p>
+            <w:pPr>
+              <w:jc w:val="both"/>
+              <w:rPr>
+                <w:sz w:val="24"/>
+              </w:rPr>
+            </w:pPr>
+            <w:r>
+              <w:rPr>
+                <w:sz w:val="24"/>
+              </w:rPr>
+              <w:t>-</w:t>
+            </w:r>
+          </w:p>
+        </w:tc>
+      </w:tr>
+      <w:tr>
+        <w:tc>
+          <w:tcPr>
+            <w:tcW w:w="562" w:type="dxa"/>
+          </w:tcPr>
+          <w:p>
+            <w:pPr>
+              <w:jc w:val="both"/>
+              <w:rPr>
+                <w:sz w:val="24"/>
+              </w:rPr>
+            </w:pPr>
+            <w:r>
+              <w:rPr>
+                <w:sz w:val="24"/>
+              </w:rPr>
+              <w:t>6</w:t>
+            </w:r>
+          </w:p>
+        </w:tc>
+        <w:tc>
+          <w:tcPr>
+            <w:tcW w:w="2268" w:type="dxa"/>
+          </w:tcPr>
+          <w:p>
+            <w:pPr>
+              <w:jc w:val="both"/>
+              <w:rPr>
+                <w:sz w:val="24"/>
+              </w:rPr>
+            </w:pPr>
+            <w:r>
+              <w:rPr>
+                <w:sz w:val="24"/>
+              </w:rPr>
               <w:t>Añadir contacto</w:t>
             </w:r>
           </w:p>
@@ -1645,7 +1742,7 @@
               <w:rPr>
                 <w:sz w:val="24"/>
               </w:rPr>
-              <w:t>6</w:t>
+              <w:t>7</w:t>
             </w:r>
           </w:p>
         </w:tc>
@@ -1742,7 +1839,7 @@
               <w:rPr>
                 <w:sz w:val="24"/>
               </w:rPr>
-              <w:t>7</w:t>
+              <w:t>8</w:t>
             </w:r>
           </w:p>
         </w:tc>
@@ -1755,6 +1852,97 @@
               <w:jc w:val="both"/>
               <w:rPr>
                 <w:sz w:val="24"/>
+              </w:rPr>
+            </w:pPr>
+            <w:r>
+              <w:rPr>
+                <w:sz w:val="24"/>
+              </w:rPr>
+              <w:t>Denunciar mensaje</w:t>
+            </w:r>
+          </w:p>
+        </w:tc>
+        <w:tc>
+          <w:tcPr>
+            <w:tcW w:w="4111" w:type="dxa"/>
+          </w:tcPr>
+          <w:p>
+            <w:pPr>
+              <w:jc w:val="both"/>
+              <w:rPr>
+                <w:sz w:val="24"/>
+              </w:rPr>
+            </w:pPr>
+            <w:r>
+              <w:rPr>
+                <w:sz w:val="24"/>
+              </w:rPr>
+              <w:t>Funcion para poder denunciar un mensaje privado</w:t>
+            </w:r>
+          </w:p>
+        </w:tc>
+        <w:tc>
+          <w:tcPr>
+            <w:tcW w:w="1276" w:type="dxa"/>
+          </w:tcPr>
+          <w:p>
+            <w:pPr>
+              <w:jc w:val="both"/>
+              <w:rPr>
+                <w:sz w:val="24"/>
+              </w:rPr>
+            </w:pPr>
+            <w:r>
+              <w:rPr>
+                <w:sz w:val="24"/>
+              </w:rPr>
+              <w:t>Evidente</w:t>
+            </w:r>
+          </w:p>
+        </w:tc>
+        <w:tc>
+          <w:tcPr>
+            <w:tcW w:w="850" w:type="dxa"/>
+          </w:tcPr>
+          <w:p>
+            <w:pPr>
+              <w:jc w:val="both"/>
+              <w:rPr>
+                <w:sz w:val="24"/>
+              </w:rPr>
+            </w:pPr>
+          </w:p>
+        </w:tc>
+      </w:tr>
+      <w:tr>
+        <w:tc>
+          <w:tcPr>
+            <w:tcW w:w="562" w:type="dxa"/>
+          </w:tcPr>
+          <w:p>
+            <w:pPr>
+              <w:jc w:val="both"/>
+              <w:rPr>
+                <w:sz w:val="24"/>
+              </w:rPr>
+            </w:pPr>
+            <w:r>
+              <w:rPr>
+                <w:sz w:val="24"/>
+              </w:rPr>
+              <w:t>9</w:t>
+            </w:r>
+          </w:p>
+        </w:tc>
+        <w:tc>
+          <w:tcPr>
+            <w:tcW w:w="2268" w:type="dxa"/>
+          </w:tcPr>
+          <w:p>
+            <w:pPr>
+              <w:jc w:val="both"/>
+              <w:rPr>
+                <w:sz w:val="24"/>
                 <w:szCs w:val="24"/>
               </w:rPr>
             </w:pPr>
@@ -1849,7 +2037,7 @@
               <w:rPr>
                 <w:sz w:val="24"/>
               </w:rPr>
-              <w:t>8</w:t>
+              <w:t>10</w:t>
             </w:r>
           </w:p>
         </w:tc>
@@ -1950,7 +2138,7 @@
               <w:rPr>
                 <w:sz w:val="24"/>
               </w:rPr>
-              <w:t>9</w:t>
+              <w:t>11</w:t>
             </w:r>
           </w:p>
         </w:tc>
@@ -2051,7 +2239,7 @@
               <w:rPr>
                 <w:sz w:val="24"/>
               </w:rPr>
-              <w:t>10</w:t>
+              <w:t>12</w:t>
             </w:r>
           </w:p>
         </w:tc>
@@ -2093,7 +2281,7 @@
                 <w:sz w:val="24"/>
                 <w:szCs w:val="24"/>
               </w:rPr>
-              <w:t>El administrador de la asociocion podra visualizar a los usuarios dentro de su asociacion</w:t>
+              <w:t>Los miembros de la asociacion pueden ver la lista de usuarios que forman parte de la asociacion</w:t>
             </w:r>
           </w:p>
         </w:tc>
@@ -2152,7 +2340,7 @@
               <w:rPr>
                 <w:sz w:val="24"/>
               </w:rPr>
-              <w:t>11</w:t>
+              <w:t>13</w:t>
             </w:r>
           </w:p>
         </w:tc>
@@ -2232,7 +2420,7 @@
               <w:rPr>
                 <w:sz w:val="24"/>
               </w:rPr>
-              <w:t>10</w:t>
+              <w:t>-</w:t>
             </w:r>
           </w:p>
         </w:tc>
@@ -2253,7 +2441,7 @@
               <w:rPr>
                 <w:sz w:val="24"/>
               </w:rPr>
-              <w:t>12</w:t>
+              <w:t>14</w:t>
             </w:r>
           </w:p>
         </w:tc>
@@ -2280,7 +2468,7 @@
                 <w:sz w:val="24"/>
                 <w:lang w:val="en-US"/>
               </w:rPr>
-              <w:t>o-administrados</w:t>
+              <w:t>o-administrador</w:t>
             </w:r>
           </w:p>
         </w:tc>
@@ -2338,7 +2526,7 @@
               <w:rPr>
                 <w:sz w:val="24"/>
               </w:rPr>
-              <w:t>10</w:t>
+              <w:t>-</w:t>
             </w:r>
           </w:p>
         </w:tc>
@@ -2362,7 +2550,7 @@
               <w:rPr>
                 <w:sz w:val="24"/>
               </w:rPr>
-              <w:t>13</w:t>
+              <w:t>15</w:t>
             </w:r>
           </w:p>
         </w:tc>
@@ -2400,245 +2588,13 @@
               <w:rPr>
                 <w:sz w:val="24"/>
               </w:rPr>
-              <w:t>Funcion para que el usuario pueda suscribirse habilidades a su perfil</w:t>
-            </w:r>
-          </w:p>
-        </w:tc>
-        <w:tc>
-          <w:tcPr>
-            <w:tcW w:w="1276" w:type="dxa"/>
-          </w:tcPr>
-          <w:p>
-            <w:pPr>
-              <w:jc w:val="both"/>
-              <w:rPr>
-                <w:sz w:val="24"/>
-              </w:rPr>
-            </w:pPr>
-            <w:r>
-              <w:rPr>
-                <w:sz w:val="24"/>
-              </w:rPr>
-              <w:t>Evidente</w:t>
-            </w:r>
-          </w:p>
-        </w:tc>
-        <w:tc>
-          <w:tcPr>
-            <w:tcW w:w="850" w:type="dxa"/>
-          </w:tcPr>
-          <w:p>
-            <w:pPr>
-              <w:jc w:val="both"/>
-              <w:rPr>
-                <w:sz w:val="24"/>
-              </w:rPr>
-            </w:pPr>
-            <w:r>
-              <w:rPr>
-                <w:sz w:val="24"/>
-              </w:rPr>
-              <w:t>-</w:t>
-            </w:r>
-          </w:p>
-        </w:tc>
-      </w:tr>
-      <w:tr>
-        <w:tc>
-          <w:tcPr>
-            <w:tcW w:w="562" w:type="dxa"/>
-          </w:tcPr>
-          <w:p>
-            <w:pPr>
-              <w:jc w:val="both"/>
-              <w:rPr>
-                <w:sz w:val="24"/>
-              </w:rPr>
-            </w:pPr>
-            <w:r>
-              <w:rPr>
-                <w:sz w:val="24"/>
-              </w:rPr>
-              <w:t>14</w:t>
-            </w:r>
-          </w:p>
-        </w:tc>
-        <w:tc>
-          <w:tcPr>
-            <w:tcW w:w="2268" w:type="dxa"/>
-          </w:tcPr>
-          <w:p>
-            <w:pPr>
-              <w:jc w:val="both"/>
-              <w:rPr>
-                <w:sz w:val="24"/>
-                <w:lang w:val="en-US"/>
-              </w:rPr>
-            </w:pPr>
-            <w:r>
-              <w:rPr>
-                <w:sz w:val="24"/>
-              </w:rPr>
-              <w:t>Aña</w:t>
-            </w:r>
-            <w:r>
-              <w:rPr>
-                <w:sz w:val="24"/>
-                <w:lang w:val="en-US"/>
-              </w:rPr>
-              <w:t>dir conocimientos</w:t>
-            </w:r>
-          </w:p>
-        </w:tc>
-        <w:tc>
-          <w:tcPr>
-            <w:tcW w:w="4111" w:type="dxa"/>
-          </w:tcPr>
-          <w:p>
-            <w:pPr>
-              <w:jc w:val="both"/>
-              <w:rPr>
-                <w:sz w:val="24"/>
-              </w:rPr>
-            </w:pPr>
-            <w:r>
-              <w:rPr>
-                <w:sz w:val="24"/>
-              </w:rPr>
-              <w:t>Funcion del usuario para agregar conocimientos a su perfil</w:t>
-            </w:r>
-          </w:p>
-        </w:tc>
-        <w:tc>
-          <w:tcPr>
-            <w:tcW w:w="1276" w:type="dxa"/>
-          </w:tcPr>
-          <w:p>
-            <w:pPr>
-              <w:jc w:val="both"/>
-              <w:rPr>
-                <w:sz w:val="24"/>
-              </w:rPr>
-            </w:pPr>
-            <w:r>
-              <w:rPr>
-                <w:sz w:val="24"/>
-              </w:rPr>
-              <w:t>Evidente</w:t>
-            </w:r>
-          </w:p>
-        </w:tc>
-        <w:tc>
-          <w:tcPr>
-            <w:tcW w:w="850" w:type="dxa"/>
-          </w:tcPr>
-          <w:p>
-            <w:pPr>
-              <w:jc w:val="both"/>
-              <w:rPr>
-                <w:sz w:val="24"/>
-              </w:rPr>
-            </w:pPr>
-            <w:r>
-              <w:rPr>
-                <w:sz w:val="24"/>
-              </w:rPr>
-              <w:t>13</w:t>
-            </w:r>
-          </w:p>
-        </w:tc>
-      </w:tr>
-      <w:tr>
-        <w:tc>
-          <w:tcPr>
-            <w:tcW w:w="562" w:type="dxa"/>
-          </w:tcPr>
-          <w:p>
-            <w:pPr>
-              <w:jc w:val="both"/>
-              <w:rPr>
-                <w:sz w:val="24"/>
-              </w:rPr>
-            </w:pPr>
-            <w:r>
-              <w:rPr>
-                <w:sz w:val="24"/>
-              </w:rPr>
-              <w:t>15</w:t>
-            </w:r>
-          </w:p>
-        </w:tc>
-        <w:tc>
-          <w:tcPr>
-            <w:tcW w:w="2268" w:type="dxa"/>
-          </w:tcPr>
-          <w:p>
-            <w:pPr>
-              <w:jc w:val="both"/>
-              <w:rPr>
-                <w:sz w:val="24"/>
-              </w:rPr>
-            </w:pPr>
-            <w:r>
-              <w:rPr>
-                <w:sz w:val="24"/>
-              </w:rPr>
-              <w:t>Valorar conocimientos</w:t>
-            </w:r>
-          </w:p>
-        </w:tc>
-        <w:tc>
-          <w:tcPr>
-            <w:tcW w:w="4111" w:type="dxa"/>
-          </w:tcPr>
-          <w:p>
-            <w:pPr>
-              <w:jc w:val="both"/>
-              <w:rPr>
-                <w:sz w:val="24"/>
-              </w:rPr>
-            </w:pPr>
-            <w:r>
-              <w:rPr>
-                <w:sz w:val="24"/>
-              </w:rPr>
-              <w:t>Funcion donde los usuario</w:t>
-            </w:r>
-            <w:r>
-              <w:rPr>
-                <w:sz w:val="24"/>
-              </w:rPr>
-              <w:t>s</w:t>
-            </w:r>
-            <w:r>
-              <w:rPr>
-                <w:sz w:val="24"/>
-              </w:rPr>
-              <w:t xml:space="preserve"> dueños del proyecto </w:t>
-            </w:r>
-            <w:r>
-              <w:rPr>
-                <w:sz w:val="24"/>
-              </w:rPr>
-              <w:t>p</w:t>
-            </w:r>
-            <w:r>
-              <w:rPr>
-                <w:sz w:val="24"/>
-              </w:rPr>
-              <w:t>ueden valorar</w:t>
-            </w:r>
-            <w:r>
-              <w:rPr>
-                <w:sz w:val="24"/>
-              </w:rPr>
-              <w:t xml:space="preserve"> con puntos karma</w:t>
-            </w:r>
-            <w:r>
-              <w:rPr>
-                <w:sz w:val="24"/>
-              </w:rPr>
-              <w:t xml:space="preserve"> el conocimiento de un usuario</w:t>
+              <w:t>Funcion para q</w:t>
+            </w:r>
+            <w:r>
+              <w:rPr>
+                <w:sz w:val="24"/>
+              </w:rPr>
+              <w:t>ue el usuario se suscriba a habilidades automaticamente</w:t>
             </w:r>
           </w:p>
         </w:tc>
@@ -2717,13 +2673,21 @@
               <w:jc w:val="both"/>
               <w:rPr>
                 <w:sz w:val="24"/>
-              </w:rPr>
-            </w:pPr>
-            <w:r>
-              <w:rPr>
-                <w:sz w:val="24"/>
-              </w:rPr>
-              <w:t>Proponer conocimientos</w:t>
+                <w:lang w:val="en-US"/>
+              </w:rPr>
+            </w:pPr>
+            <w:r>
+              <w:rPr>
+                <w:sz w:val="24"/>
+              </w:rPr>
+              <w:t>Aña</w:t>
+            </w:r>
+            <w:r>
+              <w:rPr>
+                <w:sz w:val="24"/>
+                <w:lang w:val="en-US"/>
+              </w:rPr>
+              <w:t>dir conocimientos</w:t>
             </w:r>
           </w:p>
         </w:tc>
@@ -2742,7 +2706,104 @@
               <w:rPr>
                 <w:sz w:val="24"/>
               </w:rPr>
-              <w:t>Funcion deonde los usuarios pueden proponer conocimientos entre ellos</w:t>
+              <w:t>Funcion del usuario para agregar conocimientos a su perfil</w:t>
+            </w:r>
+          </w:p>
+        </w:tc>
+        <w:tc>
+          <w:tcPr>
+            <w:tcW w:w="1276" w:type="dxa"/>
+          </w:tcPr>
+          <w:p>
+            <w:pPr>
+              <w:jc w:val="both"/>
+              <w:rPr>
+                <w:sz w:val="24"/>
+              </w:rPr>
+            </w:pPr>
+            <w:r>
+              <w:rPr>
+                <w:sz w:val="24"/>
+              </w:rPr>
+              <w:t>Evidente</w:t>
+            </w:r>
+          </w:p>
+        </w:tc>
+        <w:tc>
+          <w:tcPr>
+            <w:tcW w:w="850" w:type="dxa"/>
+          </w:tcPr>
+          <w:p>
+            <w:pPr>
+              <w:jc w:val="both"/>
+              <w:rPr>
+                <w:sz w:val="24"/>
+              </w:rPr>
+            </w:pPr>
+            <w:r>
+              <w:rPr>
+                <w:sz w:val="24"/>
+              </w:rPr>
+              <w:t>15</w:t>
+            </w:r>
+          </w:p>
+        </w:tc>
+      </w:tr>
+      <w:tr>
+        <w:tc>
+          <w:tcPr>
+            <w:tcW w:w="562" w:type="dxa"/>
+          </w:tcPr>
+          <w:p>
+            <w:pPr>
+              <w:jc w:val="both"/>
+              <w:rPr>
+                <w:sz w:val="24"/>
+              </w:rPr>
+            </w:pPr>
+            <w:r>
+              <w:rPr>
+                <w:sz w:val="24"/>
+              </w:rPr>
+              <w:t>17</w:t>
+            </w:r>
+          </w:p>
+        </w:tc>
+        <w:tc>
+          <w:tcPr>
+            <w:tcW w:w="2268" w:type="dxa"/>
+          </w:tcPr>
+          <w:p>
+            <w:pPr>
+              <w:jc w:val="both"/>
+              <w:rPr>
+                <w:sz w:val="24"/>
+              </w:rPr>
+            </w:pPr>
+            <w:r>
+              <w:rPr>
+                <w:sz w:val="24"/>
+              </w:rPr>
+              <w:t>Mostrar habilidades y conocimientos</w:t>
+            </w:r>
+          </w:p>
+        </w:tc>
+        <w:tc>
+          <w:tcPr>
+            <w:tcW w:w="4111" w:type="dxa"/>
+          </w:tcPr>
+          <w:p>
+            <w:pPr>
+              <w:jc w:val="both"/>
+              <w:rPr>
+                <w:sz w:val="24"/>
+              </w:rPr>
+            </w:pPr>
+            <w:r>
+              <w:rPr>
+                <w:sz w:val="24"/>
+              </w:rPr>
+              <w:t>Funcion para mostrar los puntos de karma adquiridos en sus habilidades y conocimientos en el perfil del usuario</w:t>
             </w:r>
             <w:r>
               <w:rPr>
@@ -2750,6 +2811,12 @@
               </w:rPr>
               <w:t>.</w:t>
             </w:r>
+            <w:r>
+              <w:rPr>
+                <w:sz w:val="24"/>
+              </w:rPr>
+              <w:t xml:space="preserve"> </w:t>
+            </w:r>
           </w:p>
         </w:tc>
         <w:tc>
@@ -2786,7 +2853,7 @@
               <w:rPr>
                 <w:sz w:val="24"/>
               </w:rPr>
-              <w:t>14</w:t>
+              <w:t>-</w:t>
             </w:r>
           </w:p>
         </w:tc>
@@ -2807,10 +2874,301 @@
               <w:rPr>
                 <w:sz w:val="24"/>
               </w:rPr>
+              <w:t>18</w:t>
+            </w:r>
+          </w:p>
+        </w:tc>
+        <w:tc>
+          <w:tcPr>
+            <w:tcW w:w="2268" w:type="dxa"/>
+          </w:tcPr>
+          <w:p>
+            <w:pPr>
+              <w:jc w:val="both"/>
+              <w:rPr>
+                <w:sz w:val="24"/>
+              </w:rPr>
+            </w:pPr>
+            <w:r>
+              <w:rPr>
+                <w:sz w:val="24"/>
+              </w:rPr>
+              <w:t>Votar punto karma</w:t>
+            </w:r>
+          </w:p>
+        </w:tc>
+        <w:tc>
+          <w:tcPr>
+            <w:tcW w:w="4111" w:type="dxa"/>
+          </w:tcPr>
+          <w:p>
+            <w:pPr>
+              <w:jc w:val="both"/>
+              <w:rPr>
+                <w:sz w:val="24"/>
+              </w:rPr>
+            </w:pPr>
+            <w:r>
+              <w:rPr>
+                <w:sz w:val="24"/>
+              </w:rPr>
+              <w:t>Funcion donde los usuarios con karma mayor a 20 pueden votar 1 punto o 1 negativo karma  por cada habilidad que posea  un usuario, siempre que sea un contacto del usuario votado.</w:t>
+            </w:r>
+          </w:p>
+        </w:tc>
+        <w:tc>
+          <w:tcPr>
+            <w:tcW w:w="1276" w:type="dxa"/>
+          </w:tcPr>
+          <w:p>
+            <w:pPr>
+              <w:jc w:val="both"/>
+              <w:rPr>
+                <w:sz w:val="24"/>
+              </w:rPr>
+            </w:pPr>
+            <w:r>
+              <w:rPr>
+                <w:sz w:val="24"/>
+              </w:rPr>
+              <w:t>Evidente</w:t>
+            </w:r>
+          </w:p>
+        </w:tc>
+        <w:tc>
+          <w:tcPr>
+            <w:tcW w:w="850" w:type="dxa"/>
+          </w:tcPr>
+          <w:p>
+            <w:pPr>
+              <w:jc w:val="both"/>
+              <w:rPr>
+                <w:sz w:val="24"/>
+              </w:rPr>
+            </w:pPr>
+            <w:r>
+              <w:rPr>
+                <w:sz w:val="24"/>
+              </w:rPr>
+              <w:t>-</w:t>
+            </w:r>
+          </w:p>
+        </w:tc>
+      </w:tr>
+      <w:tr>
+        <w:tc>
+          <w:tcPr>
+            <w:tcW w:w="562" w:type="dxa"/>
+          </w:tcPr>
+          <w:p>
+            <w:pPr>
+              <w:jc w:val="both"/>
+              <w:rPr>
+                <w:sz w:val="24"/>
+              </w:rPr>
+            </w:pPr>
+            <w:r>
+              <w:rPr>
+                <w:sz w:val="24"/>
+              </w:rPr>
+              <w:t>19</w:t>
+            </w:r>
+          </w:p>
+        </w:tc>
+        <w:tc>
+          <w:tcPr>
+            <w:tcW w:w="2268" w:type="dxa"/>
+          </w:tcPr>
+          <w:p>
+            <w:pPr>
+              <w:jc w:val="both"/>
+              <w:rPr>
+                <w:sz w:val="24"/>
+              </w:rPr>
+            </w:pPr>
+            <w:r>
+              <w:rPr>
+                <w:sz w:val="24"/>
+              </w:rPr>
+              <w:t>Karma habilidad</w:t>
+            </w:r>
+          </w:p>
+        </w:tc>
+        <w:tc>
+          <w:tcPr>
+            <w:tcW w:w="4111" w:type="dxa"/>
+          </w:tcPr>
+          <w:p>
+            <w:pPr>
+              <w:jc w:val="both"/>
+              <w:rPr>
+                <w:sz w:val="24"/>
+              </w:rPr>
+            </w:pPr>
+            <w:r>
+              <w:rPr>
+                <w:sz w:val="24"/>
+              </w:rPr>
+              <w:t>Funcion donde se da un total de puntos karma por habilidad</w:t>
+            </w:r>
+          </w:p>
+        </w:tc>
+        <w:tc>
+          <w:tcPr>
+            <w:tcW w:w="1276" w:type="dxa"/>
+          </w:tcPr>
+          <w:p>
+            <w:pPr>
+              <w:jc w:val="both"/>
+              <w:rPr>
+                <w:sz w:val="24"/>
+              </w:rPr>
+            </w:pPr>
+            <w:r>
+              <w:rPr>
+                <w:sz w:val="24"/>
+              </w:rPr>
+              <w:t>No Evidente</w:t>
+            </w:r>
+          </w:p>
+        </w:tc>
+        <w:tc>
+          <w:tcPr>
+            <w:tcW w:w="850" w:type="dxa"/>
+          </w:tcPr>
+          <w:p>
+            <w:pPr>
+              <w:jc w:val="both"/>
+              <w:rPr>
+                <w:sz w:val="24"/>
+              </w:rPr>
+            </w:pPr>
+            <w:r>
+              <w:rPr>
+                <w:sz w:val="24"/>
+              </w:rPr>
+              <w:t>17, 18</w:t>
+            </w:r>
+          </w:p>
+        </w:tc>
+      </w:tr>
+      <w:tr>
+        <w:tc>
+          <w:tcPr>
+            <w:tcW w:w="562" w:type="dxa"/>
+          </w:tcPr>
+          <w:p>
+            <w:pPr>
+              <w:jc w:val="both"/>
+              <w:rPr>
+                <w:sz w:val="24"/>
+              </w:rPr>
+            </w:pPr>
+            <w:r>
+              <w:rPr>
+                <w:sz w:val="24"/>
+              </w:rPr>
+              <w:t>20</w:t>
+            </w:r>
+          </w:p>
+        </w:tc>
+        <w:tc>
+          <w:tcPr>
+            <w:tcW w:w="2268" w:type="dxa"/>
+          </w:tcPr>
+          <w:p>
+            <w:pPr>
+              <w:jc w:val="both"/>
+              <w:rPr>
+                <w:sz w:val="24"/>
+              </w:rPr>
+            </w:pPr>
+            <w:r>
+              <w:rPr>
+                <w:sz w:val="24"/>
+              </w:rPr>
+              <w:t>Mostrar total karma</w:t>
+            </w:r>
+          </w:p>
+        </w:tc>
+        <w:tc>
+          <w:tcPr>
+            <w:tcW w:w="4111" w:type="dxa"/>
+          </w:tcPr>
+          <w:p>
+            <w:pPr>
+              <w:jc w:val="both"/>
+              <w:rPr>
+                <w:sz w:val="24"/>
+              </w:rPr>
+            </w:pPr>
+            <w:r>
+              <w:rPr>
+                <w:sz w:val="24"/>
+              </w:rPr>
+              <w:t>Funcion donde se promedian los totales de karma por habilidad para dar un total general y mostrarlo en el perfil.</w:t>
+            </w:r>
+          </w:p>
+        </w:tc>
+        <w:tc>
+          <w:tcPr>
+            <w:tcW w:w="1276" w:type="dxa"/>
+          </w:tcPr>
+          <w:p>
+            <w:pPr>
+              <w:jc w:val="both"/>
+              <w:rPr>
+                <w:sz w:val="24"/>
+              </w:rPr>
+            </w:pPr>
+            <w:r>
+              <w:rPr>
+                <w:sz w:val="24"/>
+              </w:rPr>
+              <w:t>Evidente</w:t>
+            </w:r>
+          </w:p>
+        </w:tc>
+        <w:tc>
+          <w:tcPr>
+            <w:tcW w:w="850" w:type="dxa"/>
+          </w:tcPr>
+          <w:p>
+            <w:pPr>
+              <w:jc w:val="both"/>
+              <w:rPr>
+                <w:sz w:val="24"/>
+              </w:rPr>
+            </w:pPr>
+            <w:r>
+              <w:rPr>
+                <w:sz w:val="24"/>
+              </w:rPr>
               <w:t>17</w:t>
             </w:r>
           </w:p>
         </w:tc>
+      </w:tr>
+      <w:tr>
+        <w:tc>
+          <w:tcPr>
+            <w:tcW w:w="562" w:type="dxa"/>
+          </w:tcPr>
+          <w:p>
+            <w:pPr>
+              <w:jc w:val="both"/>
+              <w:rPr>
+                <w:sz w:val="24"/>
+              </w:rPr>
+            </w:pPr>
+            <w:r>
+              <w:rPr>
+                <w:sz w:val="24"/>
+              </w:rPr>
+              <w:t>21</w:t>
+            </w:r>
+          </w:p>
+        </w:tc>
         <w:tc>
           <w:tcPr>
             <w:tcW w:w="2268" w:type="dxa"/>
@@ -2826,7 +3184,13 @@
               <w:rPr>
                 <w:sz w:val="24"/>
               </w:rPr>
-              <w:t>Mostrar habilidades y conocimientos</w:t>
+              <w:t>Crear</w:t>
+            </w:r>
+            <w:r>
+              <w:rPr>
+                <w:sz w:val="24"/>
+              </w:rPr>
+              <w:t xml:space="preserve"> proyecto</w:t>
             </w:r>
           </w:p>
         </w:tc>
@@ -2845,19 +3209,25 @@
               <w:rPr>
                 <w:sz w:val="24"/>
               </w:rPr>
-              <w:t>Funcion para mostrar los puntos de karma adquiridos en sus habilidades y conocimientos en el perfil del usuario</w:t>
-            </w:r>
-            <w:r>
-              <w:rPr>
-                <w:sz w:val="24"/>
-              </w:rPr>
-              <w:t>.</w:t>
-            </w:r>
-            <w:r>
-              <w:rPr>
-                <w:sz w:val="24"/>
-              </w:rPr>
-              <w:t xml:space="preserve"> </w:t>
+              <w:t>Funcion</w:t>
+            </w:r>
+            <w:r>
+              <w:rPr>
+                <w:sz w:val="24"/>
+              </w:rPr>
+              <w:t xml:space="preserve"> donde el usuario crear</w:t>
+            </w:r>
+            <w:r>
+              <w:rPr>
+                <w:sz w:val="24"/>
+              </w:rPr>
+              <w:t xml:space="preserve"> un proye</w:t>
+            </w:r>
+            <w:r>
+              <w:rPr>
+                <w:sz w:val="24"/>
+              </w:rPr>
+              <w:t>cto y qeuda guardado en borrador.</w:t>
             </w:r>
           </w:p>
         </w:tc>
@@ -2916,7 +3286,7 @@
               <w:rPr>
                 <w:sz w:val="24"/>
               </w:rPr>
-              <w:t>18</w:t>
+              <w:t>22</w:t>
             </w:r>
           </w:p>
         </w:tc>
@@ -2935,7 +3305,7 @@
               <w:rPr>
                 <w:sz w:val="24"/>
               </w:rPr>
-              <w:t>Votar punto karma</w:t>
+              <w:t>Publicar proyecto</w:t>
             </w:r>
           </w:p>
         </w:tc>
@@ -2954,7 +3324,7 @@
               <w:rPr>
                 <w:sz w:val="24"/>
               </w:rPr>
-              <w:t>Funcion donde los usuarios con karma mayor a 20 pueden votar 1 punto o 1 negativo karma  por cada habilidad que posea  un usuario, siempre que sea un contacto del usuario votado.</w:t>
+              <w:t>Funcion para que el creador del proyecto publique y sea visible en timeline el proyecto.</w:t>
             </w:r>
           </w:p>
         </w:tc>
@@ -3013,7 +3383,7 @@
               <w:rPr>
                 <w:sz w:val="24"/>
               </w:rPr>
-              <w:t>19</w:t>
+              <w:t>23</w:t>
             </w:r>
           </w:p>
         </w:tc>
@@ -3032,7 +3402,7 @@
               <w:rPr>
                 <w:sz w:val="24"/>
               </w:rPr>
-              <w:t>Sumar puntos karma conocimiento</w:t>
+              <w:t>Crear tareas</w:t>
             </w:r>
           </w:p>
         </w:tc>
@@ -3051,7 +3421,7 @@
               <w:rPr>
                 <w:sz w:val="24"/>
               </w:rPr>
-              <w:t>Funcion donde los puntos karma de cada conocimiento se suman</w:t>
+              <w:t>Funcion para crear una tarea la cual puede o no estar adjunta a un proyecto</w:t>
             </w:r>
           </w:p>
         </w:tc>
@@ -3070,12 +3440,6 @@
               <w:rPr>
                 <w:sz w:val="24"/>
               </w:rPr>
-              <w:t xml:space="preserve">No </w:t>
-            </w:r>
-            <w:r>
-              <w:rPr>
-                <w:sz w:val="24"/>
-              </w:rPr>
               <w:t>Evidente</w:t>
             </w:r>
           </w:p>
@@ -3095,7 +3459,7 @@
               <w:rPr>
                 <w:sz w:val="24"/>
               </w:rPr>
-              <w:t>17</w:t>
+              <w:t>-</w:t>
             </w:r>
           </w:p>
         </w:tc>
@@ -3116,7 +3480,7 @@
               <w:rPr>
                 <w:sz w:val="24"/>
               </w:rPr>
-              <w:t>20</w:t>
+              <w:t>24</w:t>
             </w:r>
           </w:p>
         </w:tc>
@@ -3135,7 +3499,7 @@
               <w:rPr>
                 <w:sz w:val="24"/>
               </w:rPr>
-              <w:t>Karma habilidad</w:t>
+              <w:t>Publicar tarea</w:t>
             </w:r>
           </w:p>
         </w:tc>
@@ -3154,7 +3518,7 @@
               <w:rPr>
                 <w:sz w:val="24"/>
               </w:rPr>
-              <w:t>Funcion donde se da un total de puntos karma por habilidad</w:t>
+              <w:t>Funcion para que el creador de la tarea publique y sea visible en timeline la tarea.</w:t>
             </w:r>
           </w:p>
         </w:tc>
@@ -3192,7 +3556,7 @@
               <w:rPr>
                 <w:sz w:val="24"/>
               </w:rPr>
-              <w:t>17, 19</w:t>
+              <w:t>-</w:t>
             </w:r>
           </w:p>
         </w:tc>
@@ -3213,7 +3577,7 @@
               <w:rPr>
                 <w:sz w:val="24"/>
               </w:rPr>
-              <w:t>21</w:t>
+              <w:t>25</w:t>
             </w:r>
           </w:p>
         </w:tc>
@@ -3232,7 +3596,7 @@
               <w:rPr>
                 <w:sz w:val="24"/>
               </w:rPr>
-              <w:t>Mostrar total karma</w:t>
+              <w:t>Finalizar Proyecto</w:t>
             </w:r>
           </w:p>
         </w:tc>
@@ -3251,7 +3615,7 @@
               <w:rPr>
                 <w:sz w:val="24"/>
               </w:rPr>
-              <w:t>Funcion donde se promedian los totales de karma por habilidad para dar un total general y mostrarlo en el perfil.</w:t>
+              <w:t>Funcion para cerrar el proyecto a cualquier cambio</w:t>
             </w:r>
           </w:p>
         </w:tc>
@@ -3289,7 +3653,7 @@
               <w:rPr>
                 <w:sz w:val="24"/>
               </w:rPr>
-              <w:t>20,17</w:t>
+              <w:t>-</w:t>
             </w:r>
           </w:p>
         </w:tc>
@@ -3310,7 +3674,7 @@
               <w:rPr>
                 <w:sz w:val="24"/>
               </w:rPr>
-              <w:t>22</w:t>
+              <w:t>26</w:t>
             </w:r>
           </w:p>
         </w:tc>
@@ -3329,7 +3693,7 @@
               <w:rPr>
                 <w:sz w:val="24"/>
               </w:rPr>
-              <w:t>Publicar proyecto</w:t>
+              <w:t>Finalizar Tarea</w:t>
             </w:r>
           </w:p>
         </w:tc>
@@ -3348,7 +3712,7 @@
               <w:rPr>
                 <w:sz w:val="24"/>
               </w:rPr>
-              <w:t>Funcion donde el usuario puede publicar un proyecto que se este llevando a cabo.</w:t>
+              <w:t>Funcion para cerrar la tarea a cualquier cambio</w:t>
             </w:r>
           </w:p>
         </w:tc>
@@ -3407,7 +3771,7 @@
               <w:rPr>
                 <w:sz w:val="24"/>
               </w:rPr>
-              <w:t>23</w:t>
+              <w:t>27</w:t>
             </w:r>
           </w:p>
         </w:tc>
@@ -3426,7 +3790,7 @@
               <w:rPr>
                 <w:sz w:val="24"/>
               </w:rPr>
-              <w:t>Crear perfil proyecto</w:t>
+              <w:t>Mostrar lista conocimientos proyectos</w:t>
             </w:r>
           </w:p>
         </w:tc>
@@ -3445,7 +3809,7 @@
               <w:rPr>
                 <w:sz w:val="24"/>
               </w:rPr>
-              <w:t>Funcion donde luego de creado el proyecto se muestra de forma publica a todos los usuarios a través de un perfil por cada proyecto creado.</w:t>
+              <w:t>Funcion para mostrar un resumen de los conocimiento de las tareas del proyecto</w:t>
             </w:r>
           </w:p>
         </w:tc>
@@ -3504,7 +3868,7 @@
               <w:rPr>
                 <w:sz w:val="24"/>
               </w:rPr>
-              <w:t>24</w:t>
+              <w:t>28</w:t>
             </w:r>
           </w:p>
         </w:tc>
@@ -3523,7 +3887,7 @@
               <w:rPr>
                 <w:sz w:val="24"/>
               </w:rPr>
-              <w:t>Enviar solicitud proyecto</w:t>
+              <w:t>Mostrar lista conocimientos tarea</w:t>
             </w:r>
           </w:p>
         </w:tc>
@@ -3542,7 +3906,7 @@
               <w:rPr>
                 <w:sz w:val="24"/>
               </w:rPr>
-              <w:t>Funcion donde el usuario manda solictud para formar parte de un proyecto</w:t>
+              <w:t>Funcion para mostrar un resumen de los conocimiento de las tareas individuales</w:t>
             </w:r>
           </w:p>
         </w:tc>
@@ -3574,11 +3938,13 @@
               <w:jc w:val="both"/>
               <w:rPr>
                 <w:sz w:val="24"/>
-              </w:rPr>
-            </w:pPr>
-            <w:r>
-              <w:rPr>
-                <w:sz w:val="24"/>
+                <w:lang w:val="en-US"/>
+              </w:rPr>
+            </w:pPr>
+            <w:r>
+              <w:rPr>
+                <w:sz w:val="24"/>
+                <w:lang w:val="en-US"/>
               </w:rPr>
               <w:t>-</w:t>
             </w:r>
@@ -3601,7 +3967,7 @@
               <w:rPr>
                 <w:sz w:val="24"/>
               </w:rPr>
-              <w:t>25</w:t>
+              <w:t>29</w:t>
             </w:r>
           </w:p>
         </w:tc>
@@ -3620,7 +3986,7 @@
               <w:rPr>
                 <w:sz w:val="24"/>
               </w:rPr>
-              <w:t>Comparar usuarios</w:t>
+              <w:t>Mostrar lista de denuncias</w:t>
             </w:r>
           </w:p>
         </w:tc>
@@ -3639,7 +4005,7 @@
               <w:rPr>
                 <w:sz w:val="24"/>
               </w:rPr>
-              <w:t>Funcion donde se hace un versus para comparar a todos los usuarios con el mismo conocimiento y habilidades y sus respectivos punteos de karma</w:t>
+              <w:t>Funcion del administrador para visualizar comentarios, estados, proyectos o tareas denunciados por la comunidad.</w:t>
             </w:r>
           </w:p>
         </w:tc>
@@ -3658,12 +4024,6 @@
               <w:rPr>
                 <w:sz w:val="24"/>
               </w:rPr>
-              <w:t xml:space="preserve">No </w:t>
-            </w:r>
-            <w:r>
-              <w:rPr>
-                <w:sz w:val="24"/>
-              </w:rPr>
               <w:t>Evidente</w:t>
             </w:r>
           </w:p>
@@ -3704,7 +4064,7 @@
               <w:rPr>
                 <w:sz w:val="24"/>
               </w:rPr>
-              <w:t>26</w:t>
+              <w:t>30</w:t>
             </w:r>
           </w:p>
         </w:tc>
@@ -3723,7 +4083,7 @@
               <w:rPr>
                 <w:sz w:val="24"/>
               </w:rPr>
-              <w:t xml:space="preserve">Inscribir a proyecto </w:t>
+              <w:t>Carga masiva usuarios</w:t>
             </w:r>
           </w:p>
         </w:tc>
@@ -3742,7 +4102,7 @@
               <w:rPr>
                 <w:sz w:val="24"/>
               </w:rPr>
-              <w:t>Funcion donde creador de proyecto insicribe a los aspirantes a un proyecto.</w:t>
+              <w:t>Funcion del administrador para realizar carga masiva de usuarios.</w:t>
             </w:r>
           </w:p>
         </w:tc>
@@ -3761,7 +4121,7 @@
               <w:rPr>
                 <w:sz w:val="24"/>
               </w:rPr>
-              <w:t>Evidente</w:t>
+              <w:t>No Evidente</w:t>
             </w:r>
           </w:p>
         </w:tc>
@@ -3801,7 +4161,7 @@
               <w:rPr>
                 <w:sz w:val="24"/>
               </w:rPr>
-              <w:t>27</w:t>
+              <w:t>31</w:t>
             </w:r>
           </w:p>
         </w:tc>
@@ -3820,7 +4180,7 @@
               <w:rPr>
                 <w:sz w:val="24"/>
               </w:rPr>
-              <w:t>Inscribir a tarea</w:t>
+              <w:t>Respaldo de usuarios</w:t>
             </w:r>
           </w:p>
         </w:tc>
@@ -3839,7 +4199,7 @@
               <w:rPr>
                 <w:sz w:val="24"/>
               </w:rPr>
-              <w:t>Funcion donde creador de proyecto insicribe a los aspirantes a una tarea.</w:t>
+              <w:t>Funcion para respaldar informacion de usuarios</w:t>
             </w:r>
           </w:p>
         </w:tc>
@@ -3858,889 +4218,7 @@
               <w:rPr>
                 <w:sz w:val="24"/>
               </w:rPr>
-              <w:t>Evidente</w:t>
-            </w:r>
-          </w:p>
-        </w:tc>
-        <w:tc>
-          <w:tcPr>
-            <w:tcW w:w="850" w:type="dxa"/>
-          </w:tcPr>
-          <w:p>
-            <w:pPr>
-              <w:jc w:val="both"/>
-              <w:rPr>
-                <w:sz w:val="24"/>
-              </w:rPr>
-            </w:pPr>
-            <w:r>
-              <w:rPr>
-                <w:sz w:val="24"/>
-              </w:rPr>
-              <w:t>-</w:t>
-            </w:r>
-          </w:p>
-        </w:tc>
-      </w:tr>
-      <w:tr>
-        <w:tc>
-          <w:tcPr>
-            <w:tcW w:w="562" w:type="dxa"/>
-          </w:tcPr>
-          <w:p>
-            <w:pPr>
-              <w:jc w:val="both"/>
-              <w:rPr>
-                <w:sz w:val="24"/>
-              </w:rPr>
-            </w:pPr>
-            <w:r>
-              <w:rPr>
-                <w:sz w:val="24"/>
-              </w:rPr>
-              <w:t>28</w:t>
-            </w:r>
-          </w:p>
-        </w:tc>
-        <w:tc>
-          <w:tcPr>
-            <w:tcW w:w="2268" w:type="dxa"/>
-          </w:tcPr>
-          <w:p>
-            <w:pPr>
-              <w:jc w:val="both"/>
-              <w:rPr>
-                <w:sz w:val="24"/>
-              </w:rPr>
-            </w:pPr>
-            <w:r>
-              <w:rPr>
-                <w:sz w:val="24"/>
-              </w:rPr>
-              <w:t>Mostrar listados de usuarios paticipantes</w:t>
-            </w:r>
-          </w:p>
-        </w:tc>
-        <w:tc>
-          <w:tcPr>
-            <w:tcW w:w="4111" w:type="dxa"/>
-          </w:tcPr>
-          <w:p>
-            <w:pPr>
-              <w:jc w:val="both"/>
-              <w:rPr>
-                <w:sz w:val="24"/>
-              </w:rPr>
-            </w:pPr>
-            <w:r>
-              <w:rPr>
-                <w:sz w:val="24"/>
-              </w:rPr>
-              <w:t>El creador del proyecto tendra la funcion de que se le muestre listados de usuarios participando en dicho proyecto, la lista por proyectos y lista por tareas.</w:t>
-            </w:r>
-          </w:p>
-        </w:tc>
-        <w:tc>
-          <w:tcPr>
-            <w:tcW w:w="1276" w:type="dxa"/>
-          </w:tcPr>
-          <w:p>
-            <w:pPr>
-              <w:jc w:val="both"/>
-              <w:rPr>
-                <w:sz w:val="24"/>
-              </w:rPr>
-            </w:pPr>
-            <w:r>
-              <w:rPr>
-                <w:sz w:val="24"/>
-              </w:rPr>
-              <w:t>Evidente</w:t>
-            </w:r>
-          </w:p>
-        </w:tc>
-        <w:tc>
-          <w:tcPr>
-            <w:tcW w:w="850" w:type="dxa"/>
-          </w:tcPr>
-          <w:p>
-            <w:pPr>
-              <w:jc w:val="both"/>
-              <w:rPr>
-                <w:sz w:val="24"/>
-              </w:rPr>
-            </w:pPr>
-            <w:r>
-              <w:rPr>
-                <w:sz w:val="24"/>
-              </w:rPr>
-              <w:t>-</w:t>
-            </w:r>
-          </w:p>
-        </w:tc>
-      </w:tr>
-      <w:tr>
-        <w:tc>
-          <w:tcPr>
-            <w:tcW w:w="562" w:type="dxa"/>
-          </w:tcPr>
-          <w:p>
-            <w:pPr>
-              <w:jc w:val="both"/>
-              <w:rPr>
-                <w:sz w:val="24"/>
-              </w:rPr>
-            </w:pPr>
-            <w:r>
-              <w:rPr>
-                <w:sz w:val="24"/>
-              </w:rPr>
-              <w:t>29</w:t>
-            </w:r>
-          </w:p>
-        </w:tc>
-        <w:tc>
-          <w:tcPr>
-            <w:tcW w:w="2268" w:type="dxa"/>
-          </w:tcPr>
-          <w:p>
-            <w:pPr>
-              <w:jc w:val="both"/>
-              <w:rPr>
-                <w:sz w:val="24"/>
-              </w:rPr>
-            </w:pPr>
-            <w:r>
-              <w:rPr>
-                <w:sz w:val="24"/>
-              </w:rPr>
-              <w:t>Crear tareas</w:t>
-            </w:r>
-          </w:p>
-        </w:tc>
-        <w:tc>
-          <w:tcPr>
-            <w:tcW w:w="4111" w:type="dxa"/>
-          </w:tcPr>
-          <w:p>
-            <w:pPr>
-              <w:jc w:val="both"/>
-              <w:rPr>
-                <w:sz w:val="24"/>
-              </w:rPr>
-            </w:pPr>
-            <w:r>
-              <w:rPr>
-                <w:sz w:val="24"/>
-              </w:rPr>
-              <w:t>Funcion para crear una tarea la cual puede o no estar adjunta a un proyecto.</w:t>
-            </w:r>
-          </w:p>
-        </w:tc>
-        <w:tc>
-          <w:tcPr>
-            <w:tcW w:w="1276" w:type="dxa"/>
-          </w:tcPr>
-          <w:p>
-            <w:pPr>
-              <w:jc w:val="both"/>
-              <w:rPr>
-                <w:sz w:val="24"/>
-              </w:rPr>
-            </w:pPr>
-            <w:r>
-              <w:rPr>
-                <w:sz w:val="24"/>
-              </w:rPr>
-              <w:t>Evidente</w:t>
-            </w:r>
-          </w:p>
-        </w:tc>
-        <w:tc>
-          <w:tcPr>
-            <w:tcW w:w="850" w:type="dxa"/>
-          </w:tcPr>
-          <w:p>
-            <w:pPr>
-              <w:jc w:val="both"/>
-              <w:rPr>
-                <w:sz w:val="24"/>
-                <w:lang w:val="en-US"/>
-              </w:rPr>
-            </w:pPr>
-            <w:r>
-              <w:rPr>
-                <w:sz w:val="24"/>
-                <w:lang w:val="en-US"/>
-              </w:rPr>
-              <w:t>-</w:t>
-            </w:r>
-          </w:p>
-        </w:tc>
-      </w:tr>
-      <w:tr>
-        <w:tc>
-          <w:tcPr>
-            <w:tcW w:w="562" w:type="dxa"/>
-          </w:tcPr>
-          <w:p>
-            <w:pPr>
-              <w:jc w:val="both"/>
-              <w:rPr>
-                <w:sz w:val="24"/>
-              </w:rPr>
-            </w:pPr>
-            <w:r>
-              <w:rPr>
-                <w:sz w:val="24"/>
-              </w:rPr>
-              <w:lastRenderedPageBreak/>
-              <w:t>30</w:t>
-            </w:r>
-          </w:p>
-        </w:tc>
-        <w:tc>
-          <w:tcPr>
-            <w:tcW w:w="2268" w:type="dxa"/>
-          </w:tcPr>
-          <w:p>
-            <w:pPr>
-              <w:jc w:val="both"/>
-              <w:rPr>
-                <w:sz w:val="24"/>
-              </w:rPr>
-            </w:pPr>
-            <w:r>
-              <w:rPr>
-                <w:sz w:val="24"/>
-              </w:rPr>
-              <w:t>Mostrar tablero scrum</w:t>
-            </w:r>
-          </w:p>
-        </w:tc>
-        <w:tc>
-          <w:tcPr>
-            <w:tcW w:w="4111" w:type="dxa"/>
-          </w:tcPr>
-          <w:p>
-            <w:pPr>
-              <w:jc w:val="both"/>
-              <w:rPr>
-                <w:sz w:val="24"/>
-              </w:rPr>
-            </w:pPr>
-            <w:r>
-              <w:rPr>
-                <w:sz w:val="24"/>
-              </w:rPr>
-              <w:t>Funcion para mostrar las tareas en un tablero scrum según la situacion de la tarea, ordenadas según el proyecto o un tablero general</w:t>
-            </w:r>
-          </w:p>
-        </w:tc>
-        <w:tc>
-          <w:tcPr>
-            <w:tcW w:w="1276" w:type="dxa"/>
-          </w:tcPr>
-          <w:p>
-            <w:pPr>
-              <w:jc w:val="both"/>
-              <w:rPr>
-                <w:sz w:val="24"/>
-              </w:rPr>
-            </w:pPr>
-            <w:r>
-              <w:rPr>
-                <w:sz w:val="24"/>
-              </w:rPr>
-              <w:t>Evidente</w:t>
-            </w:r>
-          </w:p>
-        </w:tc>
-        <w:tc>
-          <w:tcPr>
-            <w:tcW w:w="850" w:type="dxa"/>
-          </w:tcPr>
-          <w:p>
-            <w:pPr>
-              <w:jc w:val="both"/>
-              <w:rPr>
-                <w:sz w:val="24"/>
-              </w:rPr>
-            </w:pPr>
-            <w:r>
-              <w:rPr>
-                <w:sz w:val="24"/>
-              </w:rPr>
-              <w:t>-</w:t>
-            </w:r>
-          </w:p>
-        </w:tc>
-      </w:tr>
-      <w:tr>
-        <w:tc>
-          <w:tcPr>
-            <w:tcW w:w="562" w:type="dxa"/>
-          </w:tcPr>
-          <w:p>
-            <w:pPr>
-              <w:jc w:val="both"/>
-              <w:rPr>
-                <w:sz w:val="24"/>
-              </w:rPr>
-            </w:pPr>
-            <w:r>
-              <w:rPr>
-                <w:sz w:val="24"/>
-              </w:rPr>
-              <w:t>31</w:t>
-            </w:r>
-          </w:p>
-        </w:tc>
-        <w:tc>
-          <w:tcPr>
-            <w:tcW w:w="2268" w:type="dxa"/>
-          </w:tcPr>
-          <w:p>
-            <w:pPr>
-              <w:jc w:val="both"/>
-              <w:rPr>
-                <w:sz w:val="24"/>
-              </w:rPr>
-            </w:pPr>
-            <w:r>
-              <w:rPr>
-                <w:sz w:val="24"/>
-              </w:rPr>
-              <w:t>Cambiar situacion tarea</w:t>
-            </w:r>
-          </w:p>
-        </w:tc>
-        <w:tc>
-          <w:tcPr>
-            <w:tcW w:w="4111" w:type="dxa"/>
-          </w:tcPr>
-          <w:p>
-            <w:pPr>
-              <w:jc w:val="both"/>
-              <w:rPr>
-                <w:sz w:val="24"/>
-              </w:rPr>
-            </w:pPr>
-            <w:r>
-              <w:rPr>
-                <w:sz w:val="24"/>
-              </w:rPr>
-              <w:t>Funcion</w:t>
-            </w:r>
-            <w:r>
-              <w:rPr>
-                <w:sz w:val="24"/>
-              </w:rPr>
-              <w:t xml:space="preserve"> donde el usuario podra cambiar las tareas del tablero según su situacion</w:t>
-            </w:r>
-          </w:p>
-        </w:tc>
-        <w:tc>
-          <w:tcPr>
-            <w:tcW w:w="1276" w:type="dxa"/>
-          </w:tcPr>
-          <w:p>
-            <w:pPr>
-              <w:jc w:val="both"/>
-              <w:rPr>
-                <w:sz w:val="24"/>
-              </w:rPr>
-            </w:pPr>
-            <w:r>
-              <w:rPr>
-                <w:sz w:val="24"/>
-              </w:rPr>
-              <w:t>Evidente</w:t>
-            </w:r>
-          </w:p>
-        </w:tc>
-        <w:tc>
-          <w:tcPr>
-            <w:tcW w:w="850" w:type="dxa"/>
-          </w:tcPr>
-          <w:p>
-            <w:pPr>
-              <w:jc w:val="both"/>
-              <w:rPr>
-                <w:sz w:val="24"/>
-              </w:rPr>
-            </w:pPr>
-            <w:r>
-              <w:rPr>
-                <w:sz w:val="24"/>
-              </w:rPr>
-              <w:t>-</w:t>
-            </w:r>
-          </w:p>
-        </w:tc>
-      </w:tr>
-      <w:tr>
-        <w:tc>
-          <w:tcPr>
-            <w:tcW w:w="562" w:type="dxa"/>
-          </w:tcPr>
-          <w:p>
-            <w:pPr>
-              <w:jc w:val="both"/>
-              <w:rPr>
-                <w:sz w:val="24"/>
-              </w:rPr>
-            </w:pPr>
-            <w:r>
-              <w:rPr>
-                <w:sz w:val="24"/>
-              </w:rPr>
-              <w:t>32</w:t>
-            </w:r>
-          </w:p>
-        </w:tc>
-        <w:tc>
-          <w:tcPr>
-            <w:tcW w:w="2268" w:type="dxa"/>
-          </w:tcPr>
-          <w:p>
-            <w:pPr>
-              <w:jc w:val="both"/>
-              <w:rPr>
-                <w:sz w:val="24"/>
-              </w:rPr>
-            </w:pPr>
-            <w:r>
-              <w:rPr>
-                <w:sz w:val="24"/>
-              </w:rPr>
-              <w:t>Pagar servicio</w:t>
-            </w:r>
-          </w:p>
-        </w:tc>
-        <w:tc>
-          <w:tcPr>
-            <w:tcW w:w="4111" w:type="dxa"/>
-          </w:tcPr>
-          <w:p>
-            <w:pPr>
-              <w:jc w:val="both"/>
-              <w:rPr>
-                <w:sz w:val="24"/>
-              </w:rPr>
-            </w:pPr>
-            <w:r>
-              <w:rPr>
-                <w:sz w:val="24"/>
-              </w:rPr>
-              <w:t>Funcion para qu eel usuario creador del proyecto o tarea le pague al usuario involucrado a traves de un sisteme externo de banco.</w:t>
-            </w:r>
-          </w:p>
-        </w:tc>
-        <w:tc>
-          <w:tcPr>
-            <w:tcW w:w="1276" w:type="dxa"/>
-          </w:tcPr>
-          <w:p>
-            <w:pPr>
-              <w:jc w:val="both"/>
-              <w:rPr>
-                <w:sz w:val="24"/>
-              </w:rPr>
-            </w:pPr>
-            <w:r>
-              <w:rPr>
-                <w:sz w:val="24"/>
-              </w:rPr>
-              <w:t>Evidente</w:t>
-            </w:r>
-          </w:p>
-        </w:tc>
-        <w:tc>
-          <w:tcPr>
-            <w:tcW w:w="850" w:type="dxa"/>
-          </w:tcPr>
-          <w:p>
-            <w:pPr>
-              <w:jc w:val="both"/>
-              <w:rPr>
-                <w:sz w:val="24"/>
-              </w:rPr>
-            </w:pPr>
-            <w:r>
-              <w:rPr>
-                <w:sz w:val="24"/>
-              </w:rPr>
-              <w:t>-</w:t>
-            </w:r>
-          </w:p>
-        </w:tc>
-      </w:tr>
-      <w:tr>
-        <w:tc>
-          <w:tcPr>
-            <w:tcW w:w="562" w:type="dxa"/>
-          </w:tcPr>
-          <w:p>
-            <w:pPr>
-              <w:jc w:val="both"/>
-              <w:rPr>
-                <w:sz w:val="24"/>
-              </w:rPr>
-            </w:pPr>
-            <w:r>
-              <w:rPr>
-                <w:sz w:val="24"/>
-              </w:rPr>
-              <w:t>33</w:t>
-            </w:r>
-          </w:p>
-        </w:tc>
-        <w:tc>
-          <w:tcPr>
-            <w:tcW w:w="2268" w:type="dxa"/>
-          </w:tcPr>
-          <w:p>
-            <w:pPr>
-              <w:jc w:val="both"/>
-              <w:rPr>
-                <w:sz w:val="24"/>
-              </w:rPr>
-            </w:pPr>
-            <w:r>
-              <w:rPr>
-                <w:sz w:val="24"/>
-              </w:rPr>
-              <w:t xml:space="preserve">Reportes en general </w:t>
-            </w:r>
-          </w:p>
-        </w:tc>
-        <w:tc>
-          <w:tcPr>
-            <w:tcW w:w="4111" w:type="dxa"/>
-          </w:tcPr>
-          <w:p>
-            <w:pPr>
-              <w:jc w:val="both"/>
-              <w:rPr>
-                <w:sz w:val="24"/>
-              </w:rPr>
-            </w:pPr>
-            <w:r>
-              <w:rPr>
-                <w:sz w:val="24"/>
-              </w:rPr>
-              <w:t>Funcion del administrado para poder realizar reportes en general</w:t>
-            </w:r>
-          </w:p>
-        </w:tc>
-        <w:tc>
-          <w:tcPr>
-            <w:tcW w:w="1276" w:type="dxa"/>
-          </w:tcPr>
-          <w:p>
-            <w:pPr>
-              <w:jc w:val="both"/>
-              <w:rPr>
-                <w:sz w:val="24"/>
-              </w:rPr>
-            </w:pPr>
-            <w:r>
-              <w:rPr>
-                <w:sz w:val="24"/>
-              </w:rPr>
-              <w:t>Evidente</w:t>
-            </w:r>
-          </w:p>
-        </w:tc>
-        <w:tc>
-          <w:tcPr>
-            <w:tcW w:w="850" w:type="dxa"/>
-          </w:tcPr>
-          <w:p>
-            <w:pPr>
-              <w:jc w:val="both"/>
-              <w:rPr>
-                <w:sz w:val="24"/>
-              </w:rPr>
-            </w:pPr>
-            <w:r>
-              <w:rPr>
-                <w:sz w:val="24"/>
-              </w:rPr>
-              <w:t>-</w:t>
-            </w:r>
-          </w:p>
-        </w:tc>
-      </w:tr>
-      <w:tr>
-        <w:tc>
-          <w:tcPr>
-            <w:tcW w:w="562" w:type="dxa"/>
-          </w:tcPr>
-          <w:p>
-            <w:pPr>
-              <w:jc w:val="both"/>
-              <w:rPr>
-                <w:sz w:val="24"/>
-              </w:rPr>
-            </w:pPr>
-            <w:r>
-              <w:rPr>
-                <w:sz w:val="24"/>
-              </w:rPr>
-              <w:t>34</w:t>
-            </w:r>
-          </w:p>
-        </w:tc>
-        <w:tc>
-          <w:tcPr>
-            <w:tcW w:w="2268" w:type="dxa"/>
-          </w:tcPr>
-          <w:p>
-            <w:pPr>
-              <w:jc w:val="both"/>
-              <w:rPr>
-                <w:sz w:val="24"/>
-              </w:rPr>
-            </w:pPr>
-            <w:r>
-              <w:rPr>
-                <w:sz w:val="24"/>
-              </w:rPr>
-              <w:t>Carga masiva</w:t>
-            </w:r>
-          </w:p>
-        </w:tc>
-        <w:tc>
-          <w:tcPr>
-            <w:tcW w:w="4111" w:type="dxa"/>
-          </w:tcPr>
-          <w:p>
-            <w:pPr>
-              <w:jc w:val="both"/>
-              <w:rPr>
-                <w:sz w:val="24"/>
-              </w:rPr>
-            </w:pPr>
-            <w:r>
-              <w:rPr>
-                <w:sz w:val="24"/>
-              </w:rPr>
-              <w:t>Funcion del administrador para realizar carga masiva de usuarios.</w:t>
-            </w:r>
-          </w:p>
-        </w:tc>
-        <w:tc>
-          <w:tcPr>
-            <w:tcW w:w="1276" w:type="dxa"/>
-          </w:tcPr>
-          <w:p>
-            <w:pPr>
-              <w:jc w:val="both"/>
-              <w:rPr>
-                <w:sz w:val="24"/>
-              </w:rPr>
-            </w:pPr>
-            <w:r>
-              <w:rPr>
-                <w:sz w:val="24"/>
-              </w:rPr>
-              <w:t>No evidente</w:t>
-            </w:r>
-          </w:p>
-        </w:tc>
-        <w:tc>
-          <w:tcPr>
-            <w:tcW w:w="850" w:type="dxa"/>
-          </w:tcPr>
-          <w:p>
-            <w:pPr>
-              <w:jc w:val="both"/>
-              <w:rPr>
-                <w:sz w:val="24"/>
-              </w:rPr>
-            </w:pPr>
-            <w:r>
-              <w:rPr>
-                <w:sz w:val="24"/>
-              </w:rPr>
-              <w:t>-</w:t>
-            </w:r>
-          </w:p>
-        </w:tc>
-      </w:tr>
-      <w:tr>
-        <w:tc>
-          <w:tcPr>
-            <w:tcW w:w="562" w:type="dxa"/>
-          </w:tcPr>
-          <w:p>
-            <w:pPr>
-              <w:jc w:val="both"/>
-              <w:rPr>
-                <w:sz w:val="24"/>
-              </w:rPr>
-            </w:pPr>
-            <w:r>
-              <w:rPr>
-                <w:sz w:val="24"/>
-              </w:rPr>
-              <w:t>35</w:t>
-            </w:r>
-          </w:p>
-        </w:tc>
-        <w:tc>
-          <w:tcPr>
-            <w:tcW w:w="2268" w:type="dxa"/>
-          </w:tcPr>
-          <w:p>
-            <w:pPr>
-              <w:jc w:val="both"/>
-              <w:rPr>
-                <w:sz w:val="24"/>
-              </w:rPr>
-            </w:pPr>
-            <w:r>
-              <w:rPr>
-                <w:sz w:val="24"/>
-              </w:rPr>
-              <w:t>Administrar denuncias</w:t>
-            </w:r>
-          </w:p>
-        </w:tc>
-        <w:tc>
-          <w:tcPr>
-            <w:tcW w:w="4111" w:type="dxa"/>
-          </w:tcPr>
-          <w:p>
-            <w:pPr>
-              <w:jc w:val="both"/>
-              <w:rPr>
-                <w:sz w:val="24"/>
-              </w:rPr>
-            </w:pPr>
-            <w:r>
-              <w:rPr>
-                <w:sz w:val="24"/>
-              </w:rPr>
-              <w:t>Funcion del administrador para visualizar comentarios, estados, proyectos o tareas denunciados por la comunidad.</w:t>
-            </w:r>
-          </w:p>
-        </w:tc>
-        <w:tc>
-          <w:tcPr>
-            <w:tcW w:w="1276" w:type="dxa"/>
-          </w:tcPr>
-          <w:p>
-            <w:pPr>
-              <w:jc w:val="both"/>
-              <w:rPr>
-                <w:sz w:val="24"/>
-              </w:rPr>
-            </w:pPr>
-            <w:r>
-              <w:rPr>
-                <w:sz w:val="24"/>
-              </w:rPr>
-              <w:t>Evidente</w:t>
-            </w:r>
-          </w:p>
-        </w:tc>
-        <w:tc>
-          <w:tcPr>
-            <w:tcW w:w="850" w:type="dxa"/>
-          </w:tcPr>
-          <w:p>
-            <w:pPr>
-              <w:jc w:val="both"/>
-              <w:rPr>
-                <w:sz w:val="24"/>
-              </w:rPr>
-            </w:pPr>
-            <w:r>
-              <w:rPr>
-                <w:sz w:val="24"/>
-              </w:rPr>
-              <w:t>-</w:t>
-            </w:r>
-          </w:p>
-        </w:tc>
-      </w:tr>
-      <w:tr>
-        <w:tc>
-          <w:tcPr>
-            <w:tcW w:w="562" w:type="dxa"/>
-          </w:tcPr>
-          <w:p>
-            <w:pPr>
-              <w:jc w:val="both"/>
-              <w:rPr>
-                <w:sz w:val="24"/>
-              </w:rPr>
-            </w:pPr>
-            <w:r>
-              <w:rPr>
-                <w:sz w:val="24"/>
-              </w:rPr>
-              <w:t>36</w:t>
-            </w:r>
-          </w:p>
-        </w:tc>
-        <w:tc>
-          <w:tcPr>
-            <w:tcW w:w="2268" w:type="dxa"/>
-          </w:tcPr>
-          <w:p>
-            <w:pPr>
-              <w:jc w:val="both"/>
-              <w:rPr>
-                <w:sz w:val="24"/>
-              </w:rPr>
-            </w:pPr>
-            <w:r>
-              <w:rPr>
-                <w:sz w:val="24"/>
-              </w:rPr>
-              <w:t>Administrar cuentas</w:t>
-            </w:r>
-          </w:p>
-        </w:tc>
-        <w:tc>
-          <w:tcPr>
-            <w:tcW w:w="4111" w:type="dxa"/>
-          </w:tcPr>
-          <w:p>
-            <w:pPr>
-              <w:jc w:val="both"/>
-              <w:rPr>
-                <w:sz w:val="24"/>
-              </w:rPr>
-            </w:pPr>
-            <w:r>
-              <w:rPr>
-                <w:sz w:val="24"/>
-              </w:rPr>
-              <w:t>Funcion del administrador para suspender o eliminar cuentas de usuarios.</w:t>
-            </w:r>
-          </w:p>
-        </w:tc>
-        <w:tc>
-          <w:tcPr>
-            <w:tcW w:w="1276" w:type="dxa"/>
-          </w:tcPr>
-          <w:p>
-            <w:pPr>
-              <w:jc w:val="both"/>
-              <w:rPr>
-                <w:sz w:val="24"/>
-              </w:rPr>
-            </w:pPr>
-            <w:r>
-              <w:rPr>
-                <w:sz w:val="24"/>
-              </w:rPr>
-              <w:t>No evidente</w:t>
+              <w:t>No Evidente</w:t>
             </w:r>
           </w:p>
         </w:tc>
@@ -4780,20 +4258,9 @@
         <w:rPr>
           <w:sz w:val="24"/>
         </w:rPr>
+        <w:lastRenderedPageBreak/>
         <w:tab/>
       </w:r>
-    </w:p>
-    <w:p>
-      <w:pPr>
-        <w:tabs>
-          <w:tab w:val="left" w:pos="938"/>
-        </w:tabs>
-        <w:jc w:val="both"/>
-        <w:rPr>
-          <w:b/>
-          <w:sz w:val="24"/>
-        </w:rPr>
-      </w:pPr>
     </w:p>
     <w:p>
       <w:pPr>
@@ -5085,28 +4552,155 @@
     </w:p>
     <w:p>
       <w:pPr>
-        <w:spacing w:line="371" w:lineRule="auto"/>
-        <w:ind w:right="3018" w:firstLine="3656"/>
+        <w:spacing w:after="166"/>
+        <w:ind w:right="79"/>
+        <w:jc w:val="center"/>
         <w:rPr>
           <w:b/>
+          <w:sz w:val="32"/>
         </w:rPr>
       </w:pPr>
     </w:p>
     <w:p>
       <w:pPr>
-        <w:spacing w:line="371" w:lineRule="auto"/>
-        <w:ind w:right="3018" w:firstLine="3656"/>
+        <w:spacing w:after="166"/>
+        <w:ind w:right="79"/>
+        <w:jc w:val="center"/>
         <w:rPr>
           <w:b/>
+          <w:sz w:val="32"/>
         </w:rPr>
       </w:pPr>
     </w:p>
     <w:p>
       <w:pPr>
-        <w:spacing w:line="371" w:lineRule="auto"/>
-        <w:ind w:right="3018" w:firstLine="3656"/>
+        <w:spacing w:after="166"/>
+        <w:ind w:right="79"/>
+        <w:jc w:val="center"/>
         <w:rPr>
           <w:b/>
+          <w:sz w:val="32"/>
+        </w:rPr>
+      </w:pPr>
+    </w:p>
+    <w:p>
+      <w:pPr>
+        <w:spacing w:after="166"/>
+        <w:ind w:right="79"/>
+        <w:jc w:val="center"/>
+        <w:rPr>
+          <w:b/>
+          <w:sz w:val="32"/>
+        </w:rPr>
+      </w:pPr>
+    </w:p>
+    <w:p>
+      <w:pPr>
+        <w:spacing w:after="166"/>
+        <w:ind w:right="79"/>
+        <w:jc w:val="center"/>
+        <w:rPr>
+          <w:b/>
+          <w:sz w:val="32"/>
+        </w:rPr>
+      </w:pPr>
+    </w:p>
+    <w:p>
+      <w:pPr>
+        <w:spacing w:after="166"/>
+        <w:ind w:right="79"/>
+        <w:jc w:val="center"/>
+        <w:rPr>
+          <w:b/>
+          <w:sz w:val="32"/>
+        </w:rPr>
+      </w:pPr>
+    </w:p>
+    <w:p>
+      <w:pPr>
+        <w:spacing w:after="166"/>
+        <w:ind w:right="79"/>
+        <w:jc w:val="center"/>
+        <w:rPr>
+          <w:b/>
+          <w:sz w:val="32"/>
+        </w:rPr>
+      </w:pPr>
+    </w:p>
+    <w:p>
+      <w:pPr>
+        <w:spacing w:after="166"/>
+        <w:ind w:right="79"/>
+        <w:jc w:val="center"/>
+        <w:rPr>
+          <w:b/>
+          <w:sz w:val="32"/>
+        </w:rPr>
+      </w:pPr>
+    </w:p>
+    <w:p>
+      <w:pPr>
+        <w:spacing w:after="166"/>
+        <w:ind w:right="79"/>
+        <w:jc w:val="center"/>
+        <w:rPr>
+          <w:b/>
+          <w:sz w:val="32"/>
+        </w:rPr>
+      </w:pPr>
+    </w:p>
+    <w:p>
+      <w:pPr>
+        <w:spacing w:after="166"/>
+        <w:ind w:right="79"/>
+        <w:jc w:val="center"/>
+        <w:rPr>
+          <w:b/>
+          <w:sz w:val="32"/>
+        </w:rPr>
+      </w:pPr>
+    </w:p>
+    <w:p>
+      <w:pPr>
+        <w:spacing w:after="166"/>
+        <w:ind w:right="79"/>
+        <w:jc w:val="center"/>
+        <w:rPr>
+          <w:b/>
+          <w:sz w:val="32"/>
+        </w:rPr>
+      </w:pPr>
+    </w:p>
+    <w:p>
+      <w:pPr>
+        <w:spacing w:after="166"/>
+        <w:ind w:right="79"/>
+        <w:jc w:val="center"/>
+        <w:rPr>
+          <w:b/>
+          <w:sz w:val="32"/>
+        </w:rPr>
+      </w:pPr>
+    </w:p>
+    <w:p>
+      <w:pPr>
+        <w:spacing w:after="166"/>
+        <w:ind w:right="79"/>
+        <w:jc w:val="center"/>
+        <w:rPr>
+          <w:b/>
+          <w:sz w:val="32"/>
+        </w:rPr>
+      </w:pPr>
+    </w:p>
+    <w:p>
+      <w:pPr>
+        <w:spacing w:after="166"/>
+        <w:ind w:right="79"/>
+        <w:jc w:val="center"/>
+        <w:rPr>
+          <w:b/>
+          <w:sz w:val="32"/>
         </w:rPr>
       </w:pPr>
     </w:p>
@@ -5913,7 +5507,6 @@
         </w:tc>
       </w:tr>
     </w:tbl>
-    <w:p/>
     <w:p>
       <w:pPr>
         <w:spacing w:line="371" w:lineRule="auto"/>
@@ -5923,13 +5516,38 @@
           <w:sz w:val="32"/>
         </w:rPr>
       </w:pPr>
-      <w:r>
+    </w:p>
+    <w:p>
+      <w:pPr>
+        <w:spacing w:line="371" w:lineRule="auto"/>
+        <w:ind w:right="3018"/>
+        <w:jc w:val="center"/>
         <w:rPr>
           <w:b/>
           <w:sz w:val="32"/>
         </w:rPr>
+      </w:pPr>
+      <w:r>
+        <w:rPr>
+          <w:b/>
+          <w:sz w:val="32"/>
+        </w:rPr>
         <w:lastRenderedPageBreak/>
+        <w:t xml:space="preserve">                                          </w:t>
+      </w:r>
+      <w:r>
+        <w:rPr>
+          <w:b/>
+          <w:sz w:val="32"/>
+        </w:rPr>
         <w:t>Casos de Uso</w:t>
+      </w:r>
+      <w:r>
+        <w:rPr>
+          <w:b/>
+          <w:sz w:val="32"/>
+        </w:rPr>
+        <w:t xml:space="preserve"> Reales</w:t>
       </w:r>
     </w:p>
     <w:p>
@@ -5939,25 +5557,23 @@
         <w:jc w:val="both"/>
       </w:pPr>
       <w:r>
-        <w:t>Diagrama de Alto Nivel</w:t>
-      </w:r>
-    </w:p>
-    <w:p>
-      <w:pPr>
-        <w:rPr>
-          <w:sz w:val="24"/>
-        </w:rPr>
-      </w:pPr>
-      <w:r>
         <w:rPr>
           <w:sz w:val="24"/>
           <w:lang w:eastAsia="es-GT"/>
         </w:rPr>
         <w:drawing>
-          <wp:inline distT="0" distB="0" distL="0" distR="0">
-            <wp:extent cx="6262691" cy="6887688"/>
-            <wp:effectExtent l="0" t="0" r="5080" b="8890"/>
-            <wp:docPr id="3" name="Imagen 3" descr="C:\Users\user\Documents\Ingenieria Ciencias y Sistemas\2017 Vaqueras Diciembre\Fase1\CDU Alto nivel.png"/>
+          <wp:anchor distT="0" distB="0" distL="114300" distR="114300" simplePos="0" relativeHeight="251663360" behindDoc="1" locked="0" layoutInCell="1" allowOverlap="1">
+            <wp:simplePos x="0" y="0"/>
+            <wp:positionH relativeFrom="column">
+              <wp:posOffset>-580405</wp:posOffset>
+            </wp:positionH>
+            <wp:positionV relativeFrom="paragraph">
+              <wp:posOffset>273744</wp:posOffset>
+            </wp:positionV>
+            <wp:extent cx="6894029" cy="7570381"/>
+            <wp:effectExtent l="0" t="0" r="2540" b="0"/>
+            <wp:wrapNone/>
+            <wp:docPr id="2" name="Imagen 2" descr="C:\Users\user\Documents\Git\ProyectoDiciembre\Fase1\CDU Alto nivel.png"/>
             <wp:cNvGraphicFramePr>
               <a:graphicFrameLocks xmlns:a="http://schemas.openxmlformats.org/drawingml/2006/main" noChangeAspect="1"/>
             </wp:cNvGraphicFramePr>
@@ -5965,7 +5581,7 @@
               <a:graphicData uri="http://schemas.openxmlformats.org/drawingml/2006/picture">
                 <pic:pic xmlns:pic="http://schemas.openxmlformats.org/drawingml/2006/picture">
                   <pic:nvPicPr>
-                    <pic:cNvPr id="0" name="Picture 1" descr="C:\Users\user\Documents\Ingenieria Ciencias y Sistemas\2017 Vaqueras Diciembre\Fase1\CDU Alto nivel.png"/>
+                    <pic:cNvPr id="0" name="Picture 3" descr="C:\Users\user\Documents\Git\ProyectoDiciembre\Fase1\CDU Alto nivel.png"/>
                     <pic:cNvPicPr>
                       <a:picLocks noChangeAspect="1" noChangeArrowheads="1"/>
                     </pic:cNvPicPr>
@@ -5986,7 +5602,7 @@
                   <pic:spPr bwMode="auto">
                     <a:xfrm>
                       <a:off x="0" y="0"/>
-                      <a:ext cx="6266483" cy="6891858"/>
+                      <a:ext cx="6899198" cy="7576057"/>
                     </a:xfrm>
                     <a:prstGeom prst="rect">
                       <a:avLst/>
@@ -5999,12 +5615,28 @@
                 </pic:pic>
               </a:graphicData>
             </a:graphic>
-          </wp:inline>
+            <wp14:sizeRelH relativeFrom="page">
+              <wp14:pctWidth>0</wp14:pctWidth>
+            </wp14:sizeRelH>
+            <wp14:sizeRelV relativeFrom="page">
+              <wp14:pctHeight>0</wp14:pctHeight>
+            </wp14:sizeRelV>
+          </wp:anchor>
         </w:drawing>
+      </w:r>
+      <w:r>
+        <w:t>Diagrama de Alto Nivel</w:t>
       </w:r>
     </w:p>
     <w:p>
       <w:pPr>
+        <w:rPr>
+          <w:sz w:val="24"/>
+        </w:rPr>
+      </w:pPr>
+    </w:p>
+    <w:p>
+      <w:pPr>
         <w:tabs>
           <w:tab w:val="left" w:pos="5087"/>
         </w:tabs>
@@ -6018,6 +5650,139 @@
         </w:rPr>
         <w:tab/>
       </w:r>
+    </w:p>
+    <w:p>
+      <w:pPr>
+        <w:spacing w:line="371" w:lineRule="auto"/>
+        <w:ind w:right="3018"/>
+        <w:jc w:val="both"/>
+      </w:pPr>
+    </w:p>
+    <w:p>
+      <w:pPr>
+        <w:spacing w:line="371" w:lineRule="auto"/>
+        <w:ind w:right="3018"/>
+        <w:jc w:val="both"/>
+      </w:pPr>
+    </w:p>
+    <w:p>
+      <w:pPr>
+        <w:spacing w:line="371" w:lineRule="auto"/>
+        <w:ind w:right="3018"/>
+        <w:jc w:val="both"/>
+      </w:pPr>
+    </w:p>
+    <w:p>
+      <w:pPr>
+        <w:spacing w:line="371" w:lineRule="auto"/>
+        <w:ind w:right="3018"/>
+        <w:jc w:val="both"/>
+      </w:pPr>
+    </w:p>
+    <w:p>
+      <w:pPr>
+        <w:spacing w:line="371" w:lineRule="auto"/>
+        <w:ind w:right="3018"/>
+        <w:jc w:val="both"/>
+      </w:pPr>
+    </w:p>
+    <w:p>
+      <w:pPr>
+        <w:spacing w:line="371" w:lineRule="auto"/>
+        <w:ind w:right="3018"/>
+        <w:jc w:val="both"/>
+      </w:pPr>
+    </w:p>
+    <w:p>
+      <w:pPr>
+        <w:spacing w:line="371" w:lineRule="auto"/>
+        <w:ind w:right="3018"/>
+        <w:jc w:val="both"/>
+      </w:pPr>
+    </w:p>
+    <w:p>
+      <w:pPr>
+        <w:spacing w:line="371" w:lineRule="auto"/>
+        <w:ind w:right="3018"/>
+        <w:jc w:val="both"/>
+      </w:pPr>
+    </w:p>
+    <w:p>
+      <w:pPr>
+        <w:spacing w:line="371" w:lineRule="auto"/>
+        <w:ind w:right="3018"/>
+        <w:jc w:val="both"/>
+      </w:pPr>
+    </w:p>
+    <w:p>
+      <w:pPr>
+        <w:spacing w:line="371" w:lineRule="auto"/>
+        <w:ind w:right="3018"/>
+        <w:jc w:val="both"/>
+      </w:pPr>
+    </w:p>
+    <w:p>
+      <w:pPr>
+        <w:spacing w:line="371" w:lineRule="auto"/>
+        <w:ind w:right="3018"/>
+        <w:jc w:val="both"/>
+      </w:pPr>
+    </w:p>
+    <w:p>
+      <w:pPr>
+        <w:spacing w:line="371" w:lineRule="auto"/>
+        <w:ind w:right="3018"/>
+        <w:jc w:val="both"/>
+      </w:pPr>
+    </w:p>
+    <w:p>
+      <w:pPr>
+        <w:spacing w:line="371" w:lineRule="auto"/>
+        <w:ind w:right="3018"/>
+        <w:jc w:val="both"/>
+      </w:pPr>
+    </w:p>
+    <w:p>
+      <w:pPr>
+        <w:spacing w:line="371" w:lineRule="auto"/>
+        <w:ind w:right="3018"/>
+        <w:jc w:val="both"/>
+      </w:pPr>
+    </w:p>
+    <w:p>
+      <w:pPr>
+        <w:spacing w:line="371" w:lineRule="auto"/>
+        <w:ind w:right="3018"/>
+        <w:jc w:val="both"/>
+      </w:pPr>
+    </w:p>
+    <w:p>
+      <w:pPr>
+        <w:spacing w:line="371" w:lineRule="auto"/>
+        <w:ind w:right="3018"/>
+        <w:jc w:val="both"/>
+      </w:pPr>
+    </w:p>
+    <w:p>
+      <w:pPr>
+        <w:spacing w:line="371" w:lineRule="auto"/>
+        <w:ind w:right="3018"/>
+        <w:jc w:val="both"/>
+      </w:pPr>
+    </w:p>
+    <w:p>
+      <w:pPr>
+        <w:spacing w:line="371" w:lineRule="auto"/>
+        <w:ind w:right="3018"/>
+        <w:jc w:val="both"/>
+      </w:pPr>
+    </w:p>
+    <w:p>
+      <w:pPr>
+        <w:spacing w:line="371" w:lineRule="auto"/>
+        <w:ind w:right="3018"/>
+        <w:jc w:val="both"/>
+      </w:pPr>
     </w:p>
     <w:p>
       <w:pPr>
@@ -6149,7 +5914,7 @@
       </w:tr>
       <w:tr>
         <w:trPr>
-          <w:trHeight w:val="350"/>
+          <w:trHeight w:val="686"/>
         </w:trPr>
         <w:tc>
           <w:tcPr>
@@ -6234,7 +5999,7 @@
               <w:spacing w:line="259" w:lineRule="auto"/>
             </w:pPr>
             <w:r>
-              <w:t>Primario, Esencial</w:t>
+              <w:t>Primario, Real</w:t>
             </w:r>
           </w:p>
         </w:tc>
@@ -6488,7 +6253,7 @@
               <w:spacing w:line="259" w:lineRule="auto"/>
             </w:pPr>
             <w:r>
-              <w:t>Primario, Esencial</w:t>
+              <w:t>Primario, Real</w:t>
             </w:r>
           </w:p>
         </w:tc>
@@ -6745,7 +6510,7 @@
               <w:spacing w:line="259" w:lineRule="auto"/>
             </w:pPr>
             <w:r>
-              <w:t>Primario, Esencial</w:t>
+              <w:t>Primario, Real</w:t>
             </w:r>
           </w:p>
         </w:tc>
@@ -7002,7 +6767,7 @@
               <w:spacing w:line="259" w:lineRule="auto"/>
             </w:pPr>
             <w:r>
-              <w:t>Primario, Esencial</w:t>
+              <w:t>Primario, Real</w:t>
             </w:r>
           </w:p>
         </w:tc>
@@ -7261,7 +7026,7 @@
               <w:spacing w:line="259" w:lineRule="auto"/>
             </w:pPr>
             <w:r>
-              <w:t>Primario, Esencial</w:t>
+              <w:t>Primario, Real</w:t>
             </w:r>
           </w:p>
         </w:tc>
@@ -7509,7 +7274,7 @@
               <w:spacing w:line="259" w:lineRule="auto"/>
             </w:pPr>
             <w:r>
-              <w:t>Primario, Esencial</w:t>
+              <w:t>Primario, Real</w:t>
             </w:r>
           </w:p>
         </w:tc>
@@ -7559,6 +7324,9 @@
             </w:r>
             <w:r>
               <w:t>a habilidades y quedar guardado en su perfil</w:t>
+            </w:r>
+            <w:r>
+              <w:t xml:space="preserve"> automaticamente</w:t>
             </w:r>
           </w:p>
         </w:tc>
@@ -7762,7 +7530,7 @@
               <w:spacing w:line="259" w:lineRule="auto"/>
             </w:pPr>
             <w:r>
-              <w:t>Primario, Esencial</w:t>
+              <w:t>Primario, Real</w:t>
             </w:r>
           </w:p>
         </w:tc>
@@ -8012,7 +7780,7 @@
               <w:spacing w:line="259" w:lineRule="auto"/>
             </w:pPr>
             <w:r>
-              <w:t>Primario, Esencial</w:t>
+              <w:t>Primario, Real</w:t>
             </w:r>
           </w:p>
         </w:tc>
@@ -8261,7 +8029,7 @@
               <w:spacing w:line="259" w:lineRule="auto"/>
             </w:pPr>
             <w:r>
-              <w:t>Primario, Esencial</w:t>
+              <w:t>Primario, Real</w:t>
             </w:r>
           </w:p>
         </w:tc>
@@ -8419,7 +8187,7 @@
           </w:tcPr>
           <w:p>
             <w:r>
-              <w:t>Enviar solicitud proyecto</w:t>
+              <w:t>Mostrar perfil</w:t>
             </w:r>
             <w:r>
               <w:t xml:space="preserve"> </w:t>
@@ -8514,7 +8282,7 @@
               <w:spacing w:line="259" w:lineRule="auto"/>
             </w:pPr>
             <w:r>
-              <w:t>Primario, Esencial</w:t>
+              <w:t>Primario, Real</w:t>
             </w:r>
           </w:p>
         </w:tc>
@@ -8560,7 +8328,7 @@
               <w:spacing w:line="259" w:lineRule="auto"/>
             </w:pPr>
             <w:r>
-              <w:t>El usuario podra enviar solicitud a todos los proyectos que se hayan publicado en la plataforma.</w:t>
+              <w:t>El usuario podra ir a su perfil donde podra ver sus estados y comentarios y las habilidades y conocimientos con su respectiva karma y detalles.</w:t>
             </w:r>
           </w:p>
         </w:tc>
@@ -8669,7 +8437,7 @@
           </w:tcPr>
           <w:p>
             <w:r>
-              <w:t>Inscribir a proyecto o tarea</w:t>
+              <w:t>Mostrar lista conocimientos</w:t>
             </w:r>
           </w:p>
         </w:tc>
@@ -8761,7 +8529,7 @@
               <w:spacing w:line="259" w:lineRule="auto"/>
             </w:pPr>
             <w:r>
-              <w:t>Primario, Esencial</w:t>
+              <w:t>Primario, Real</w:t>
             </w:r>
           </w:p>
         </w:tc>
@@ -8807,10 +8575,7 @@
               <w:spacing w:line="259" w:lineRule="auto"/>
             </w:pPr>
             <w:r>
-              <w:t>El usuario creadro de un proyecto o tarea tendra la opcion luego de recibir solicitudes de los usuarios que quieren participar y mostrar los resultados de los mas adecuados, escoger a quienes inscribir a dicho proyecto o tarea.</w:t>
-            </w:r>
-            <w:r>
-              <w:t xml:space="preserve"> </w:t>
+              <w:t>El usuario podra ver las lista de conocimiento que cada tarea y proyectos requiere.</w:t>
             </w:r>
           </w:p>
         </w:tc>
@@ -9041,7 +8806,6 @@
               <w:rPr>
                 <w:b/>
               </w:rPr>
-              <w:lastRenderedPageBreak/>
               <w:t xml:space="preserve">Descripción: </w:t>
             </w:r>
           </w:p>
@@ -9173,7 +8937,7 @@
           </w:tcPr>
           <w:p>
             <w:r>
-              <w:t>Pagar Servicio</w:t>
+              <w:t>Mostrar lista denuncias</w:t>
             </w:r>
           </w:p>
         </w:tc>
@@ -9219,7 +8983,7 @@
               <w:spacing w:line="259" w:lineRule="auto"/>
             </w:pPr>
             <w:r>
-              <w:t>Usuario Inicial</w:t>
+              <w:t>Administrador</w:t>
             </w:r>
           </w:p>
         </w:tc>
@@ -9265,7 +9029,7 @@
               <w:spacing w:line="259" w:lineRule="auto"/>
             </w:pPr>
             <w:r>
-              <w:t>Primario, Esencial</w:t>
+              <w:t>Primario, Real</w:t>
             </w:r>
           </w:p>
         </w:tc>
@@ -9311,7 +9075,7 @@
               <w:spacing w:line="259" w:lineRule="auto"/>
             </w:pPr>
             <w:r>
-              <w:t>El usuario creador del proyecto tendra la opcion de pagarles luego de finalizada una tarea o proyecto a los usuarios involucrados, desde un sistema externo de banco.</w:t>
+              <w:t xml:space="preserve">El usuario administrador podra ver organizado en listas los diferentes estados, comentarios y mensajes denunciados </w:t>
             </w:r>
           </w:p>
         </w:tc>
@@ -9513,7 +9277,7 @@
               <w:spacing w:line="259" w:lineRule="auto"/>
             </w:pPr>
             <w:r>
-              <w:t>Primario, Esencial</w:t>
+              <w:t>Primario, Real</w:t>
             </w:r>
           </w:p>
         </w:tc>
@@ -9559,7 +9323,10 @@
               <w:spacing w:line="259" w:lineRule="auto"/>
             </w:pPr>
             <w:r>
-              <w:t>El administrador de la plataforma tendra las opciones de crear reportes generales de diferentes tipos, cargas masivas, administrar denunicas y administrar cuentas de usuario.</w:t>
+              <w:t xml:space="preserve">El administrador de la plataforma tendra las opciones </w:t>
+            </w:r>
+            <w:r>
+              <w:t>de realizar cargar masivas de usuarios y respaldos de usuarios.</w:t>
             </w:r>
           </w:p>
         </w:tc>
@@ -9575,13 +9342,7 @@
     <w:p/>
     <w:p/>
     <w:p/>
-    <w:p>
-      <w:pPr>
-        <w:rPr>
-          <w:lang w:val="en-US"/>
-        </w:rPr>
-      </w:pPr>
-    </w:p>
+    <w:p/>
     <w:p/>
     <w:p>
       <w:pPr>
@@ -9589,6 +9350,27 @@
           <w:tab w:val="left" w:pos="2344"/>
         </w:tabs>
       </w:pPr>
+    </w:p>
+    <w:p>
+      <w:pPr>
+        <w:tabs>
+          <w:tab w:val="left" w:pos="2344"/>
+        </w:tabs>
+      </w:pPr>
+    </w:p>
+    <w:p>
+      <w:pPr>
+        <w:tabs>
+          <w:tab w:val="left" w:pos="2344"/>
+        </w:tabs>
+      </w:pPr>
+    </w:p>
+    <w:p>
+      <w:pPr>
+        <w:tabs>
+          <w:tab w:val="left" w:pos="2344"/>
+        </w:tabs>
+      </w:pPr>
       <w:r>
         <w:rPr>
           <w:sz w:val="24"/>
@@ -9596,18 +9378,18 @@
         </w:rPr>
         <w:lastRenderedPageBreak/>
         <w:drawing>
-          <wp:anchor distT="0" distB="0" distL="114300" distR="114300" simplePos="0" relativeHeight="251660288" behindDoc="0" locked="0" layoutInCell="1" allowOverlap="1">
+          <wp:anchor distT="0" distB="0" distL="114300" distR="114300" simplePos="0" relativeHeight="251664384" behindDoc="1" locked="0" layoutInCell="1" allowOverlap="1">
             <wp:simplePos x="0" y="0"/>
             <wp:positionH relativeFrom="column">
-              <wp:posOffset>428015</wp:posOffset>
+              <wp:posOffset>493985</wp:posOffset>
             </wp:positionH>
             <wp:positionV relativeFrom="paragraph">
-              <wp:posOffset>192587</wp:posOffset>
+              <wp:posOffset>35486</wp:posOffset>
             </wp:positionV>
-            <wp:extent cx="5023263" cy="8763895"/>
-            <wp:effectExtent l="0" t="0" r="6350" b="0"/>
+            <wp:extent cx="5050465" cy="8758599"/>
+            <wp:effectExtent l="0" t="0" r="0" b="4445"/>
             <wp:wrapNone/>
-            <wp:docPr id="4" name="Imagen 4" descr="C:\Users\user\Documents\Ingenieria Ciencias y Sistemas\2017 Vaqueras Diciembre\Fase1\CDU Expandidos.png"/>
+            <wp:docPr id="5" name="Imagen 5" descr="C:\Users\user\Documents\Git\ProyectoDiciembre\Fase1\CDU Expandidos.png"/>
             <wp:cNvGraphicFramePr>
               <a:graphicFrameLocks xmlns:a="http://schemas.openxmlformats.org/drawingml/2006/main" noChangeAspect="1"/>
             </wp:cNvGraphicFramePr>
@@ -9615,7 +9397,7 @@
               <a:graphicData uri="http://schemas.openxmlformats.org/drawingml/2006/picture">
                 <pic:pic xmlns:pic="http://schemas.openxmlformats.org/drawingml/2006/picture">
                   <pic:nvPicPr>
-                    <pic:cNvPr id="0" name="Picture 2" descr="C:\Users\user\Documents\Ingenieria Ciencias y Sistemas\2017 Vaqueras Diciembre\Fase1\CDU Expandidos.png"/>
+                    <pic:cNvPr id="0" name="Picture 4" descr="C:\Users\user\Documents\Git\ProyectoDiciembre\Fase1\CDU Expandidos.png"/>
                     <pic:cNvPicPr>
                       <a:picLocks noChangeAspect="1" noChangeArrowheads="1"/>
                     </pic:cNvPicPr>
@@ -9628,13 +9410,13 @@
                         </a:ext>
                       </a:extLst>
                     </a:blip>
-                    <a:srcRect l="39362"/>
+                    <a:srcRect l="39029"/>
                     <a:stretch/>
                   </pic:blipFill>
                   <pic:spPr bwMode="auto">
                     <a:xfrm>
                       <a:off x="0" y="0"/>
-                      <a:ext cx="5023263" cy="8763895"/>
+                      <a:ext cx="5050465" cy="8758599"/>
                     </a:xfrm>
                     <a:prstGeom prst="rect">
                       <a:avLst/>
@@ -10136,7 +9918,7 @@
               <w:spacing w:line="259" w:lineRule="auto"/>
             </w:pPr>
             <w:r>
-              <w:t>Primario, Esencial</w:t>
+              <w:t>Primario, Real</w:t>
             </w:r>
           </w:p>
         </w:tc>
@@ -10615,7 +10397,7 @@
               <w:spacing w:line="259" w:lineRule="auto"/>
             </w:pPr>
             <w:r>
-              <w:t>Primario, Esencial</w:t>
+              <w:t>Primario, Real</w:t>
             </w:r>
           </w:p>
         </w:tc>
@@ -11095,7 +10877,7 @@
               <w:spacing w:line="259" w:lineRule="auto"/>
             </w:pPr>
             <w:r>
-              <w:t>Primario, Esencial</w:t>
+              <w:t>Primario, Real</w:t>
             </w:r>
           </w:p>
         </w:tc>
@@ -11523,7 +11305,7 @@
               <w:spacing w:line="259" w:lineRule="auto"/>
             </w:pPr>
             <w:r>
-              <w:t>Primario, Esencial</w:t>
+              <w:t>Primario, Real</w:t>
             </w:r>
           </w:p>
         </w:tc>
@@ -11945,7 +11727,7 @@
               <w:spacing w:line="259" w:lineRule="auto"/>
             </w:pPr>
             <w:r>
-              <w:t>Primario, Esencial</w:t>
+              <w:t>Primario, Real</w:t>
             </w:r>
           </w:p>
         </w:tc>
@@ -12421,7 +12203,7 @@
               <w:spacing w:line="259" w:lineRule="auto"/>
             </w:pPr>
             <w:r>
-              <w:t>Primario, Esencial</w:t>
+              <w:t>Primario, Real</w:t>
             </w:r>
           </w:p>
         </w:tc>
@@ -12829,10 +12611,7 @@
           </w:tcPr>
           <w:p>
             <w:r>
-              <w:t>Eliminar</w:t>
-            </w:r>
-            <w:r>
-              <w:t xml:space="preserve"> contacto</w:t>
+              <w:t>Eliminar contacto</w:t>
             </w:r>
           </w:p>
         </w:tc>
@@ -12924,7 +12703,7 @@
               <w:spacing w:line="259" w:lineRule="auto"/>
             </w:pPr>
             <w:r>
-              <w:t>Primario, Esencial</w:t>
+              <w:t>Primario, Real</w:t>
             </w:r>
           </w:p>
         </w:tc>
@@ -12971,10 +12750,7 @@
               <w:jc w:val="both"/>
             </w:pPr>
             <w:r>
-              <w:t xml:space="preserve">El usuario podra </w:t>
-            </w:r>
-            <w:r>
-              <w:t>eliminar usuarios de sus contactos.</w:t>
+              <w:t>El usuario podra eliminar usuarios de sus contactos.</w:t>
             </w:r>
           </w:p>
         </w:tc>
@@ -13095,128 +12871,100 @@
                 <w:rFonts w:ascii="Calibri" w:hAnsi="Calibri" w:cs="Calibri"/>
                 <w:color w:val="000000"/>
               </w:rPr>
-              <w:t>2</w:t>
-            </w:r>
-            <w:r>
+              <w:t>2.Busca el usuario que quiere eliminar</w:t>
+            </w:r>
+          </w:p>
+          <w:p>
+            <w:pPr>
+              <w:jc w:val="both"/>
               <w:rPr>
                 <w:rFonts w:ascii="Calibri" w:hAnsi="Calibri" w:cs="Calibri"/>
                 <w:color w:val="000000"/>
               </w:rPr>
-              <w:t>.Busca el usuario que quiere eliminar</w:t>
-            </w:r>
-          </w:p>
-          <w:p>
-            <w:pPr>
-              <w:jc w:val="both"/>
+            </w:pPr>
+            <w:r>
               <w:rPr>
                 <w:rFonts w:ascii="Calibri" w:hAnsi="Calibri" w:cs="Calibri"/>
                 <w:color w:val="000000"/>
               </w:rPr>
-            </w:pPr>
-            <w:r>
+              <w:t>3.Selecciona el usuario</w:t>
+            </w:r>
+          </w:p>
+          <w:p>
+            <w:pPr>
+              <w:jc w:val="both"/>
               <w:rPr>
                 <w:rFonts w:ascii="Calibri" w:hAnsi="Calibri" w:cs="Calibri"/>
                 <w:color w:val="000000"/>
               </w:rPr>
-              <w:t>3.Selecciona el usuario</w:t>
-            </w:r>
-          </w:p>
-          <w:p>
-            <w:pPr>
-              <w:jc w:val="both"/>
+            </w:pPr>
+            <w:r>
               <w:rPr>
                 <w:rFonts w:ascii="Calibri" w:hAnsi="Calibri" w:cs="Calibri"/>
                 <w:color w:val="000000"/>
               </w:rPr>
-            </w:pPr>
-            <w:r>
+              <w:t>4.Confirma añadir usuario</w:t>
+            </w:r>
+          </w:p>
+          <w:p>
+            <w:pPr>
+              <w:jc w:val="both"/>
               <w:rPr>
                 <w:rFonts w:ascii="Calibri" w:hAnsi="Calibri" w:cs="Calibri"/>
                 <w:color w:val="000000"/>
               </w:rPr>
-              <w:t>4.Confirma añadir usuario</w:t>
-            </w:r>
-          </w:p>
-          <w:p>
-            <w:pPr>
-              <w:jc w:val="both"/>
+            </w:pPr>
+          </w:p>
+        </w:tc>
+      </w:tr>
+      <w:tr>
+        <w:trPr>
+          <w:trHeight w:val="558"/>
+        </w:trPr>
+        <w:tc>
+          <w:tcPr>
+            <w:tcW w:w="2967" w:type="dxa"/>
+            <w:tcBorders>
+              <w:top w:val="single" w:sz="4" w:space="0" w:color="000000"/>
+              <w:left w:val="single" w:sz="4" w:space="0" w:color="000000"/>
+              <w:bottom w:val="single" w:sz="4" w:space="0" w:color="000000"/>
+              <w:right w:val="single" w:sz="4" w:space="0" w:color="000000"/>
+            </w:tcBorders>
+          </w:tcPr>
+          <w:p>
+            <w:pPr>
+              <w:rPr>
+                <w:b/>
+              </w:rPr>
+            </w:pPr>
+            <w:r>
+              <w:rPr>
+                <w:b/>
+              </w:rPr>
+              <w:t>Cursos Alternos</w:t>
+            </w:r>
+          </w:p>
+        </w:tc>
+        <w:tc>
+          <w:tcPr>
+            <w:tcW w:w="5862" w:type="dxa"/>
+            <w:tcBorders>
+              <w:top w:val="single" w:sz="4" w:space="0" w:color="000000"/>
+              <w:left w:val="single" w:sz="4" w:space="0" w:color="000000"/>
+              <w:bottom w:val="single" w:sz="4" w:space="0" w:color="000000"/>
+              <w:right w:val="single" w:sz="4" w:space="0" w:color="000000"/>
+            </w:tcBorders>
+          </w:tcPr>
+          <w:p>
+            <w:pPr>
+              <w:jc w:val="both"/>
+            </w:pPr>
+            <w:r>
               <w:rPr>
                 <w:rFonts w:ascii="Calibri" w:hAnsi="Calibri" w:cs="Calibri"/>
                 <w:color w:val="000000"/>
               </w:rPr>
-            </w:pPr>
-          </w:p>
-        </w:tc>
-      </w:tr>
-      <w:tr>
-        <w:trPr>
-          <w:trHeight w:val="558"/>
-        </w:trPr>
-        <w:tc>
-          <w:tcPr>
-            <w:tcW w:w="2967" w:type="dxa"/>
-            <w:tcBorders>
-              <w:top w:val="single" w:sz="4" w:space="0" w:color="000000"/>
-              <w:left w:val="single" w:sz="4" w:space="0" w:color="000000"/>
-              <w:bottom w:val="single" w:sz="4" w:space="0" w:color="000000"/>
-              <w:right w:val="single" w:sz="4" w:space="0" w:color="000000"/>
-            </w:tcBorders>
-          </w:tcPr>
-          <w:p>
-            <w:pPr>
-              <w:rPr>
-                <w:b/>
-              </w:rPr>
-            </w:pPr>
-            <w:r>
-              <w:rPr>
-                <w:b/>
-              </w:rPr>
-              <w:t>Cursos Alternos</w:t>
-            </w:r>
-          </w:p>
-        </w:tc>
-        <w:tc>
-          <w:tcPr>
-            <w:tcW w:w="5862" w:type="dxa"/>
-            <w:tcBorders>
-              <w:top w:val="single" w:sz="4" w:space="0" w:color="000000"/>
-              <w:left w:val="single" w:sz="4" w:space="0" w:color="000000"/>
-              <w:bottom w:val="single" w:sz="4" w:space="0" w:color="000000"/>
-              <w:right w:val="single" w:sz="4" w:space="0" w:color="000000"/>
-            </w:tcBorders>
-          </w:tcPr>
-          <w:p>
-            <w:pPr>
-              <w:jc w:val="both"/>
-            </w:pPr>
-            <w:r>
-              <w:rPr>
-                <w:rFonts w:ascii="Calibri" w:hAnsi="Calibri" w:cs="Calibri"/>
-                <w:color w:val="000000"/>
-              </w:rPr>
-              <w:t>Linea 4. Usuarios ya</w:t>
-            </w:r>
-            <w:r>
-              <w:rPr>
-                <w:rFonts w:ascii="Calibri" w:hAnsi="Calibri" w:cs="Calibri"/>
-                <w:color w:val="000000"/>
-              </w:rPr>
-              <w:t xml:space="preserve"> no</w:t>
-            </w:r>
-            <w:r>
-              <w:rPr>
-                <w:rFonts w:ascii="Calibri" w:hAnsi="Calibri" w:cs="Calibri"/>
-                <w:color w:val="000000"/>
-              </w:rPr>
-              <w:t xml:space="preserve"> son amigos</w:t>
-            </w:r>
-            <w:r>
-              <w:rPr>
-                <w:rFonts w:ascii="Calibri" w:hAnsi="Calibri" w:cs="Calibri"/>
-                <w:color w:val="000000"/>
-              </w:rPr>
-              <w:t xml:space="preserve"> no hace nada</w:t>
+              <w:t>Linea 4. Usuarios ya no son amigos no hace nada</w:t>
             </w:r>
           </w:p>
         </w:tc>
@@ -13420,7 +13168,7 @@
               <w:spacing w:line="259" w:lineRule="auto"/>
             </w:pPr>
             <w:r>
-              <w:t>Primario, Esencial</w:t>
+              <w:t>Primario, Real</w:t>
             </w:r>
           </w:p>
         </w:tc>
@@ -13948,7 +13696,7 @@
               <w:spacing w:line="259" w:lineRule="auto"/>
             </w:pPr>
             <w:r>
-              <w:t>Primario, Esencial</w:t>
+              <w:t>Primario, Real</w:t>
             </w:r>
           </w:p>
         </w:tc>
@@ -14415,7 +14163,7 @@
               <w:spacing w:line="259" w:lineRule="auto"/>
             </w:pPr>
             <w:r>
-              <w:t>Primario, Esencial</w:t>
+              <w:t>Primario, Real</w:t>
             </w:r>
           </w:p>
         </w:tc>
@@ -14907,7 +14655,7 @@
               <w:spacing w:line="259" w:lineRule="auto"/>
             </w:pPr>
             <w:r>
-              <w:t>Primario, Esencial</w:t>
+              <w:t>Primario, Real</w:t>
             </w:r>
           </w:p>
         </w:tc>
@@ -14956,7 +14704,10 @@
               <w:t xml:space="preserve">El </w:t>
             </w:r>
             <w:r>
-              <w:t>usuario inicial se puede suscribir a diferentes habilidades que el considere tenga.</w:t>
+              <w:t>usuario inicial se puede suscribir a diferentes hab</w:t>
+            </w:r>
+            <w:r>
+              <w:t>ilidades automaticamente al registrar conocimientos</w:t>
             </w:r>
           </w:p>
         </w:tc>
@@ -15066,7 +14817,7 @@
               <w:t>2.</w:t>
             </w:r>
             <w:r>
-              <w:t>Añadir habilidades</w:t>
+              <w:t>Añadir conocimientos</w:t>
             </w:r>
           </w:p>
           <w:p>
@@ -15077,16 +14828,13 @@
               <w:t>3.</w:t>
             </w:r>
             <w:r>
-              <w:t>Selecciona habilidad</w:t>
-            </w:r>
-          </w:p>
-          <w:p>
-            <w:pPr>
-              <w:jc w:val="both"/>
-            </w:pPr>
-            <w:r>
-              <w:t>4.Acepta y se guarda</w:t>
-            </w:r>
+              <w:t>Se suscribe automaticamente a habilidades</w:t>
+            </w:r>
+          </w:p>
+          <w:p>
+            <w:pPr>
+              <w:jc w:val="both"/>
+            </w:pPr>
           </w:p>
         </w:tc>
       </w:tr>
@@ -15663,7 +15411,10 @@
           </w:tcPr>
           <w:p>
             <w:r>
-              <w:t>Publicar Proyecto</w:t>
+              <w:t>Crear</w:t>
+            </w:r>
+            <w:r>
+              <w:t xml:space="preserve"> Proyecto</w:t>
             </w:r>
           </w:p>
         </w:tc>
@@ -15755,7 +15506,104 @@
               <w:spacing w:line="259" w:lineRule="auto"/>
             </w:pPr>
             <w:r>
-              <w:t>Primario, Esencial</w:t>
+              <w:t>Primario, Real</w:t>
+            </w:r>
+          </w:p>
+        </w:tc>
+      </w:tr>
+      <w:tr>
+        <w:trPr>
+          <w:trHeight w:val="418"/>
+        </w:trPr>
+        <w:tc>
+          <w:tcPr>
+            <w:tcW w:w="2967" w:type="dxa"/>
+            <w:tcBorders>
+              <w:top w:val="single" w:sz="4" w:space="0" w:color="000000"/>
+              <w:left w:val="single" w:sz="4" w:space="0" w:color="000000"/>
+              <w:bottom w:val="single" w:sz="4" w:space="0" w:color="000000"/>
+              <w:right w:val="single" w:sz="4" w:space="0" w:color="000000"/>
+            </w:tcBorders>
+          </w:tcPr>
+          <w:p>
+            <w:pPr>
+              <w:spacing w:line="259" w:lineRule="auto"/>
+            </w:pPr>
+            <w:r>
+              <w:rPr>
+                <w:b/>
+              </w:rPr>
+              <w:t xml:space="preserve">Descripción: </w:t>
+            </w:r>
+          </w:p>
+        </w:tc>
+        <w:tc>
+          <w:tcPr>
+            <w:tcW w:w="5862" w:type="dxa"/>
+            <w:tcBorders>
+              <w:top w:val="single" w:sz="4" w:space="0" w:color="000000"/>
+              <w:left w:val="single" w:sz="4" w:space="0" w:color="000000"/>
+              <w:bottom w:val="single" w:sz="4" w:space="0" w:color="000000"/>
+              <w:right w:val="single" w:sz="4" w:space="0" w:color="000000"/>
+            </w:tcBorders>
+          </w:tcPr>
+          <w:p>
+            <w:pPr>
+              <w:spacing w:line="259" w:lineRule="auto"/>
+            </w:pPr>
+            <w:r>
+              <w:t>EL usuario podra crear</w:t>
+            </w:r>
+            <w:r>
+              <w:t xml:space="preserve"> proyecto</w:t>
+            </w:r>
+          </w:p>
+        </w:tc>
+      </w:tr>
+      <w:tr>
+        <w:trPr>
+          <w:trHeight w:val="264"/>
+        </w:trPr>
+        <w:tc>
+          <w:tcPr>
+            <w:tcW w:w="2967" w:type="dxa"/>
+            <w:tcBorders>
+              <w:top w:val="single" w:sz="4" w:space="0" w:color="000000"/>
+              <w:left w:val="single" w:sz="4" w:space="0" w:color="000000"/>
+              <w:bottom w:val="single" w:sz="4" w:space="0" w:color="000000"/>
+              <w:right w:val="single" w:sz="4" w:space="0" w:color="000000"/>
+            </w:tcBorders>
+          </w:tcPr>
+          <w:p>
+            <w:pPr>
+              <w:rPr>
+                <w:b/>
+              </w:rPr>
+            </w:pPr>
+            <w:r>
+              <w:rPr>
+                <w:b/>
+              </w:rPr>
+              <w:t>Referencia Cruzada:</w:t>
+            </w:r>
+          </w:p>
+        </w:tc>
+        <w:tc>
+          <w:tcPr>
+            <w:tcW w:w="5862" w:type="dxa"/>
+            <w:tcBorders>
+              <w:top w:val="single" w:sz="4" w:space="0" w:color="000000"/>
+              <w:left w:val="single" w:sz="4" w:space="0" w:color="000000"/>
+              <w:bottom w:val="single" w:sz="4" w:space="0" w:color="000000"/>
+              <w:right w:val="single" w:sz="4" w:space="0" w:color="000000"/>
+            </w:tcBorders>
+          </w:tcPr>
+          <w:p>
+            <w:pPr>
+              <w:jc w:val="both"/>
+            </w:pPr>
+            <w:r>
+              <w:t>Ninguna</w:t>
             </w:r>
           </w:p>
         </w:tc>
@@ -15776,13 +15624,15 @@
           </w:tcPr>
           <w:p>
             <w:pPr>
-              <w:spacing w:line="259" w:lineRule="auto"/>
-            </w:pPr>
-            <w:r>
-              <w:rPr>
-                <w:b/>
-              </w:rPr>
-              <w:t xml:space="preserve">Descripción: </w:t>
+              <w:rPr>
+                <w:b/>
+              </w:rPr>
+            </w:pPr>
+            <w:r>
+              <w:rPr>
+                <w:b/>
+              </w:rPr>
+              <w:t>Curso Normal:</w:t>
             </w:r>
           </w:p>
         </w:tc>
@@ -15798,102 +15648,6 @@
           </w:tcPr>
           <w:p>
             <w:pPr>
-              <w:spacing w:line="259" w:lineRule="auto"/>
-            </w:pPr>
-            <w:r>
-              <w:t>EL usuario podra publicar proyecto</w:t>
-            </w:r>
-          </w:p>
-        </w:tc>
-      </w:tr>
-      <w:tr>
-        <w:trPr>
-          <w:trHeight w:val="264"/>
-        </w:trPr>
-        <w:tc>
-          <w:tcPr>
-            <w:tcW w:w="2967" w:type="dxa"/>
-            <w:tcBorders>
-              <w:top w:val="single" w:sz="4" w:space="0" w:color="000000"/>
-              <w:left w:val="single" w:sz="4" w:space="0" w:color="000000"/>
-              <w:bottom w:val="single" w:sz="4" w:space="0" w:color="000000"/>
-              <w:right w:val="single" w:sz="4" w:space="0" w:color="000000"/>
-            </w:tcBorders>
-          </w:tcPr>
-          <w:p>
-            <w:pPr>
-              <w:rPr>
-                <w:b/>
-              </w:rPr>
-            </w:pPr>
-            <w:r>
-              <w:rPr>
-                <w:b/>
-              </w:rPr>
-              <w:t>Referencia Cruzada:</w:t>
-            </w:r>
-          </w:p>
-        </w:tc>
-        <w:tc>
-          <w:tcPr>
-            <w:tcW w:w="5862" w:type="dxa"/>
-            <w:tcBorders>
-              <w:top w:val="single" w:sz="4" w:space="0" w:color="000000"/>
-              <w:left w:val="single" w:sz="4" w:space="0" w:color="000000"/>
-              <w:bottom w:val="single" w:sz="4" w:space="0" w:color="000000"/>
-              <w:right w:val="single" w:sz="4" w:space="0" w:color="000000"/>
-            </w:tcBorders>
-          </w:tcPr>
-          <w:p>
-            <w:pPr>
-              <w:jc w:val="both"/>
-            </w:pPr>
-            <w:r>
-              <w:t>Ninguna</w:t>
-            </w:r>
-          </w:p>
-        </w:tc>
-      </w:tr>
-      <w:tr>
-        <w:trPr>
-          <w:trHeight w:val="706"/>
-        </w:trPr>
-        <w:tc>
-          <w:tcPr>
-            <w:tcW w:w="2967" w:type="dxa"/>
-            <w:tcBorders>
-              <w:top w:val="single" w:sz="4" w:space="0" w:color="000000"/>
-              <w:left w:val="single" w:sz="4" w:space="0" w:color="000000"/>
-              <w:bottom w:val="single" w:sz="4" w:space="0" w:color="000000"/>
-              <w:right w:val="single" w:sz="4" w:space="0" w:color="000000"/>
-            </w:tcBorders>
-          </w:tcPr>
-          <w:p>
-            <w:pPr>
-              <w:rPr>
-                <w:b/>
-              </w:rPr>
-            </w:pPr>
-            <w:r>
-              <w:rPr>
-                <w:b/>
-              </w:rPr>
-              <w:t>Curso Normal:</w:t>
-            </w:r>
-          </w:p>
-        </w:tc>
-        <w:tc>
-          <w:tcPr>
-            <w:tcW w:w="5862" w:type="dxa"/>
-            <w:tcBorders>
-              <w:top w:val="single" w:sz="4" w:space="0" w:color="000000"/>
-              <w:left w:val="single" w:sz="4" w:space="0" w:color="000000"/>
-              <w:bottom w:val="single" w:sz="4" w:space="0" w:color="000000"/>
-              <w:right w:val="single" w:sz="4" w:space="0" w:color="000000"/>
-            </w:tcBorders>
-          </w:tcPr>
-          <w:p>
-            <w:pPr>
               <w:jc w:val="both"/>
             </w:pPr>
             <w:r>
@@ -15922,7 +15676,10 @@
               <w:t xml:space="preserve">3.Se </w:t>
             </w:r>
             <w:r>
-              <w:t>dirige a publicar proyecto</w:t>
+              <w:t>dirige a crear</w:t>
+            </w:r>
+            <w:r>
+              <w:t xml:space="preserve"> proyecto</w:t>
             </w:r>
           </w:p>
           <w:p>
@@ -16095,7 +15852,7 @@
           </w:tcPr>
           <w:p>
             <w:r>
-              <w:t>Enviar solicitud Proyecto</w:t>
+              <w:t>Publicar Proyecto</w:t>
             </w:r>
           </w:p>
         </w:tc>
@@ -16233,7 +15990,10 @@
               <w:spacing w:line="259" w:lineRule="auto"/>
             </w:pPr>
             <w:r>
-              <w:t>El usuario podra enviar solicitudes para formar parte de todos los proyectos que estan publicados</w:t>
+              <w:t xml:space="preserve">El usuario podra </w:t>
+            </w:r>
+            <w:r>
+              <w:t>publicar proyecto luego de haberlo creado y cambiar de borrador a aparecer en timeline</w:t>
             </w:r>
             <w:r>
               <w:t xml:space="preserve"> </w:t>
@@ -16313,8 +16073,89 @@
               <w:rPr>
                 <w:b/>
               </w:rPr>
+              <w:t>Curso Normal:</w:t>
+            </w:r>
+          </w:p>
+        </w:tc>
+        <w:tc>
+          <w:tcPr>
+            <w:tcW w:w="5862" w:type="dxa"/>
+            <w:tcBorders>
+              <w:top w:val="single" w:sz="4" w:space="0" w:color="000000"/>
+              <w:left w:val="single" w:sz="4" w:space="0" w:color="000000"/>
+              <w:bottom w:val="single" w:sz="4" w:space="0" w:color="000000"/>
+              <w:right w:val="single" w:sz="4" w:space="0" w:color="000000"/>
+            </w:tcBorders>
+          </w:tcPr>
+          <w:p>
+            <w:pPr>
+              <w:jc w:val="both"/>
+            </w:pPr>
+            <w:r>
+              <w:t>1.Se dirige a perfil</w:t>
+            </w:r>
+          </w:p>
+          <w:p>
+            <w:pPr>
+              <w:jc w:val="both"/>
+            </w:pPr>
+            <w:r>
+              <w:t>2.Se dirige a proyectos</w:t>
+            </w:r>
+          </w:p>
+          <w:p>
+            <w:pPr>
+              <w:jc w:val="both"/>
+            </w:pPr>
+            <w:r>
               <w:lastRenderedPageBreak/>
-              <w:t>Curso Normal:</w:t>
+              <w:t>3.Selecciona proyecto de proyectos creados</w:t>
+            </w:r>
+          </w:p>
+          <w:p>
+            <w:pPr>
+              <w:jc w:val="both"/>
+            </w:pPr>
+            <w:r>
+              <w:t>4.Publicar</w:t>
+            </w:r>
+          </w:p>
+          <w:p>
+            <w:pPr>
+              <w:jc w:val="both"/>
+            </w:pPr>
+            <w:r>
+              <w:t>5. Acepta y aparece en timeline</w:t>
+            </w:r>
+          </w:p>
+        </w:tc>
+      </w:tr>
+      <w:tr>
+        <w:trPr>
+          <w:trHeight w:val="355"/>
+        </w:trPr>
+        <w:tc>
+          <w:tcPr>
+            <w:tcW w:w="2967" w:type="dxa"/>
+            <w:tcBorders>
+              <w:top w:val="single" w:sz="4" w:space="0" w:color="000000"/>
+              <w:left w:val="single" w:sz="4" w:space="0" w:color="000000"/>
+              <w:bottom w:val="single" w:sz="4" w:space="0" w:color="000000"/>
+              <w:right w:val="single" w:sz="4" w:space="0" w:color="000000"/>
+            </w:tcBorders>
+          </w:tcPr>
+          <w:p>
+            <w:pPr>
+              <w:rPr>
+                <w:b/>
+              </w:rPr>
+            </w:pPr>
+            <w:r>
+              <w:rPr>
+                <w:b/>
+              </w:rPr>
+              <w:lastRenderedPageBreak/>
+              <w:t>Cursos Alternos</w:t>
             </w:r>
           </w:p>
         </w:tc>
@@ -16333,81 +16174,7 @@
               <w:jc w:val="both"/>
             </w:pPr>
             <w:r>
-              <w:t xml:space="preserve">1.Usuario </w:t>
-            </w:r>
-            <w:r>
-              <w:t>ingres a proyectos</w:t>
-            </w:r>
-          </w:p>
-          <w:p>
-            <w:pPr>
-              <w:jc w:val="both"/>
-            </w:pPr>
-            <w:r>
-              <w:t>2.Selecciona el proyecto</w:t>
-            </w:r>
-          </w:p>
-          <w:p>
-            <w:pPr>
-              <w:jc w:val="both"/>
-            </w:pPr>
-            <w:r>
-              <w:t>3.</w:t>
-            </w:r>
-            <w:r>
-              <w:t>Acepta y manda solicitud</w:t>
-            </w:r>
-          </w:p>
-        </w:tc>
-      </w:tr>
-      <w:tr>
-        <w:trPr>
-          <w:trHeight w:val="706"/>
-        </w:trPr>
-        <w:tc>
-          <w:tcPr>
-            <w:tcW w:w="2967" w:type="dxa"/>
-            <w:tcBorders>
-              <w:top w:val="single" w:sz="4" w:space="0" w:color="000000"/>
-              <w:left w:val="single" w:sz="4" w:space="0" w:color="000000"/>
-              <w:bottom w:val="single" w:sz="4" w:space="0" w:color="000000"/>
-              <w:right w:val="single" w:sz="4" w:space="0" w:color="000000"/>
-            </w:tcBorders>
-          </w:tcPr>
-          <w:p>
-            <w:pPr>
-              <w:rPr>
-                <w:b/>
-              </w:rPr>
-            </w:pPr>
-            <w:r>
-              <w:rPr>
-                <w:b/>
-              </w:rPr>
-              <w:t>Cursos Alternos</w:t>
-            </w:r>
-          </w:p>
-        </w:tc>
-        <w:tc>
-          <w:tcPr>
-            <w:tcW w:w="5862" w:type="dxa"/>
-            <w:tcBorders>
-              <w:top w:val="single" w:sz="4" w:space="0" w:color="000000"/>
-              <w:left w:val="single" w:sz="4" w:space="0" w:color="000000"/>
-              <w:bottom w:val="single" w:sz="4" w:space="0" w:color="000000"/>
-              <w:right w:val="single" w:sz="4" w:space="0" w:color="000000"/>
-            </w:tcBorders>
-          </w:tcPr>
-          <w:p>
-            <w:pPr>
-              <w:jc w:val="both"/>
-            </w:pPr>
-            <w:r>
-              <w:rPr>
-                <w:rFonts w:ascii="Calibri" w:hAnsi="Calibri" w:cs="Calibri"/>
-                <w:color w:val="000000"/>
-              </w:rPr>
-              <w:t xml:space="preserve"> </w:t>
+              <w:t>--</w:t>
             </w:r>
           </w:p>
         </w:tc>
@@ -16516,7 +16283,7 @@
           </w:tcPr>
           <w:p>
             <w:r>
-              <w:t>Inscribir a proyecto o tarea</w:t>
+              <w:t>Finalizar Proyecto</w:t>
             </w:r>
           </w:p>
         </w:tc>
@@ -16654,7 +16421,13 @@
               <w:spacing w:line="259" w:lineRule="auto"/>
             </w:pPr>
             <w:r>
-              <w:t>EL usuario podra crear una tarea ya sea adjudicada a un proyecto o una tarea especifica.</w:t>
+              <w:t xml:space="preserve">EL usuario podra </w:t>
+            </w:r>
+            <w:r>
+              <w:t>finalizar un proyecto</w:t>
+            </w:r>
+            <w:r>
+              <w:t>.</w:t>
             </w:r>
           </w:p>
         </w:tc>
@@ -16758,23 +16531,31 @@
               <w:jc w:val="both"/>
             </w:pPr>
             <w:r>
-              <w:t>2.Se dirige a tareas</w:t>
-            </w:r>
-          </w:p>
-          <w:p>
-            <w:pPr>
-              <w:jc w:val="both"/>
-            </w:pPr>
-            <w:r>
-              <w:t>3.Se dirige a crear tarea</w:t>
-            </w:r>
-          </w:p>
-          <w:p>
-            <w:pPr>
-              <w:jc w:val="both"/>
-            </w:pPr>
-            <w:r>
-              <w:t xml:space="preserve">4.Llena formulario </w:t>
+              <w:t>2.Se dirige a proyectos</w:t>
+            </w:r>
+          </w:p>
+          <w:p>
+            <w:pPr>
+              <w:jc w:val="both"/>
+            </w:pPr>
+            <w:r>
+              <w:t>3.Selecciona proyecto de proyectos publicados</w:t>
+            </w:r>
+          </w:p>
+          <w:p>
+            <w:pPr>
+              <w:jc w:val="both"/>
+            </w:pPr>
+            <w:r>
+              <w:t>4.Selecciona finalizar</w:t>
+            </w:r>
+          </w:p>
+          <w:p>
+            <w:pPr>
+              <w:jc w:val="both"/>
+            </w:pPr>
+            <w:r>
+              <w:t>5. Acepta</w:t>
             </w:r>
           </w:p>
         </w:tc>
@@ -16825,6 +16606,7 @@
         </w:tc>
       </w:tr>
     </w:tbl>
+    <w:p/>
     <w:p/>
     <w:tbl>
       <w:tblPr>
@@ -16883,6 +16665,433 @@
               <w:spacing w:line="259" w:lineRule="auto"/>
             </w:pPr>
             <w:r>
+              <w:t>CDU-21</w:t>
+            </w:r>
+          </w:p>
+        </w:tc>
+      </w:tr>
+      <w:tr>
+        <w:trPr>
+          <w:trHeight w:val="353"/>
+        </w:trPr>
+        <w:tc>
+          <w:tcPr>
+            <w:tcW w:w="2967" w:type="dxa"/>
+            <w:tcBorders>
+              <w:top w:val="single" w:sz="4" w:space="0" w:color="000000"/>
+              <w:left w:val="single" w:sz="4" w:space="0" w:color="000000"/>
+              <w:bottom w:val="single" w:sz="4" w:space="0" w:color="000000"/>
+              <w:right w:val="single" w:sz="4" w:space="0" w:color="000000"/>
+            </w:tcBorders>
+          </w:tcPr>
+          <w:p>
+            <w:pPr>
+              <w:rPr>
+                <w:b/>
+              </w:rPr>
+            </w:pPr>
+            <w:r>
+              <w:rPr>
+                <w:b/>
+              </w:rPr>
+              <w:t>Caso de Uso:</w:t>
+            </w:r>
+          </w:p>
+        </w:tc>
+        <w:tc>
+          <w:tcPr>
+            <w:tcW w:w="5862" w:type="dxa"/>
+            <w:tcBorders>
+              <w:top w:val="single" w:sz="4" w:space="0" w:color="000000"/>
+              <w:left w:val="single" w:sz="4" w:space="0" w:color="000000"/>
+              <w:bottom w:val="single" w:sz="4" w:space="0" w:color="000000"/>
+              <w:right w:val="single" w:sz="4" w:space="0" w:color="000000"/>
+            </w:tcBorders>
+          </w:tcPr>
+          <w:p>
+            <w:r>
+              <w:t>Crear Tarea</w:t>
+            </w:r>
+          </w:p>
+        </w:tc>
+      </w:tr>
+      <w:tr>
+        <w:trPr>
+          <w:trHeight w:val="350"/>
+        </w:trPr>
+        <w:tc>
+          <w:tcPr>
+            <w:tcW w:w="2967" w:type="dxa"/>
+            <w:tcBorders>
+              <w:top w:val="single" w:sz="4" w:space="0" w:color="000000"/>
+              <w:left w:val="single" w:sz="4" w:space="0" w:color="000000"/>
+              <w:bottom w:val="single" w:sz="4" w:space="0" w:color="000000"/>
+              <w:right w:val="single" w:sz="4" w:space="0" w:color="000000"/>
+            </w:tcBorders>
+          </w:tcPr>
+          <w:p>
+            <w:pPr>
+              <w:spacing w:line="259" w:lineRule="auto"/>
+            </w:pPr>
+            <w:r>
+              <w:rPr>
+                <w:b/>
+              </w:rPr>
+              <w:t xml:space="preserve">Actores: </w:t>
+            </w:r>
+          </w:p>
+        </w:tc>
+        <w:tc>
+          <w:tcPr>
+            <w:tcW w:w="5862" w:type="dxa"/>
+            <w:tcBorders>
+              <w:top w:val="single" w:sz="4" w:space="0" w:color="000000"/>
+              <w:left w:val="single" w:sz="4" w:space="0" w:color="000000"/>
+              <w:bottom w:val="single" w:sz="4" w:space="0" w:color="000000"/>
+              <w:right w:val="single" w:sz="4" w:space="0" w:color="000000"/>
+            </w:tcBorders>
+          </w:tcPr>
+          <w:p>
+            <w:pPr>
+              <w:spacing w:line="259" w:lineRule="auto"/>
+            </w:pPr>
+            <w:r>
+              <w:t>Usuario Inicial</w:t>
+            </w:r>
+          </w:p>
+        </w:tc>
+      </w:tr>
+      <w:tr>
+        <w:trPr>
+          <w:trHeight w:val="353"/>
+        </w:trPr>
+        <w:tc>
+          <w:tcPr>
+            <w:tcW w:w="2967" w:type="dxa"/>
+            <w:tcBorders>
+              <w:top w:val="single" w:sz="4" w:space="0" w:color="000000"/>
+              <w:left w:val="single" w:sz="4" w:space="0" w:color="000000"/>
+              <w:bottom w:val="single" w:sz="4" w:space="0" w:color="000000"/>
+              <w:right w:val="single" w:sz="4" w:space="0" w:color="000000"/>
+            </w:tcBorders>
+          </w:tcPr>
+          <w:p>
+            <w:pPr>
+              <w:spacing w:line="259" w:lineRule="auto"/>
+            </w:pPr>
+            <w:r>
+              <w:rPr>
+                <w:b/>
+              </w:rPr>
+              <w:t xml:space="preserve">Tipo: </w:t>
+            </w:r>
+          </w:p>
+        </w:tc>
+        <w:tc>
+          <w:tcPr>
+            <w:tcW w:w="5862" w:type="dxa"/>
+            <w:tcBorders>
+              <w:top w:val="single" w:sz="4" w:space="0" w:color="000000"/>
+              <w:left w:val="single" w:sz="4" w:space="0" w:color="000000"/>
+              <w:bottom w:val="single" w:sz="4" w:space="0" w:color="000000"/>
+              <w:right w:val="single" w:sz="4" w:space="0" w:color="000000"/>
+            </w:tcBorders>
+          </w:tcPr>
+          <w:p>
+            <w:pPr>
+              <w:spacing w:line="259" w:lineRule="auto"/>
+            </w:pPr>
+            <w:r>
+              <w:t>Primario, Real</w:t>
+            </w:r>
+          </w:p>
+        </w:tc>
+      </w:tr>
+      <w:tr>
+        <w:trPr>
+          <w:trHeight w:val="706"/>
+        </w:trPr>
+        <w:tc>
+          <w:tcPr>
+            <w:tcW w:w="2967" w:type="dxa"/>
+            <w:tcBorders>
+              <w:top w:val="single" w:sz="4" w:space="0" w:color="000000"/>
+              <w:left w:val="single" w:sz="4" w:space="0" w:color="000000"/>
+              <w:bottom w:val="single" w:sz="4" w:space="0" w:color="000000"/>
+              <w:right w:val="single" w:sz="4" w:space="0" w:color="000000"/>
+            </w:tcBorders>
+          </w:tcPr>
+          <w:p>
+            <w:pPr>
+              <w:spacing w:line="259" w:lineRule="auto"/>
+            </w:pPr>
+            <w:r>
+              <w:rPr>
+                <w:b/>
+              </w:rPr>
+              <w:t xml:space="preserve">Descripción: </w:t>
+            </w:r>
+          </w:p>
+        </w:tc>
+        <w:tc>
+          <w:tcPr>
+            <w:tcW w:w="5862" w:type="dxa"/>
+            <w:tcBorders>
+              <w:top w:val="single" w:sz="4" w:space="0" w:color="000000"/>
+              <w:left w:val="single" w:sz="4" w:space="0" w:color="000000"/>
+              <w:bottom w:val="single" w:sz="4" w:space="0" w:color="000000"/>
+              <w:right w:val="single" w:sz="4" w:space="0" w:color="000000"/>
+            </w:tcBorders>
+          </w:tcPr>
+          <w:p>
+            <w:pPr>
+              <w:spacing w:line="259" w:lineRule="auto"/>
+            </w:pPr>
+            <w:r>
+              <w:t xml:space="preserve">EL usuario podra publicar </w:t>
+            </w:r>
+            <w:r>
+              <w:t>crear una tarea ya sea individual o adjunta a proyecto</w:t>
+            </w:r>
+          </w:p>
+        </w:tc>
+      </w:tr>
+      <w:tr>
+        <w:trPr>
+          <w:trHeight w:val="264"/>
+        </w:trPr>
+        <w:tc>
+          <w:tcPr>
+            <w:tcW w:w="2967" w:type="dxa"/>
+            <w:tcBorders>
+              <w:top w:val="single" w:sz="4" w:space="0" w:color="000000"/>
+              <w:left w:val="single" w:sz="4" w:space="0" w:color="000000"/>
+              <w:bottom w:val="single" w:sz="4" w:space="0" w:color="000000"/>
+              <w:right w:val="single" w:sz="4" w:space="0" w:color="000000"/>
+            </w:tcBorders>
+          </w:tcPr>
+          <w:p>
+            <w:pPr>
+              <w:rPr>
+                <w:b/>
+              </w:rPr>
+            </w:pPr>
+            <w:r>
+              <w:rPr>
+                <w:b/>
+              </w:rPr>
+              <w:t>Referencia Cruzada:</w:t>
+            </w:r>
+          </w:p>
+        </w:tc>
+        <w:tc>
+          <w:tcPr>
+            <w:tcW w:w="5862" w:type="dxa"/>
+            <w:tcBorders>
+              <w:top w:val="single" w:sz="4" w:space="0" w:color="000000"/>
+              <w:left w:val="single" w:sz="4" w:space="0" w:color="000000"/>
+              <w:bottom w:val="single" w:sz="4" w:space="0" w:color="000000"/>
+              <w:right w:val="single" w:sz="4" w:space="0" w:color="000000"/>
+            </w:tcBorders>
+          </w:tcPr>
+          <w:p>
+            <w:pPr>
+              <w:jc w:val="both"/>
+            </w:pPr>
+            <w:r>
+              <w:t>Ninguna</w:t>
+            </w:r>
+          </w:p>
+        </w:tc>
+      </w:tr>
+      <w:tr>
+        <w:trPr>
+          <w:trHeight w:val="706"/>
+        </w:trPr>
+        <w:tc>
+          <w:tcPr>
+            <w:tcW w:w="2967" w:type="dxa"/>
+            <w:tcBorders>
+              <w:top w:val="single" w:sz="4" w:space="0" w:color="000000"/>
+              <w:left w:val="single" w:sz="4" w:space="0" w:color="000000"/>
+              <w:bottom w:val="single" w:sz="4" w:space="0" w:color="000000"/>
+              <w:right w:val="single" w:sz="4" w:space="0" w:color="000000"/>
+            </w:tcBorders>
+          </w:tcPr>
+          <w:p>
+            <w:pPr>
+              <w:rPr>
+                <w:b/>
+              </w:rPr>
+            </w:pPr>
+            <w:r>
+              <w:rPr>
+                <w:b/>
+              </w:rPr>
+              <w:t>Curso Normal:</w:t>
+            </w:r>
+          </w:p>
+        </w:tc>
+        <w:tc>
+          <w:tcPr>
+            <w:tcW w:w="5862" w:type="dxa"/>
+            <w:tcBorders>
+              <w:top w:val="single" w:sz="4" w:space="0" w:color="000000"/>
+              <w:left w:val="single" w:sz="4" w:space="0" w:color="000000"/>
+              <w:bottom w:val="single" w:sz="4" w:space="0" w:color="000000"/>
+              <w:right w:val="single" w:sz="4" w:space="0" w:color="000000"/>
+            </w:tcBorders>
+          </w:tcPr>
+          <w:p>
+            <w:pPr>
+              <w:jc w:val="both"/>
+            </w:pPr>
+            <w:r>
+              <w:t>1.Se dirige a perfil</w:t>
+            </w:r>
+          </w:p>
+          <w:p>
+            <w:pPr>
+              <w:jc w:val="both"/>
+            </w:pPr>
+            <w:r>
+              <w:t>2.Se dirige a tarea</w:t>
+            </w:r>
+          </w:p>
+          <w:p>
+            <w:pPr>
+              <w:jc w:val="both"/>
+            </w:pPr>
+            <w:r>
+              <w:t>3.Se dirige a crear tarea</w:t>
+            </w:r>
+          </w:p>
+          <w:p>
+            <w:pPr>
+              <w:jc w:val="both"/>
+            </w:pPr>
+            <w:r>
+              <w:t xml:space="preserve">4.Llena formulario </w:t>
+            </w:r>
+          </w:p>
+          <w:p>
+            <w:pPr>
+              <w:jc w:val="both"/>
+            </w:pPr>
+            <w:r>
+              <w:t>5. acepta</w:t>
+            </w:r>
+          </w:p>
+        </w:tc>
+      </w:tr>
+      <w:tr>
+        <w:trPr>
+          <w:trHeight w:val="706"/>
+        </w:trPr>
+        <w:tc>
+          <w:tcPr>
+            <w:tcW w:w="2967" w:type="dxa"/>
+            <w:tcBorders>
+              <w:top w:val="single" w:sz="4" w:space="0" w:color="000000"/>
+              <w:left w:val="single" w:sz="4" w:space="0" w:color="000000"/>
+              <w:bottom w:val="single" w:sz="4" w:space="0" w:color="000000"/>
+              <w:right w:val="single" w:sz="4" w:space="0" w:color="000000"/>
+            </w:tcBorders>
+          </w:tcPr>
+          <w:p>
+            <w:pPr>
+              <w:rPr>
+                <w:b/>
+              </w:rPr>
+            </w:pPr>
+            <w:r>
+              <w:rPr>
+                <w:b/>
+              </w:rPr>
+              <w:t>Cursos Alternos</w:t>
+            </w:r>
+          </w:p>
+        </w:tc>
+        <w:tc>
+          <w:tcPr>
+            <w:tcW w:w="5862" w:type="dxa"/>
+            <w:tcBorders>
+              <w:top w:val="single" w:sz="4" w:space="0" w:color="000000"/>
+              <w:left w:val="single" w:sz="4" w:space="0" w:color="000000"/>
+              <w:bottom w:val="single" w:sz="4" w:space="0" w:color="000000"/>
+              <w:right w:val="single" w:sz="4" w:space="0" w:color="000000"/>
+            </w:tcBorders>
+          </w:tcPr>
+          <w:p>
+            <w:pPr>
+              <w:jc w:val="both"/>
+            </w:pPr>
+            <w:r>
+              <w:t>Linea5. Si el proyecto no tiene una tarea al menos no se crea, marca error.</w:t>
+            </w:r>
+          </w:p>
+        </w:tc>
+      </w:tr>
+    </w:tbl>
+    <w:p/>
+    <w:p/>
+    <w:tbl>
+      <w:tblPr>
+        <w:tblStyle w:val="TableGrid"/>
+        <w:tblW w:w="8829" w:type="dxa"/>
+        <w:tblInd w:w="5" w:type="dxa"/>
+        <w:tblCellMar>
+          <w:top w:w="61" w:type="dxa"/>
+          <w:left w:w="108" w:type="dxa"/>
+          <w:right w:w="115" w:type="dxa"/>
+        </w:tblCellMar>
+        <w:tblLook w:val="04A0" w:firstRow="1" w:lastRow="0" w:firstColumn="1" w:lastColumn="0" w:noHBand="0" w:noVBand="1"/>
+      </w:tblPr>
+      <w:tblGrid>
+        <w:gridCol w:w="2967"/>
+        <w:gridCol w:w="5862"/>
+      </w:tblGrid>
+      <w:tr>
+        <w:trPr>
+          <w:trHeight w:val="353"/>
+        </w:trPr>
+        <w:tc>
+          <w:tcPr>
+            <w:tcW w:w="2967" w:type="dxa"/>
+            <w:tcBorders>
+              <w:top w:val="single" w:sz="4" w:space="0" w:color="000000"/>
+              <w:left w:val="single" w:sz="4" w:space="0" w:color="000000"/>
+              <w:bottom w:val="single" w:sz="4" w:space="0" w:color="000000"/>
+              <w:right w:val="single" w:sz="4" w:space="0" w:color="000000"/>
+            </w:tcBorders>
+          </w:tcPr>
+          <w:p>
+            <w:pPr>
+              <w:spacing w:line="259" w:lineRule="auto"/>
+            </w:pPr>
+            <w:r>
+              <w:rPr>
+                <w:b/>
+              </w:rPr>
+              <w:t xml:space="preserve">Identificador </w:t>
+            </w:r>
+          </w:p>
+        </w:tc>
+        <w:tc>
+          <w:tcPr>
+            <w:tcW w:w="5862" w:type="dxa"/>
+            <w:tcBorders>
+              <w:top w:val="single" w:sz="4" w:space="0" w:color="000000"/>
+              <w:left w:val="single" w:sz="4" w:space="0" w:color="000000"/>
+              <w:bottom w:val="single" w:sz="4" w:space="0" w:color="000000"/>
+              <w:right w:val="single" w:sz="4" w:space="0" w:color="000000"/>
+            </w:tcBorders>
+          </w:tcPr>
+          <w:p>
+            <w:pPr>
+              <w:spacing w:line="259" w:lineRule="auto"/>
+            </w:pPr>
+            <w:r>
               <w:t>CDU-022</w:t>
             </w:r>
           </w:p>
@@ -16928,7 +17137,7 @@
           </w:tcPr>
           <w:p>
             <w:r>
-              <w:t>Cambiar situacion tarea</w:t>
+              <w:t>Publicar Tarea</w:t>
             </w:r>
           </w:p>
         </w:tc>
@@ -17020,7 +17229,7 @@
               <w:spacing w:line="259" w:lineRule="auto"/>
             </w:pPr>
             <w:r>
-              <w:t>Primario, Esencial</w:t>
+              <w:t>Primario, Real</w:t>
             </w:r>
           </w:p>
         </w:tc>
@@ -17066,7 +17275,10 @@
               <w:spacing w:line="259" w:lineRule="auto"/>
             </w:pPr>
             <w:r>
-              <w:t>EL usuario creador de la tarea o el proyecto podra cambiar la situacion de la tarea desde una tabla de Scrum.</w:t>
+              <w:t xml:space="preserve">EL usuario creador de la tarea </w:t>
+            </w:r>
+            <w:r>
+              <w:t>podra publicarla luego de estar en borrado.</w:t>
             </w:r>
           </w:p>
         </w:tc>
@@ -17170,39 +17382,31 @@
               <w:jc w:val="both"/>
             </w:pPr>
             <w:r>
-              <w:t>2.Se dirige a tareas</w:t>
-            </w:r>
-          </w:p>
-          <w:p>
-            <w:pPr>
-              <w:jc w:val="both"/>
-            </w:pPr>
-            <w:r>
-              <w:t>3.Se dirige a Proceso</w:t>
-            </w:r>
-          </w:p>
-          <w:p>
-            <w:pPr>
-              <w:jc w:val="both"/>
-            </w:pPr>
-            <w:r>
-              <w:t>4.Muestra tabal de escrum</w:t>
-            </w:r>
-          </w:p>
-          <w:p>
-            <w:pPr>
-              <w:jc w:val="both"/>
-            </w:pPr>
-            <w:r>
-              <w:t>5.Cambia las tareas según requiera</w:t>
-            </w:r>
-          </w:p>
-          <w:p>
-            <w:pPr>
-              <w:jc w:val="both"/>
-            </w:pPr>
-            <w:r>
-              <w:t xml:space="preserve">6. Acepta y guarda cambios. </w:t>
+              <w:t>2.Se dirige a tarea</w:t>
+            </w:r>
+          </w:p>
+          <w:p>
+            <w:pPr>
+              <w:jc w:val="both"/>
+            </w:pPr>
+            <w:r>
+              <w:t>3.Selecciona tarea de tareas creados</w:t>
+            </w:r>
+          </w:p>
+          <w:p>
+            <w:pPr>
+              <w:jc w:val="both"/>
+            </w:pPr>
+            <w:r>
+              <w:t>4.Publicar</w:t>
+            </w:r>
+          </w:p>
+          <w:p>
+            <w:pPr>
+              <w:jc w:val="both"/>
+            </w:pPr>
+            <w:r>
+              <w:t>5. Acepta y aparece en timeline</w:t>
             </w:r>
           </w:p>
         </w:tc>
@@ -17361,7 +17565,7 @@
           </w:tcPr>
           <w:p>
             <w:r>
-              <w:t>Pagar servicio</w:t>
+              <w:t>Finalizar Tarea</w:t>
             </w:r>
           </w:p>
         </w:tc>
@@ -17453,7 +17657,7 @@
               <w:spacing w:line="259" w:lineRule="auto"/>
             </w:pPr>
             <w:r>
-              <w:t>Primario, Esencial</w:t>
+              <w:t>Primario, Real</w:t>
             </w:r>
           </w:p>
         </w:tc>
@@ -17499,7 +17703,7 @@
               <w:spacing w:line="259" w:lineRule="auto"/>
             </w:pPr>
             <w:r>
-              <w:t>EL usuario creador de la tarea o el proyecto podra pagar luego de finalizado el trabajo a los usuarios involucrados desde una plataforma externa de banco</w:t>
+              <w:t xml:space="preserve">EL usuario podra finalizar una tarea </w:t>
             </w:r>
           </w:p>
         </w:tc>
@@ -17603,31 +17807,40 @@
               <w:jc w:val="both"/>
             </w:pPr>
             <w:r>
-              <w:t>2.Se dirige a tareas o proyecto</w:t>
-            </w:r>
-          </w:p>
-          <w:p>
-            <w:pPr>
-              <w:jc w:val="both"/>
-            </w:pPr>
-            <w:r>
-              <w:t>3.Se dirige a Pago</w:t>
-            </w:r>
-          </w:p>
-          <w:p>
-            <w:pPr>
-              <w:jc w:val="both"/>
-            </w:pPr>
-            <w:r>
-              <w:t>4.Llena formulario</w:t>
-            </w:r>
-          </w:p>
-          <w:p>
-            <w:pPr>
-              <w:jc w:val="both"/>
-            </w:pPr>
-            <w:r>
-              <w:t xml:space="preserve">5.Acepta. </w:t>
+              <w:t>2.</w:t>
+            </w:r>
+            <w:r>
+              <w:t>Se dirige a tarea</w:t>
+            </w:r>
+          </w:p>
+          <w:p>
+            <w:pPr>
+              <w:jc w:val="both"/>
+            </w:pPr>
+            <w:r>
+              <w:t>3.Seleccio</w:t>
+            </w:r>
+            <w:r>
+              <w:t>na tarea de tareas</w:t>
+            </w:r>
+            <w:r>
+              <w:t xml:space="preserve"> publicados</w:t>
+            </w:r>
+          </w:p>
+          <w:p>
+            <w:pPr>
+              <w:jc w:val="both"/>
+            </w:pPr>
+            <w:r>
+              <w:t>4.Selecciona finalizar</w:t>
+            </w:r>
+          </w:p>
+          <w:p>
+            <w:pPr>
+              <w:jc w:val="both"/>
+            </w:pPr>
+            <w:r>
+              <w:t>5. Acepta</w:t>
             </w:r>
           </w:p>
         </w:tc>
@@ -17681,6 +17894,8 @@
         </w:tc>
       </w:tr>
     </w:tbl>
+    <w:p/>
+    <w:p/>
     <w:p/>
     <w:tbl>
       <w:tblPr>
@@ -17720,6 +17935,7 @@
               <w:rPr>
                 <w:b/>
               </w:rPr>
+              <w:lastRenderedPageBreak/>
               <w:t xml:space="preserve">Identificador </w:t>
             </w:r>
           </w:p>
@@ -17739,7 +17955,7 @@
               <w:spacing w:line="259" w:lineRule="auto"/>
             </w:pPr>
             <w:r>
-              <w:t>CDU-024</w:t>
+              <w:t>CDU-025</w:t>
             </w:r>
           </w:p>
         </w:tc>
@@ -17784,7 +18000,7 @@
           </w:tcPr>
           <w:p>
             <w:r>
-              <w:t>Mostrar Reportes</w:t>
+              <w:t>Cargar usuarios</w:t>
             </w:r>
           </w:p>
         </w:tc>
@@ -17876,7 +18092,7 @@
               <w:spacing w:line="259" w:lineRule="auto"/>
             </w:pPr>
             <w:r>
-              <w:t>Primario, Esencial</w:t>
+              <w:t>Primario,Real</w:t>
             </w:r>
           </w:p>
         </w:tc>
@@ -17920,12 +18136,13 @@
           <w:p>
             <w:pPr>
               <w:spacing w:line="259" w:lineRule="auto"/>
-            </w:pPr>
-            <w:r>
-              <w:t xml:space="preserve">EL usuario </w:t>
-            </w:r>
-            <w:r>
-              <w:t>administrador tendra la opcion de crear diferentes reportes según necesite.</w:t>
+              <w:jc w:val="both"/>
+            </w:pPr>
+            <w:r>
+              <w:t xml:space="preserve">EL usuario administrador tendra la opcion </w:t>
+            </w:r>
+            <w:r>
+              <w:t>de cargar informacion masivamente de usuarios</w:t>
             </w:r>
           </w:p>
         </w:tc>
@@ -18021,26 +18238,34 @@
               <w:jc w:val="both"/>
             </w:pPr>
             <w:r>
-              <w:t xml:space="preserve">1.Se dirige a </w:t>
-            </w:r>
-            <w:r>
-              <w:t>menu</w:t>
-            </w:r>
-          </w:p>
-          <w:p>
-            <w:pPr>
-              <w:jc w:val="both"/>
-            </w:pPr>
-            <w:r>
-              <w:t>2.Reportes</w:t>
-            </w:r>
-          </w:p>
-          <w:p>
-            <w:pPr>
-              <w:jc w:val="both"/>
-            </w:pPr>
-            <w:r>
-              <w:t>3.Escoge el reporte a crear</w:t>
+              <w:t>1.Se dirige a menu</w:t>
+            </w:r>
+          </w:p>
+          <w:p>
+            <w:pPr>
+              <w:jc w:val="both"/>
+            </w:pPr>
+            <w:r>
+              <w:t>2.Carga Masiva</w:t>
+            </w:r>
+          </w:p>
+          <w:p>
+            <w:pPr>
+              <w:jc w:val="both"/>
+            </w:pPr>
+            <w:r>
+              <w:t>3.</w:t>
+            </w:r>
+            <w:r>
+              <w:t>Escoge el archivo de carga</w:t>
+            </w:r>
+          </w:p>
+          <w:p>
+            <w:pPr>
+              <w:jc w:val="both"/>
+            </w:pPr>
+            <w:r>
+              <w:t>4.Acepta</w:t>
             </w:r>
             <w:r>
               <w:t xml:space="preserve"> </w:t>
@@ -18107,6 +18332,429 @@
         </w:rPr>
       </w:pPr>
     </w:p>
+    <w:tbl>
+      <w:tblPr>
+        <w:tblStyle w:val="TableGrid"/>
+        <w:tblW w:w="8829" w:type="dxa"/>
+        <w:tblInd w:w="5" w:type="dxa"/>
+        <w:tblCellMar>
+          <w:top w:w="61" w:type="dxa"/>
+          <w:left w:w="108" w:type="dxa"/>
+          <w:right w:w="115" w:type="dxa"/>
+        </w:tblCellMar>
+        <w:tblLook w:val="04A0" w:firstRow="1" w:lastRow="0" w:firstColumn="1" w:lastColumn="0" w:noHBand="0" w:noVBand="1"/>
+      </w:tblPr>
+      <w:tblGrid>
+        <w:gridCol w:w="2967"/>
+        <w:gridCol w:w="5862"/>
+      </w:tblGrid>
+      <w:tr>
+        <w:trPr>
+          <w:trHeight w:val="353"/>
+        </w:trPr>
+        <w:tc>
+          <w:tcPr>
+            <w:tcW w:w="2967" w:type="dxa"/>
+            <w:tcBorders>
+              <w:top w:val="single" w:sz="4" w:space="0" w:color="000000"/>
+              <w:left w:val="single" w:sz="4" w:space="0" w:color="000000"/>
+              <w:bottom w:val="single" w:sz="4" w:space="0" w:color="000000"/>
+              <w:right w:val="single" w:sz="4" w:space="0" w:color="000000"/>
+            </w:tcBorders>
+          </w:tcPr>
+          <w:p>
+            <w:pPr>
+              <w:spacing w:line="259" w:lineRule="auto"/>
+            </w:pPr>
+            <w:r>
+              <w:rPr>
+                <w:b/>
+              </w:rPr>
+              <w:t xml:space="preserve">Identificador </w:t>
+            </w:r>
+          </w:p>
+        </w:tc>
+        <w:tc>
+          <w:tcPr>
+            <w:tcW w:w="5862" w:type="dxa"/>
+            <w:tcBorders>
+              <w:top w:val="single" w:sz="4" w:space="0" w:color="000000"/>
+              <w:left w:val="single" w:sz="4" w:space="0" w:color="000000"/>
+              <w:bottom w:val="single" w:sz="4" w:space="0" w:color="000000"/>
+              <w:right w:val="single" w:sz="4" w:space="0" w:color="000000"/>
+            </w:tcBorders>
+          </w:tcPr>
+          <w:p>
+            <w:pPr>
+              <w:spacing w:line="259" w:lineRule="auto"/>
+            </w:pPr>
+            <w:r>
+              <w:t>CDU-026</w:t>
+            </w:r>
+          </w:p>
+        </w:tc>
+      </w:tr>
+      <w:tr>
+        <w:trPr>
+          <w:trHeight w:val="353"/>
+        </w:trPr>
+        <w:tc>
+          <w:tcPr>
+            <w:tcW w:w="2967" w:type="dxa"/>
+            <w:tcBorders>
+              <w:top w:val="single" w:sz="4" w:space="0" w:color="000000"/>
+              <w:left w:val="single" w:sz="4" w:space="0" w:color="000000"/>
+              <w:bottom w:val="single" w:sz="4" w:space="0" w:color="000000"/>
+              <w:right w:val="single" w:sz="4" w:space="0" w:color="000000"/>
+            </w:tcBorders>
+          </w:tcPr>
+          <w:p>
+            <w:pPr>
+              <w:rPr>
+                <w:b/>
+              </w:rPr>
+            </w:pPr>
+            <w:r>
+              <w:rPr>
+                <w:b/>
+              </w:rPr>
+              <w:t>Caso de Uso:</w:t>
+            </w:r>
+          </w:p>
+        </w:tc>
+        <w:tc>
+          <w:tcPr>
+            <w:tcW w:w="5862" w:type="dxa"/>
+            <w:tcBorders>
+              <w:top w:val="single" w:sz="4" w:space="0" w:color="000000"/>
+              <w:left w:val="single" w:sz="4" w:space="0" w:color="000000"/>
+              <w:bottom w:val="single" w:sz="4" w:space="0" w:color="000000"/>
+              <w:right w:val="single" w:sz="4" w:space="0" w:color="000000"/>
+            </w:tcBorders>
+          </w:tcPr>
+          <w:p>
+            <w:r>
+              <w:t>Mostrar listado de Denuncias</w:t>
+            </w:r>
+          </w:p>
+        </w:tc>
+      </w:tr>
+      <w:tr>
+        <w:trPr>
+          <w:trHeight w:val="350"/>
+        </w:trPr>
+        <w:tc>
+          <w:tcPr>
+            <w:tcW w:w="2967" w:type="dxa"/>
+            <w:tcBorders>
+              <w:top w:val="single" w:sz="4" w:space="0" w:color="000000"/>
+              <w:left w:val="single" w:sz="4" w:space="0" w:color="000000"/>
+              <w:bottom w:val="single" w:sz="4" w:space="0" w:color="000000"/>
+              <w:right w:val="single" w:sz="4" w:space="0" w:color="000000"/>
+            </w:tcBorders>
+          </w:tcPr>
+          <w:p>
+            <w:pPr>
+              <w:spacing w:line="259" w:lineRule="auto"/>
+            </w:pPr>
+            <w:r>
+              <w:rPr>
+                <w:b/>
+              </w:rPr>
+              <w:t xml:space="preserve">Actores: </w:t>
+            </w:r>
+          </w:p>
+        </w:tc>
+        <w:tc>
+          <w:tcPr>
+            <w:tcW w:w="5862" w:type="dxa"/>
+            <w:tcBorders>
+              <w:top w:val="single" w:sz="4" w:space="0" w:color="000000"/>
+              <w:left w:val="single" w:sz="4" w:space="0" w:color="000000"/>
+              <w:bottom w:val="single" w:sz="4" w:space="0" w:color="000000"/>
+              <w:right w:val="single" w:sz="4" w:space="0" w:color="000000"/>
+            </w:tcBorders>
+          </w:tcPr>
+          <w:p>
+            <w:pPr>
+              <w:spacing w:line="259" w:lineRule="auto"/>
+            </w:pPr>
+            <w:r>
+              <w:t>Administrador</w:t>
+            </w:r>
+          </w:p>
+        </w:tc>
+      </w:tr>
+      <w:tr>
+        <w:trPr>
+          <w:trHeight w:val="353"/>
+        </w:trPr>
+        <w:tc>
+          <w:tcPr>
+            <w:tcW w:w="2967" w:type="dxa"/>
+            <w:tcBorders>
+              <w:top w:val="single" w:sz="4" w:space="0" w:color="000000"/>
+              <w:left w:val="single" w:sz="4" w:space="0" w:color="000000"/>
+              <w:bottom w:val="single" w:sz="4" w:space="0" w:color="000000"/>
+              <w:right w:val="single" w:sz="4" w:space="0" w:color="000000"/>
+            </w:tcBorders>
+          </w:tcPr>
+          <w:p>
+            <w:pPr>
+              <w:spacing w:line="259" w:lineRule="auto"/>
+            </w:pPr>
+            <w:r>
+              <w:rPr>
+                <w:b/>
+              </w:rPr>
+              <w:t xml:space="preserve">Tipo: </w:t>
+            </w:r>
+          </w:p>
+        </w:tc>
+        <w:tc>
+          <w:tcPr>
+            <w:tcW w:w="5862" w:type="dxa"/>
+            <w:tcBorders>
+              <w:top w:val="single" w:sz="4" w:space="0" w:color="000000"/>
+              <w:left w:val="single" w:sz="4" w:space="0" w:color="000000"/>
+              <w:bottom w:val="single" w:sz="4" w:space="0" w:color="000000"/>
+              <w:right w:val="single" w:sz="4" w:space="0" w:color="000000"/>
+            </w:tcBorders>
+          </w:tcPr>
+          <w:p>
+            <w:pPr>
+              <w:spacing w:line="259" w:lineRule="auto"/>
+            </w:pPr>
+            <w:r>
+              <w:t>Primario,Real</w:t>
+            </w:r>
+          </w:p>
+        </w:tc>
+      </w:tr>
+      <w:tr>
+        <w:trPr>
+          <w:trHeight w:val="706"/>
+        </w:trPr>
+        <w:tc>
+          <w:tcPr>
+            <w:tcW w:w="2967" w:type="dxa"/>
+            <w:tcBorders>
+              <w:top w:val="single" w:sz="4" w:space="0" w:color="000000"/>
+              <w:left w:val="single" w:sz="4" w:space="0" w:color="000000"/>
+              <w:bottom w:val="single" w:sz="4" w:space="0" w:color="000000"/>
+              <w:right w:val="single" w:sz="4" w:space="0" w:color="000000"/>
+            </w:tcBorders>
+          </w:tcPr>
+          <w:p>
+            <w:pPr>
+              <w:spacing w:line="259" w:lineRule="auto"/>
+            </w:pPr>
+            <w:r>
+              <w:rPr>
+                <w:b/>
+              </w:rPr>
+              <w:t xml:space="preserve">Descripción: </w:t>
+            </w:r>
+          </w:p>
+        </w:tc>
+        <w:tc>
+          <w:tcPr>
+            <w:tcW w:w="5862" w:type="dxa"/>
+            <w:tcBorders>
+              <w:top w:val="single" w:sz="4" w:space="0" w:color="000000"/>
+              <w:left w:val="single" w:sz="4" w:space="0" w:color="000000"/>
+              <w:bottom w:val="single" w:sz="4" w:space="0" w:color="000000"/>
+              <w:right w:val="single" w:sz="4" w:space="0" w:color="000000"/>
+            </w:tcBorders>
+          </w:tcPr>
+          <w:p>
+            <w:pPr>
+              <w:spacing w:line="259" w:lineRule="auto"/>
+              <w:jc w:val="both"/>
+            </w:pPr>
+            <w:r>
+              <w:t>EL usuario administrador tendra la opcion de ver listados de comentarios, estados, mensajes, proyecto y tareas denunciadas.</w:t>
+            </w:r>
+          </w:p>
+        </w:tc>
+      </w:tr>
+      <w:tr>
+        <w:trPr>
+          <w:trHeight w:val="264"/>
+        </w:trPr>
+        <w:tc>
+          <w:tcPr>
+            <w:tcW w:w="2967" w:type="dxa"/>
+            <w:tcBorders>
+              <w:top w:val="single" w:sz="4" w:space="0" w:color="000000"/>
+              <w:left w:val="single" w:sz="4" w:space="0" w:color="000000"/>
+              <w:bottom w:val="single" w:sz="4" w:space="0" w:color="000000"/>
+              <w:right w:val="single" w:sz="4" w:space="0" w:color="000000"/>
+            </w:tcBorders>
+          </w:tcPr>
+          <w:p>
+            <w:pPr>
+              <w:rPr>
+                <w:b/>
+              </w:rPr>
+            </w:pPr>
+            <w:r>
+              <w:rPr>
+                <w:b/>
+              </w:rPr>
+              <w:t>Referencia Cruzada:</w:t>
+            </w:r>
+          </w:p>
+        </w:tc>
+        <w:tc>
+          <w:tcPr>
+            <w:tcW w:w="5862" w:type="dxa"/>
+            <w:tcBorders>
+              <w:top w:val="single" w:sz="4" w:space="0" w:color="000000"/>
+              <w:left w:val="single" w:sz="4" w:space="0" w:color="000000"/>
+              <w:bottom w:val="single" w:sz="4" w:space="0" w:color="000000"/>
+              <w:right w:val="single" w:sz="4" w:space="0" w:color="000000"/>
+            </w:tcBorders>
+          </w:tcPr>
+          <w:p>
+            <w:pPr>
+              <w:jc w:val="both"/>
+            </w:pPr>
+            <w:r>
+              <w:t>Ninguna</w:t>
+            </w:r>
+          </w:p>
+        </w:tc>
+      </w:tr>
+      <w:tr>
+        <w:trPr>
+          <w:trHeight w:val="706"/>
+        </w:trPr>
+        <w:tc>
+          <w:tcPr>
+            <w:tcW w:w="2967" w:type="dxa"/>
+            <w:tcBorders>
+              <w:top w:val="single" w:sz="4" w:space="0" w:color="000000"/>
+              <w:left w:val="single" w:sz="4" w:space="0" w:color="000000"/>
+              <w:bottom w:val="single" w:sz="4" w:space="0" w:color="000000"/>
+              <w:right w:val="single" w:sz="4" w:space="0" w:color="000000"/>
+            </w:tcBorders>
+          </w:tcPr>
+          <w:p>
+            <w:pPr>
+              <w:rPr>
+                <w:b/>
+              </w:rPr>
+            </w:pPr>
+            <w:r>
+              <w:rPr>
+                <w:b/>
+              </w:rPr>
+              <w:t>Curso Normal:</w:t>
+            </w:r>
+          </w:p>
+        </w:tc>
+        <w:tc>
+          <w:tcPr>
+            <w:tcW w:w="5862" w:type="dxa"/>
+            <w:tcBorders>
+              <w:top w:val="single" w:sz="4" w:space="0" w:color="000000"/>
+              <w:left w:val="single" w:sz="4" w:space="0" w:color="000000"/>
+              <w:bottom w:val="single" w:sz="4" w:space="0" w:color="000000"/>
+              <w:right w:val="single" w:sz="4" w:space="0" w:color="000000"/>
+            </w:tcBorders>
+          </w:tcPr>
+          <w:p>
+            <w:pPr>
+              <w:jc w:val="both"/>
+            </w:pPr>
+            <w:r>
+              <w:t>1.Se dirige a menu</w:t>
+            </w:r>
+          </w:p>
+          <w:p>
+            <w:pPr>
+              <w:jc w:val="both"/>
+            </w:pPr>
+            <w:r>
+              <w:t>2.Denuncias</w:t>
+            </w:r>
+          </w:p>
+          <w:p>
+            <w:pPr>
+              <w:jc w:val="both"/>
+            </w:pPr>
+            <w:r>
+              <w:t>3.Mostrar listado de denuncias</w:t>
+            </w:r>
+          </w:p>
+          <w:p>
+            <w:pPr>
+              <w:jc w:val="both"/>
+            </w:pPr>
+            <w:r>
+              <w:t xml:space="preserve">4.Escoger el tipo de listado </w:t>
+            </w:r>
+          </w:p>
+          <w:p>
+            <w:pPr>
+              <w:jc w:val="both"/>
+            </w:pPr>
+            <w:r>
+              <w:t>4.Aceptar y ver</w:t>
+            </w:r>
+          </w:p>
+        </w:tc>
+      </w:tr>
+      <w:tr>
+        <w:trPr>
+          <w:trHeight w:val="398"/>
+        </w:trPr>
+        <w:tc>
+          <w:tcPr>
+            <w:tcW w:w="2967" w:type="dxa"/>
+            <w:tcBorders>
+              <w:top w:val="single" w:sz="4" w:space="0" w:color="000000"/>
+              <w:left w:val="single" w:sz="4" w:space="0" w:color="000000"/>
+              <w:bottom w:val="single" w:sz="4" w:space="0" w:color="000000"/>
+              <w:right w:val="single" w:sz="4" w:space="0" w:color="000000"/>
+            </w:tcBorders>
+          </w:tcPr>
+          <w:p>
+            <w:pPr>
+              <w:rPr>
+                <w:b/>
+              </w:rPr>
+            </w:pPr>
+            <w:r>
+              <w:rPr>
+                <w:b/>
+              </w:rPr>
+              <w:t>Cursos Alternos</w:t>
+            </w:r>
+          </w:p>
+        </w:tc>
+        <w:tc>
+          <w:tcPr>
+            <w:tcW w:w="5862" w:type="dxa"/>
+            <w:tcBorders>
+              <w:top w:val="single" w:sz="4" w:space="0" w:color="000000"/>
+              <w:left w:val="single" w:sz="4" w:space="0" w:color="000000"/>
+              <w:bottom w:val="single" w:sz="4" w:space="0" w:color="000000"/>
+              <w:right w:val="single" w:sz="4" w:space="0" w:color="000000"/>
+            </w:tcBorders>
+          </w:tcPr>
+          <w:p>
+            <w:pPr>
+              <w:jc w:val="both"/>
+            </w:pPr>
+            <w:r>
+              <w:t>---</w:t>
+            </w:r>
+          </w:p>
+        </w:tc>
+      </w:tr>
+    </w:tbl>
     <w:p>
       <w:pPr>
         <w:tabs>
@@ -18146,6 +18794,115 @@
           <w:sz w:val="24"/>
         </w:rPr>
       </w:pPr>
+    </w:p>
+    <w:p>
+      <w:pPr>
+        <w:tabs>
+          <w:tab w:val="left" w:pos="5087"/>
+        </w:tabs>
+        <w:rPr>
+          <w:sz w:val="24"/>
+        </w:rPr>
+      </w:pPr>
+    </w:p>
+    <w:p>
+      <w:pPr>
+        <w:tabs>
+          <w:tab w:val="left" w:pos="5087"/>
+        </w:tabs>
+        <w:rPr>
+          <w:sz w:val="24"/>
+        </w:rPr>
+      </w:pPr>
+    </w:p>
+    <w:p>
+      <w:pPr>
+        <w:tabs>
+          <w:tab w:val="left" w:pos="5087"/>
+        </w:tabs>
+        <w:rPr>
+          <w:b/>
+          <w:sz w:val="36"/>
+          <w:szCs w:val="36"/>
+        </w:rPr>
+      </w:pPr>
+      <w:r>
+        <w:rPr>
+          <w:sz w:val="24"/>
+          <w:lang w:eastAsia="es-GT"/>
+        </w:rPr>
+        <w:lastRenderedPageBreak/>
+        <w:drawing>
+          <wp:anchor distT="0" distB="0" distL="114300" distR="114300" simplePos="0" relativeHeight="251665408" behindDoc="1" locked="0" layoutInCell="1" allowOverlap="1">
+            <wp:simplePos x="0" y="0"/>
+            <wp:positionH relativeFrom="column">
+              <wp:posOffset>-761734</wp:posOffset>
+            </wp:positionH>
+            <wp:positionV relativeFrom="paragraph">
+              <wp:posOffset>503363</wp:posOffset>
+            </wp:positionV>
+            <wp:extent cx="6954498" cy="3466214"/>
+            <wp:effectExtent l="0" t="0" r="0" b="1270"/>
+            <wp:wrapNone/>
+            <wp:docPr id="3" name="Imagen 3" descr="C:\Users\user\Documents\Git\ProyectoDiciembre\Fase1\EntidadRelacion.png"/>
+            <wp:cNvGraphicFramePr>
+              <a:graphicFrameLocks xmlns:a="http://schemas.openxmlformats.org/drawingml/2006/main" noChangeAspect="1"/>
+            </wp:cNvGraphicFramePr>
+            <a:graphic xmlns:a="http://schemas.openxmlformats.org/drawingml/2006/main">
+              <a:graphicData uri="http://schemas.openxmlformats.org/drawingml/2006/picture">
+                <pic:pic xmlns:pic="http://schemas.openxmlformats.org/drawingml/2006/picture">
+                  <pic:nvPicPr>
+                    <pic:cNvPr id="0" name="Picture 1" descr="C:\Users\user\Documents\Git\ProyectoDiciembre\Fase1\EntidadRelacion.png"/>
+                    <pic:cNvPicPr>
+                      <a:picLocks noChangeAspect="1" noChangeArrowheads="1"/>
+                    </pic:cNvPicPr>
+                  </pic:nvPicPr>
+                  <pic:blipFill>
+                    <a:blip r:embed="rId8">
+                      <a:extLst>
+                        <a:ext uri="{28A0092B-C50C-407E-A947-70E740481C1C}">
+                          <a14:useLocalDpi xmlns:a14="http://schemas.microsoft.com/office/drawing/2010/main" val="0"/>
+                        </a:ext>
+                      </a:extLst>
+                    </a:blip>
+                    <a:srcRect/>
+                    <a:stretch>
+                      <a:fillRect/>
+                    </a:stretch>
+                  </pic:blipFill>
+                  <pic:spPr bwMode="auto">
+                    <a:xfrm>
+                      <a:off x="0" y="0"/>
+                      <a:ext cx="6954498" cy="3466214"/>
+                    </a:xfrm>
+                    <a:prstGeom prst="rect">
+                      <a:avLst/>
+                    </a:prstGeom>
+                    <a:noFill/>
+                    <a:ln>
+                      <a:noFill/>
+                    </a:ln>
+                  </pic:spPr>
+                </pic:pic>
+              </a:graphicData>
+            </a:graphic>
+            <wp14:sizeRelH relativeFrom="page">
+              <wp14:pctWidth>0</wp14:pctWidth>
+            </wp14:sizeRelH>
+            <wp14:sizeRelV relativeFrom="page">
+              <wp14:pctHeight>0</wp14:pctHeight>
+            </wp14:sizeRelV>
+          </wp:anchor>
+        </w:drawing>
+      </w:r>
+      <w:r>
+        <w:rPr>
+          <w:b/>
+          <w:sz w:val="36"/>
+          <w:szCs w:val="36"/>
+        </w:rPr>
+        <w:t>Entidad Relacion</w:t>
+      </w:r>
     </w:p>
     <w:p>
       <w:pPr>
@@ -18172,6 +18929,1091 @@
           <w:szCs w:val="36"/>
         </w:rPr>
       </w:pPr>
+    </w:p>
+    <w:p>
+      <w:pPr>
+        <w:pStyle w:val="Prrafodelista"/>
+        <w:tabs>
+          <w:tab w:val="left" w:pos="3098"/>
+        </w:tabs>
+        <w:spacing w:after="4" w:line="252" w:lineRule="auto"/>
+        <w:ind w:right="152"/>
+        <w:jc w:val="center"/>
+        <w:rPr>
+          <w:b/>
+          <w:sz w:val="36"/>
+          <w:szCs w:val="36"/>
+        </w:rPr>
+      </w:pPr>
+    </w:p>
+    <w:p>
+      <w:pPr>
+        <w:pStyle w:val="Prrafodelista"/>
+        <w:tabs>
+          <w:tab w:val="left" w:pos="3098"/>
+        </w:tabs>
+        <w:spacing w:after="4" w:line="252" w:lineRule="auto"/>
+        <w:ind w:right="152"/>
+        <w:jc w:val="center"/>
+        <w:rPr>
+          <w:b/>
+          <w:sz w:val="36"/>
+          <w:szCs w:val="36"/>
+        </w:rPr>
+      </w:pPr>
+    </w:p>
+    <w:p>
+      <w:pPr>
+        <w:pStyle w:val="Prrafodelista"/>
+        <w:tabs>
+          <w:tab w:val="left" w:pos="3098"/>
+        </w:tabs>
+        <w:spacing w:after="4" w:line="252" w:lineRule="auto"/>
+        <w:ind w:right="152"/>
+        <w:jc w:val="center"/>
+        <w:rPr>
+          <w:b/>
+          <w:sz w:val="36"/>
+          <w:szCs w:val="36"/>
+        </w:rPr>
+      </w:pPr>
+    </w:p>
+    <w:p>
+      <w:pPr>
+        <w:pStyle w:val="Prrafodelista"/>
+        <w:tabs>
+          <w:tab w:val="left" w:pos="3098"/>
+        </w:tabs>
+        <w:spacing w:after="4" w:line="252" w:lineRule="auto"/>
+        <w:ind w:right="152"/>
+        <w:jc w:val="center"/>
+        <w:rPr>
+          <w:b/>
+          <w:sz w:val="36"/>
+          <w:szCs w:val="36"/>
+        </w:rPr>
+      </w:pPr>
+    </w:p>
+    <w:p>
+      <w:pPr>
+        <w:pStyle w:val="Prrafodelista"/>
+        <w:tabs>
+          <w:tab w:val="left" w:pos="3098"/>
+        </w:tabs>
+        <w:spacing w:after="4" w:line="252" w:lineRule="auto"/>
+        <w:ind w:right="152"/>
+        <w:jc w:val="center"/>
+        <w:rPr>
+          <w:b/>
+          <w:sz w:val="36"/>
+          <w:szCs w:val="36"/>
+        </w:rPr>
+      </w:pPr>
+    </w:p>
+    <w:p>
+      <w:pPr>
+        <w:pStyle w:val="Prrafodelista"/>
+        <w:tabs>
+          <w:tab w:val="left" w:pos="3098"/>
+        </w:tabs>
+        <w:spacing w:after="4" w:line="252" w:lineRule="auto"/>
+        <w:ind w:right="152"/>
+        <w:jc w:val="center"/>
+        <w:rPr>
+          <w:b/>
+          <w:sz w:val="36"/>
+          <w:szCs w:val="36"/>
+        </w:rPr>
+      </w:pPr>
+    </w:p>
+    <w:p>
+      <w:pPr>
+        <w:pStyle w:val="Prrafodelista"/>
+        <w:tabs>
+          <w:tab w:val="left" w:pos="3098"/>
+        </w:tabs>
+        <w:spacing w:after="4" w:line="252" w:lineRule="auto"/>
+        <w:ind w:right="152"/>
+        <w:jc w:val="center"/>
+        <w:rPr>
+          <w:b/>
+          <w:sz w:val="36"/>
+          <w:szCs w:val="36"/>
+        </w:rPr>
+      </w:pPr>
+    </w:p>
+    <w:p>
+      <w:pPr>
+        <w:pStyle w:val="Prrafodelista"/>
+        <w:tabs>
+          <w:tab w:val="left" w:pos="3098"/>
+        </w:tabs>
+        <w:spacing w:after="4" w:line="252" w:lineRule="auto"/>
+        <w:ind w:right="152"/>
+        <w:jc w:val="center"/>
+        <w:rPr>
+          <w:b/>
+          <w:sz w:val="36"/>
+          <w:szCs w:val="36"/>
+        </w:rPr>
+      </w:pPr>
+    </w:p>
+    <w:p>
+      <w:pPr>
+        <w:pStyle w:val="Prrafodelista"/>
+        <w:tabs>
+          <w:tab w:val="left" w:pos="3098"/>
+        </w:tabs>
+        <w:spacing w:after="4" w:line="252" w:lineRule="auto"/>
+        <w:ind w:right="152"/>
+        <w:jc w:val="center"/>
+        <w:rPr>
+          <w:b/>
+          <w:sz w:val="36"/>
+          <w:szCs w:val="36"/>
+        </w:rPr>
+      </w:pPr>
+    </w:p>
+    <w:p>
+      <w:pPr>
+        <w:pStyle w:val="Prrafodelista"/>
+        <w:tabs>
+          <w:tab w:val="left" w:pos="3098"/>
+        </w:tabs>
+        <w:spacing w:after="4" w:line="252" w:lineRule="auto"/>
+        <w:ind w:right="152"/>
+        <w:jc w:val="center"/>
+        <w:rPr>
+          <w:b/>
+          <w:sz w:val="36"/>
+          <w:szCs w:val="36"/>
+        </w:rPr>
+      </w:pPr>
+    </w:p>
+    <w:p>
+      <w:pPr>
+        <w:pStyle w:val="Prrafodelista"/>
+        <w:tabs>
+          <w:tab w:val="left" w:pos="3098"/>
+        </w:tabs>
+        <w:spacing w:after="4" w:line="252" w:lineRule="auto"/>
+        <w:ind w:right="152"/>
+        <w:jc w:val="center"/>
+        <w:rPr>
+          <w:b/>
+          <w:sz w:val="36"/>
+          <w:szCs w:val="36"/>
+        </w:rPr>
+      </w:pPr>
+    </w:p>
+    <w:p>
+      <w:pPr>
+        <w:pStyle w:val="Prrafodelista"/>
+        <w:tabs>
+          <w:tab w:val="left" w:pos="3098"/>
+        </w:tabs>
+        <w:spacing w:after="4" w:line="252" w:lineRule="auto"/>
+        <w:ind w:right="152"/>
+        <w:jc w:val="center"/>
+        <w:rPr>
+          <w:b/>
+          <w:sz w:val="36"/>
+          <w:szCs w:val="36"/>
+        </w:rPr>
+      </w:pPr>
+    </w:p>
+    <w:p>
+      <w:pPr>
+        <w:pStyle w:val="Prrafodelista"/>
+        <w:tabs>
+          <w:tab w:val="left" w:pos="3098"/>
+        </w:tabs>
+        <w:spacing w:after="4" w:line="252" w:lineRule="auto"/>
+        <w:ind w:right="152"/>
+        <w:jc w:val="center"/>
+        <w:rPr>
+          <w:b/>
+          <w:sz w:val="36"/>
+          <w:szCs w:val="36"/>
+        </w:rPr>
+      </w:pPr>
+    </w:p>
+    <w:p>
+      <w:pPr>
+        <w:pStyle w:val="Prrafodelista"/>
+        <w:tabs>
+          <w:tab w:val="left" w:pos="3098"/>
+        </w:tabs>
+        <w:spacing w:after="4" w:line="252" w:lineRule="auto"/>
+        <w:ind w:right="152"/>
+        <w:jc w:val="center"/>
+        <w:rPr>
+          <w:b/>
+          <w:sz w:val="36"/>
+          <w:szCs w:val="36"/>
+        </w:rPr>
+      </w:pPr>
+    </w:p>
+    <w:p>
+      <w:pPr>
+        <w:pStyle w:val="Prrafodelista"/>
+        <w:tabs>
+          <w:tab w:val="left" w:pos="3098"/>
+        </w:tabs>
+        <w:spacing w:after="4" w:line="252" w:lineRule="auto"/>
+        <w:ind w:right="152"/>
+        <w:jc w:val="center"/>
+        <w:rPr>
+          <w:b/>
+          <w:sz w:val="36"/>
+          <w:szCs w:val="36"/>
+        </w:rPr>
+      </w:pPr>
+    </w:p>
+    <w:p>
+      <w:pPr>
+        <w:pStyle w:val="Prrafodelista"/>
+        <w:tabs>
+          <w:tab w:val="left" w:pos="3098"/>
+        </w:tabs>
+        <w:spacing w:after="4" w:line="252" w:lineRule="auto"/>
+        <w:ind w:right="152"/>
+        <w:jc w:val="center"/>
+        <w:rPr>
+          <w:b/>
+          <w:sz w:val="36"/>
+          <w:szCs w:val="36"/>
+        </w:rPr>
+      </w:pPr>
+    </w:p>
+    <w:p>
+      <w:pPr>
+        <w:pStyle w:val="Prrafodelista"/>
+        <w:tabs>
+          <w:tab w:val="left" w:pos="3098"/>
+        </w:tabs>
+        <w:spacing w:after="4" w:line="252" w:lineRule="auto"/>
+        <w:ind w:right="152"/>
+        <w:jc w:val="center"/>
+        <w:rPr>
+          <w:b/>
+          <w:sz w:val="36"/>
+          <w:szCs w:val="36"/>
+        </w:rPr>
+      </w:pPr>
+    </w:p>
+    <w:p>
+      <w:pPr>
+        <w:pStyle w:val="Prrafodelista"/>
+        <w:tabs>
+          <w:tab w:val="left" w:pos="3098"/>
+        </w:tabs>
+        <w:spacing w:after="4" w:line="252" w:lineRule="auto"/>
+        <w:ind w:right="152"/>
+        <w:jc w:val="center"/>
+        <w:rPr>
+          <w:b/>
+          <w:sz w:val="36"/>
+          <w:szCs w:val="36"/>
+        </w:rPr>
+      </w:pPr>
+    </w:p>
+    <w:p>
+      <w:pPr>
+        <w:pStyle w:val="Prrafodelista"/>
+        <w:tabs>
+          <w:tab w:val="left" w:pos="3098"/>
+        </w:tabs>
+        <w:spacing w:after="4" w:line="252" w:lineRule="auto"/>
+        <w:ind w:right="152"/>
+        <w:jc w:val="center"/>
+        <w:rPr>
+          <w:b/>
+          <w:sz w:val="36"/>
+          <w:szCs w:val="36"/>
+        </w:rPr>
+      </w:pPr>
+    </w:p>
+    <w:p>
+      <w:pPr>
+        <w:pStyle w:val="Prrafodelista"/>
+        <w:tabs>
+          <w:tab w:val="left" w:pos="3098"/>
+        </w:tabs>
+        <w:spacing w:after="4" w:line="252" w:lineRule="auto"/>
+        <w:ind w:right="152"/>
+        <w:jc w:val="center"/>
+        <w:rPr>
+          <w:b/>
+          <w:sz w:val="36"/>
+          <w:szCs w:val="36"/>
+        </w:rPr>
+      </w:pPr>
+    </w:p>
+    <w:p>
+      <w:pPr>
+        <w:pStyle w:val="Prrafodelista"/>
+        <w:tabs>
+          <w:tab w:val="left" w:pos="3098"/>
+        </w:tabs>
+        <w:spacing w:after="4" w:line="252" w:lineRule="auto"/>
+        <w:ind w:right="152"/>
+        <w:jc w:val="center"/>
+        <w:rPr>
+          <w:b/>
+          <w:sz w:val="36"/>
+          <w:szCs w:val="36"/>
+        </w:rPr>
+      </w:pPr>
+    </w:p>
+    <w:p>
+      <w:pPr>
+        <w:pStyle w:val="Prrafodelista"/>
+        <w:tabs>
+          <w:tab w:val="left" w:pos="3098"/>
+        </w:tabs>
+        <w:spacing w:after="4" w:line="252" w:lineRule="auto"/>
+        <w:ind w:right="152"/>
+        <w:jc w:val="center"/>
+        <w:rPr>
+          <w:b/>
+          <w:sz w:val="36"/>
+          <w:szCs w:val="36"/>
+        </w:rPr>
+      </w:pPr>
+    </w:p>
+    <w:p>
+      <w:pPr>
+        <w:pStyle w:val="Prrafodelista"/>
+        <w:tabs>
+          <w:tab w:val="left" w:pos="3098"/>
+        </w:tabs>
+        <w:spacing w:after="4" w:line="252" w:lineRule="auto"/>
+        <w:ind w:right="152"/>
+        <w:jc w:val="center"/>
+        <w:rPr>
+          <w:b/>
+          <w:sz w:val="36"/>
+          <w:szCs w:val="36"/>
+        </w:rPr>
+      </w:pPr>
+    </w:p>
+    <w:p>
+      <w:pPr>
+        <w:pStyle w:val="Prrafodelista"/>
+        <w:tabs>
+          <w:tab w:val="left" w:pos="3098"/>
+        </w:tabs>
+        <w:spacing w:after="4" w:line="252" w:lineRule="auto"/>
+        <w:ind w:right="152"/>
+        <w:jc w:val="center"/>
+        <w:rPr>
+          <w:b/>
+          <w:sz w:val="36"/>
+          <w:szCs w:val="36"/>
+        </w:rPr>
+      </w:pPr>
+    </w:p>
+    <w:p>
+      <w:pPr>
+        <w:pStyle w:val="Prrafodelista"/>
+        <w:tabs>
+          <w:tab w:val="left" w:pos="3098"/>
+        </w:tabs>
+        <w:spacing w:after="4" w:line="252" w:lineRule="auto"/>
+        <w:ind w:right="152"/>
+        <w:jc w:val="center"/>
+        <w:rPr>
+          <w:b/>
+          <w:sz w:val="36"/>
+          <w:szCs w:val="36"/>
+        </w:rPr>
+      </w:pPr>
+      <w:r>
+        <w:rPr>
+          <w:b/>
+          <w:sz w:val="36"/>
+          <w:szCs w:val="36"/>
+        </w:rPr>
+        <w:lastRenderedPageBreak/>
+        <w:t>Secuencias</w:t>
+      </w:r>
+    </w:p>
+    <w:p>
+      <w:pPr>
+        <w:pStyle w:val="Prrafodelista"/>
+        <w:tabs>
+          <w:tab w:val="left" w:pos="3098"/>
+        </w:tabs>
+        <w:spacing w:after="4" w:line="252" w:lineRule="auto"/>
+        <w:ind w:right="152"/>
+        <w:jc w:val="center"/>
+        <w:rPr>
+          <w:b/>
+          <w:sz w:val="36"/>
+          <w:szCs w:val="36"/>
+        </w:rPr>
+      </w:pPr>
+      <w:r>
+        <w:rPr>
+          <w:b/>
+          <w:sz w:val="36"/>
+          <w:szCs w:val="36"/>
+          <w:lang w:eastAsia="es-GT"/>
+        </w:rPr>
+        <w:drawing>
+          <wp:inline distT="0" distB="0" distL="0" distR="0">
+            <wp:extent cx="5582285" cy="4678045"/>
+            <wp:effectExtent l="0" t="0" r="0" b="8255"/>
+            <wp:docPr id="4" name="Imagen 4" descr="C:\Users\user\Documents\Git\ProyectoDiciembre\Fase1\Secuencias Crear Usuario.png"/>
+            <wp:cNvGraphicFramePr>
+              <a:graphicFrameLocks xmlns:a="http://schemas.openxmlformats.org/drawingml/2006/main" noChangeAspect="1"/>
+            </wp:cNvGraphicFramePr>
+            <a:graphic xmlns:a="http://schemas.openxmlformats.org/drawingml/2006/main">
+              <a:graphicData uri="http://schemas.openxmlformats.org/drawingml/2006/picture">
+                <pic:pic xmlns:pic="http://schemas.openxmlformats.org/drawingml/2006/picture">
+                  <pic:nvPicPr>
+                    <pic:cNvPr id="0" name="Picture 2" descr="C:\Users\user\Documents\Git\ProyectoDiciembre\Fase1\Secuencias Crear Usuario.png"/>
+                    <pic:cNvPicPr>
+                      <a:picLocks noChangeAspect="1" noChangeArrowheads="1"/>
+                    </pic:cNvPicPr>
+                  </pic:nvPicPr>
+                  <pic:blipFill>
+                    <a:blip r:embed="rId9">
+                      <a:extLst>
+                        <a:ext uri="{28A0092B-C50C-407E-A947-70E740481C1C}">
+                          <a14:useLocalDpi xmlns:a14="http://schemas.microsoft.com/office/drawing/2010/main" val="0"/>
+                        </a:ext>
+                      </a:extLst>
+                    </a:blip>
+                    <a:srcRect/>
+                    <a:stretch>
+                      <a:fillRect/>
+                    </a:stretch>
+                  </pic:blipFill>
+                  <pic:spPr bwMode="auto">
+                    <a:xfrm>
+                      <a:off x="0" y="0"/>
+                      <a:ext cx="5582285" cy="4678045"/>
+                    </a:xfrm>
+                    <a:prstGeom prst="rect">
+                      <a:avLst/>
+                    </a:prstGeom>
+                    <a:noFill/>
+                    <a:ln>
+                      <a:noFill/>
+                    </a:ln>
+                  </pic:spPr>
+                </pic:pic>
+              </a:graphicData>
+            </a:graphic>
+          </wp:inline>
+        </w:drawing>
+      </w:r>
+    </w:p>
+    <w:p>
+      <w:pPr>
+        <w:pStyle w:val="Prrafodelista"/>
+        <w:tabs>
+          <w:tab w:val="left" w:pos="3098"/>
+        </w:tabs>
+        <w:spacing w:after="4" w:line="252" w:lineRule="auto"/>
+        <w:ind w:right="152"/>
+        <w:jc w:val="center"/>
+        <w:rPr>
+          <w:b/>
+          <w:sz w:val="36"/>
+          <w:szCs w:val="36"/>
+        </w:rPr>
+      </w:pPr>
+    </w:p>
+    <w:p>
+      <w:pPr>
+        <w:pStyle w:val="Prrafodelista"/>
+        <w:tabs>
+          <w:tab w:val="left" w:pos="3098"/>
+        </w:tabs>
+        <w:spacing w:after="4" w:line="252" w:lineRule="auto"/>
+        <w:ind w:right="152"/>
+        <w:jc w:val="center"/>
+        <w:rPr>
+          <w:b/>
+          <w:sz w:val="36"/>
+          <w:szCs w:val="36"/>
+        </w:rPr>
+      </w:pPr>
+    </w:p>
+    <w:p>
+      <w:pPr>
+        <w:pStyle w:val="Prrafodelista"/>
+        <w:tabs>
+          <w:tab w:val="left" w:pos="3098"/>
+        </w:tabs>
+        <w:spacing w:after="4" w:line="252" w:lineRule="auto"/>
+        <w:ind w:right="152"/>
+        <w:jc w:val="center"/>
+        <w:rPr>
+          <w:b/>
+          <w:sz w:val="36"/>
+          <w:szCs w:val="36"/>
+        </w:rPr>
+      </w:pPr>
+    </w:p>
+    <w:p>
+      <w:pPr>
+        <w:pStyle w:val="Prrafodelista"/>
+        <w:tabs>
+          <w:tab w:val="left" w:pos="3098"/>
+        </w:tabs>
+        <w:spacing w:after="4" w:line="252" w:lineRule="auto"/>
+        <w:ind w:right="152"/>
+        <w:jc w:val="center"/>
+        <w:rPr>
+          <w:b/>
+          <w:sz w:val="36"/>
+          <w:szCs w:val="36"/>
+        </w:rPr>
+      </w:pPr>
+    </w:p>
+    <w:p>
+      <w:pPr>
+        <w:pStyle w:val="Prrafodelista"/>
+        <w:tabs>
+          <w:tab w:val="left" w:pos="3098"/>
+        </w:tabs>
+        <w:spacing w:after="4" w:line="252" w:lineRule="auto"/>
+        <w:ind w:right="152"/>
+        <w:jc w:val="center"/>
+        <w:rPr>
+          <w:b/>
+          <w:sz w:val="36"/>
+          <w:szCs w:val="36"/>
+        </w:rPr>
+      </w:pPr>
+    </w:p>
+    <w:p>
+      <w:pPr>
+        <w:pStyle w:val="Prrafodelista"/>
+        <w:tabs>
+          <w:tab w:val="left" w:pos="3098"/>
+        </w:tabs>
+        <w:spacing w:after="4" w:line="252" w:lineRule="auto"/>
+        <w:ind w:right="152"/>
+        <w:jc w:val="center"/>
+        <w:rPr>
+          <w:b/>
+          <w:sz w:val="36"/>
+          <w:szCs w:val="36"/>
+        </w:rPr>
+      </w:pPr>
+    </w:p>
+    <w:p>
+      <w:pPr>
+        <w:pStyle w:val="Prrafodelista"/>
+        <w:tabs>
+          <w:tab w:val="left" w:pos="3098"/>
+        </w:tabs>
+        <w:spacing w:after="4" w:line="252" w:lineRule="auto"/>
+        <w:ind w:right="152"/>
+        <w:jc w:val="center"/>
+        <w:rPr>
+          <w:b/>
+          <w:sz w:val="36"/>
+          <w:szCs w:val="36"/>
+        </w:rPr>
+      </w:pPr>
+    </w:p>
+    <w:p>
+      <w:pPr>
+        <w:pStyle w:val="Prrafodelista"/>
+        <w:tabs>
+          <w:tab w:val="left" w:pos="3098"/>
+        </w:tabs>
+        <w:spacing w:after="4" w:line="252" w:lineRule="auto"/>
+        <w:ind w:right="152"/>
+        <w:jc w:val="center"/>
+        <w:rPr>
+          <w:b/>
+          <w:sz w:val="36"/>
+          <w:szCs w:val="36"/>
+        </w:rPr>
+      </w:pPr>
+    </w:p>
+    <w:p>
+      <w:pPr>
+        <w:pStyle w:val="Prrafodelista"/>
+        <w:tabs>
+          <w:tab w:val="left" w:pos="3098"/>
+        </w:tabs>
+        <w:spacing w:after="4" w:line="252" w:lineRule="auto"/>
+        <w:ind w:right="152"/>
+        <w:jc w:val="center"/>
+        <w:rPr>
+          <w:b/>
+          <w:sz w:val="36"/>
+          <w:szCs w:val="36"/>
+        </w:rPr>
+      </w:pPr>
+    </w:p>
+    <w:p>
+      <w:pPr>
+        <w:pStyle w:val="Prrafodelista"/>
+        <w:tabs>
+          <w:tab w:val="left" w:pos="3098"/>
+        </w:tabs>
+        <w:spacing w:after="4" w:line="252" w:lineRule="auto"/>
+        <w:ind w:right="152"/>
+        <w:jc w:val="center"/>
+        <w:rPr>
+          <w:b/>
+          <w:sz w:val="36"/>
+          <w:szCs w:val="36"/>
+        </w:rPr>
+      </w:pPr>
+    </w:p>
+    <w:p>
+      <w:pPr>
+        <w:pStyle w:val="Prrafodelista"/>
+        <w:tabs>
+          <w:tab w:val="left" w:pos="3098"/>
+        </w:tabs>
+        <w:spacing w:after="4" w:line="252" w:lineRule="auto"/>
+        <w:ind w:right="152"/>
+        <w:jc w:val="center"/>
+        <w:rPr>
+          <w:b/>
+          <w:sz w:val="36"/>
+          <w:szCs w:val="36"/>
+        </w:rPr>
+      </w:pPr>
+    </w:p>
+    <w:p>
+      <w:pPr>
+        <w:pStyle w:val="Prrafodelista"/>
+        <w:tabs>
+          <w:tab w:val="left" w:pos="3098"/>
+        </w:tabs>
+        <w:spacing w:after="4" w:line="252" w:lineRule="auto"/>
+        <w:ind w:right="152"/>
+        <w:jc w:val="center"/>
+        <w:rPr>
+          <w:b/>
+          <w:sz w:val="36"/>
+          <w:szCs w:val="36"/>
+        </w:rPr>
+      </w:pPr>
+      <w:r>
+        <w:rPr>
+          <w:b/>
+          <w:sz w:val="36"/>
+          <w:szCs w:val="36"/>
+        </w:rPr>
+        <w:lastRenderedPageBreak/>
+        <w:t>Actividades</w:t>
+      </w:r>
+    </w:p>
+    <w:p>
+      <w:pPr>
+        <w:pStyle w:val="Prrafodelista"/>
+        <w:tabs>
+          <w:tab w:val="left" w:pos="3098"/>
+        </w:tabs>
+        <w:spacing w:after="4" w:line="252" w:lineRule="auto"/>
+        <w:ind w:right="152"/>
+        <w:jc w:val="center"/>
+        <w:rPr>
+          <w:b/>
+          <w:sz w:val="36"/>
+          <w:szCs w:val="36"/>
+        </w:rPr>
+      </w:pPr>
+    </w:p>
+    <w:p>
+      <w:pPr>
+        <w:pStyle w:val="Prrafodelista"/>
+        <w:tabs>
+          <w:tab w:val="left" w:pos="3098"/>
+        </w:tabs>
+        <w:spacing w:after="4" w:line="252" w:lineRule="auto"/>
+        <w:ind w:right="152"/>
+        <w:jc w:val="center"/>
+        <w:rPr>
+          <w:b/>
+          <w:sz w:val="36"/>
+          <w:szCs w:val="36"/>
+        </w:rPr>
+      </w:pPr>
+      <w:r>
+        <w:rPr>
+          <w:b/>
+          <w:sz w:val="36"/>
+          <w:szCs w:val="36"/>
+          <w:lang w:eastAsia="es-GT"/>
+        </w:rPr>
+        <w:drawing>
+          <wp:inline distT="0" distB="0" distL="0" distR="0">
+            <wp:extent cx="3338830" cy="4901565"/>
+            <wp:effectExtent l="0" t="0" r="0" b="0"/>
+            <wp:docPr id="7" name="Imagen 7" descr="C:\Users\user\Documents\Git\ProyectoDiciembre\Fase1\Actividad Login.png"/>
+            <wp:cNvGraphicFramePr>
+              <a:graphicFrameLocks xmlns:a="http://schemas.openxmlformats.org/drawingml/2006/main" noChangeAspect="1"/>
+            </wp:cNvGraphicFramePr>
+            <a:graphic xmlns:a="http://schemas.openxmlformats.org/drawingml/2006/main">
+              <a:graphicData uri="http://schemas.openxmlformats.org/drawingml/2006/picture">
+                <pic:pic xmlns:pic="http://schemas.openxmlformats.org/drawingml/2006/picture">
+                  <pic:nvPicPr>
+                    <pic:cNvPr id="0" name="Picture 3" descr="C:\Users\user\Documents\Git\ProyectoDiciembre\Fase1\Actividad Login.png"/>
+                    <pic:cNvPicPr>
+                      <a:picLocks noChangeAspect="1" noChangeArrowheads="1"/>
+                    </pic:cNvPicPr>
+                  </pic:nvPicPr>
+                  <pic:blipFill>
+                    <a:blip r:embed="rId10">
+                      <a:extLst>
+                        <a:ext uri="{28A0092B-C50C-407E-A947-70E740481C1C}">
+                          <a14:useLocalDpi xmlns:a14="http://schemas.microsoft.com/office/drawing/2010/main" val="0"/>
+                        </a:ext>
+                      </a:extLst>
+                    </a:blip>
+                    <a:srcRect/>
+                    <a:stretch>
+                      <a:fillRect/>
+                    </a:stretch>
+                  </pic:blipFill>
+                  <pic:spPr bwMode="auto">
+                    <a:xfrm>
+                      <a:off x="0" y="0"/>
+                      <a:ext cx="3338830" cy="4901565"/>
+                    </a:xfrm>
+                    <a:prstGeom prst="rect">
+                      <a:avLst/>
+                    </a:prstGeom>
+                    <a:noFill/>
+                    <a:ln>
+                      <a:noFill/>
+                    </a:ln>
+                  </pic:spPr>
+                </pic:pic>
+              </a:graphicData>
+            </a:graphic>
+          </wp:inline>
+        </w:drawing>
+      </w:r>
+    </w:p>
+    <w:p>
+      <w:pPr>
+        <w:pStyle w:val="Prrafodelista"/>
+        <w:tabs>
+          <w:tab w:val="left" w:pos="3098"/>
+        </w:tabs>
+        <w:spacing w:after="4" w:line="252" w:lineRule="auto"/>
+        <w:ind w:right="152"/>
+        <w:jc w:val="center"/>
+        <w:rPr>
+          <w:b/>
+          <w:sz w:val="36"/>
+          <w:szCs w:val="36"/>
+        </w:rPr>
+      </w:pPr>
+    </w:p>
+    <w:p>
+      <w:pPr>
+        <w:pStyle w:val="Prrafodelista"/>
+        <w:tabs>
+          <w:tab w:val="left" w:pos="3098"/>
+        </w:tabs>
+        <w:spacing w:after="4" w:line="252" w:lineRule="auto"/>
+        <w:ind w:right="152"/>
+        <w:jc w:val="center"/>
+        <w:rPr>
+          <w:b/>
+          <w:sz w:val="36"/>
+          <w:szCs w:val="36"/>
+        </w:rPr>
+      </w:pPr>
+      <w:r>
+        <w:rPr>
+          <w:b/>
+          <w:sz w:val="36"/>
+          <w:szCs w:val="36"/>
+          <w:lang w:eastAsia="es-GT"/>
+        </w:rPr>
+        <w:lastRenderedPageBreak/>
+        <w:drawing>
+          <wp:inline distT="0" distB="0" distL="0" distR="0">
+            <wp:extent cx="2817495" cy="3966210"/>
+            <wp:effectExtent l="0" t="0" r="1905" b="0"/>
+            <wp:docPr id="8" name="Imagen 8" descr="C:\Users\user\Documents\Git\ProyectoDiciembre\Fase1\Actividad nuevo cliente.png"/>
+            <wp:cNvGraphicFramePr>
+              <a:graphicFrameLocks xmlns:a="http://schemas.openxmlformats.org/drawingml/2006/main" noChangeAspect="1"/>
+            </wp:cNvGraphicFramePr>
+            <a:graphic xmlns:a="http://schemas.openxmlformats.org/drawingml/2006/main">
+              <a:graphicData uri="http://schemas.openxmlformats.org/drawingml/2006/picture">
+                <pic:pic xmlns:pic="http://schemas.openxmlformats.org/drawingml/2006/picture">
+                  <pic:nvPicPr>
+                    <pic:cNvPr id="0" name="Picture 4" descr="C:\Users\user\Documents\Git\ProyectoDiciembre\Fase1\Actividad nuevo cliente.png"/>
+                    <pic:cNvPicPr>
+                      <a:picLocks noChangeAspect="1" noChangeArrowheads="1"/>
+                    </pic:cNvPicPr>
+                  </pic:nvPicPr>
+                  <pic:blipFill>
+                    <a:blip r:embed="rId11">
+                      <a:extLst>
+                        <a:ext uri="{28A0092B-C50C-407E-A947-70E740481C1C}">
+                          <a14:useLocalDpi xmlns:a14="http://schemas.microsoft.com/office/drawing/2010/main" val="0"/>
+                        </a:ext>
+                      </a:extLst>
+                    </a:blip>
+                    <a:srcRect/>
+                    <a:stretch>
+                      <a:fillRect/>
+                    </a:stretch>
+                  </pic:blipFill>
+                  <pic:spPr bwMode="auto">
+                    <a:xfrm>
+                      <a:off x="0" y="0"/>
+                      <a:ext cx="2817495" cy="3966210"/>
+                    </a:xfrm>
+                    <a:prstGeom prst="rect">
+                      <a:avLst/>
+                    </a:prstGeom>
+                    <a:noFill/>
+                    <a:ln>
+                      <a:noFill/>
+                    </a:ln>
+                  </pic:spPr>
+                </pic:pic>
+              </a:graphicData>
+            </a:graphic>
+          </wp:inline>
+        </w:drawing>
+      </w:r>
+    </w:p>
+    <w:p>
+      <w:pPr>
+        <w:pStyle w:val="Prrafodelista"/>
+        <w:tabs>
+          <w:tab w:val="left" w:pos="3098"/>
+        </w:tabs>
+        <w:spacing w:after="4" w:line="252" w:lineRule="auto"/>
+        <w:ind w:right="152"/>
+        <w:jc w:val="center"/>
+        <w:rPr>
+          <w:b/>
+          <w:sz w:val="36"/>
+          <w:szCs w:val="36"/>
+        </w:rPr>
+      </w:pPr>
+    </w:p>
+    <w:p>
+      <w:pPr>
+        <w:pStyle w:val="Prrafodelista"/>
+        <w:tabs>
+          <w:tab w:val="left" w:pos="3098"/>
+        </w:tabs>
+        <w:spacing w:after="4" w:line="252" w:lineRule="auto"/>
+        <w:ind w:right="152"/>
+        <w:jc w:val="center"/>
+        <w:rPr>
+          <w:b/>
+          <w:sz w:val="36"/>
+          <w:szCs w:val="36"/>
+        </w:rPr>
+      </w:pPr>
+    </w:p>
+    <w:p>
+      <w:pPr>
+        <w:pStyle w:val="Prrafodelista"/>
+        <w:tabs>
+          <w:tab w:val="left" w:pos="3098"/>
+        </w:tabs>
+        <w:spacing w:after="4" w:line="252" w:lineRule="auto"/>
+        <w:ind w:right="152"/>
+        <w:jc w:val="center"/>
+        <w:rPr>
+          <w:b/>
+          <w:sz w:val="36"/>
+          <w:szCs w:val="36"/>
+        </w:rPr>
+      </w:pPr>
+    </w:p>
+    <w:p>
+      <w:pPr>
+        <w:pStyle w:val="Prrafodelista"/>
+        <w:tabs>
+          <w:tab w:val="left" w:pos="3098"/>
+        </w:tabs>
+        <w:spacing w:after="4" w:line="252" w:lineRule="auto"/>
+        <w:ind w:right="152"/>
+        <w:jc w:val="center"/>
+        <w:rPr>
+          <w:b/>
+          <w:sz w:val="36"/>
+          <w:szCs w:val="36"/>
+        </w:rPr>
+      </w:pPr>
+    </w:p>
+    <w:p>
+      <w:pPr>
+        <w:pStyle w:val="Prrafodelista"/>
+        <w:tabs>
+          <w:tab w:val="left" w:pos="3098"/>
+        </w:tabs>
+        <w:spacing w:after="4" w:line="252" w:lineRule="auto"/>
+        <w:ind w:right="152"/>
+        <w:jc w:val="center"/>
+        <w:rPr>
+          <w:b/>
+          <w:sz w:val="36"/>
+          <w:szCs w:val="36"/>
+        </w:rPr>
+      </w:pPr>
+      <w:r>
+        <w:rPr>
+          <w:b/>
+          <w:sz w:val="36"/>
+          <w:szCs w:val="36"/>
+        </w:rPr>
+        <w:t>Estados</w:t>
+      </w:r>
+    </w:p>
+    <w:p>
+      <w:pPr>
+        <w:pStyle w:val="Prrafodelista"/>
+        <w:tabs>
+          <w:tab w:val="left" w:pos="3098"/>
+        </w:tabs>
+        <w:spacing w:after="4" w:line="252" w:lineRule="auto"/>
+        <w:ind w:right="152"/>
+        <w:jc w:val="center"/>
+        <w:rPr>
+          <w:b/>
+          <w:sz w:val="36"/>
+          <w:szCs w:val="36"/>
+        </w:rPr>
+      </w:pPr>
+      <w:r>
+        <w:rPr>
+          <w:b/>
+          <w:sz w:val="36"/>
+          <w:szCs w:val="36"/>
+          <w:lang w:eastAsia="es-GT"/>
+        </w:rPr>
+        <w:drawing>
+          <wp:inline distT="0" distB="0" distL="0" distR="0">
+            <wp:extent cx="5612130" cy="1930487"/>
+            <wp:effectExtent l="0" t="0" r="7620" b="0"/>
+            <wp:docPr id="9" name="Imagen 9" descr="C:\Users\user\Documents\Git\ProyectoDiciembre\Fase1\Estados cuenta.png"/>
+            <wp:cNvGraphicFramePr>
+              <a:graphicFrameLocks xmlns:a="http://schemas.openxmlformats.org/drawingml/2006/main" noChangeAspect="1"/>
+            </wp:cNvGraphicFramePr>
+            <a:graphic xmlns:a="http://schemas.openxmlformats.org/drawingml/2006/main">
+              <a:graphicData uri="http://schemas.openxmlformats.org/drawingml/2006/picture">
+                <pic:pic xmlns:pic="http://schemas.openxmlformats.org/drawingml/2006/picture">
+                  <pic:nvPicPr>
+                    <pic:cNvPr id="0" name="Picture 5" descr="C:\Users\user\Documents\Git\ProyectoDiciembre\Fase1\Estados cuenta.png"/>
+                    <pic:cNvPicPr>
+                      <a:picLocks noChangeAspect="1" noChangeArrowheads="1"/>
+                    </pic:cNvPicPr>
+                  </pic:nvPicPr>
+                  <pic:blipFill>
+                    <a:blip r:embed="rId12">
+                      <a:extLst>
+                        <a:ext uri="{28A0092B-C50C-407E-A947-70E740481C1C}">
+                          <a14:useLocalDpi xmlns:a14="http://schemas.microsoft.com/office/drawing/2010/main" val="0"/>
+                        </a:ext>
+                      </a:extLst>
+                    </a:blip>
+                    <a:srcRect/>
+                    <a:stretch>
+                      <a:fillRect/>
+                    </a:stretch>
+                  </pic:blipFill>
+                  <pic:spPr bwMode="auto">
+                    <a:xfrm>
+                      <a:off x="0" y="0"/>
+                      <a:ext cx="5612130" cy="1930487"/>
+                    </a:xfrm>
+                    <a:prstGeom prst="rect">
+                      <a:avLst/>
+                    </a:prstGeom>
+                    <a:noFill/>
+                    <a:ln>
+                      <a:noFill/>
+                    </a:ln>
+                  </pic:spPr>
+                </pic:pic>
+              </a:graphicData>
+            </a:graphic>
+          </wp:inline>
+        </w:drawing>
+      </w:r>
+    </w:p>
+    <w:p>
+      <w:pPr>
+        <w:pStyle w:val="Prrafodelista"/>
+        <w:tabs>
+          <w:tab w:val="left" w:pos="3098"/>
+        </w:tabs>
+        <w:spacing w:after="4" w:line="252" w:lineRule="auto"/>
+        <w:ind w:right="152"/>
+        <w:jc w:val="center"/>
+        <w:rPr>
+          <w:b/>
+          <w:sz w:val="36"/>
+          <w:szCs w:val="36"/>
+        </w:rPr>
+      </w:pPr>
+    </w:p>
+    <w:p>
+      <w:pPr>
+        <w:pStyle w:val="Prrafodelista"/>
+        <w:tabs>
+          <w:tab w:val="left" w:pos="3098"/>
+        </w:tabs>
+        <w:spacing w:after="4" w:line="252" w:lineRule="auto"/>
+        <w:ind w:right="152"/>
+        <w:jc w:val="center"/>
+        <w:rPr>
+          <w:b/>
+          <w:sz w:val="36"/>
+          <w:szCs w:val="36"/>
+        </w:rPr>
+      </w:pPr>
+    </w:p>
+    <w:p>
+      <w:pPr>
+        <w:pStyle w:val="Prrafodelista"/>
+        <w:tabs>
+          <w:tab w:val="left" w:pos="3098"/>
+        </w:tabs>
+        <w:spacing w:after="4" w:line="252" w:lineRule="auto"/>
+        <w:ind w:right="152"/>
+        <w:jc w:val="center"/>
+        <w:rPr>
+          <w:b/>
+          <w:sz w:val="36"/>
+          <w:szCs w:val="36"/>
+        </w:rPr>
+      </w:pPr>
+    </w:p>
+    <w:p>
+      <w:pPr>
+        <w:pStyle w:val="Prrafodelista"/>
+        <w:tabs>
+          <w:tab w:val="left" w:pos="3098"/>
+        </w:tabs>
+        <w:spacing w:after="4" w:line="252" w:lineRule="auto"/>
+        <w:ind w:right="152"/>
+        <w:jc w:val="center"/>
+        <w:rPr>
+          <w:b/>
+          <w:sz w:val="36"/>
+          <w:szCs w:val="36"/>
+        </w:rPr>
+      </w:pPr>
+      <w:bookmarkStart w:id="0" w:name="_GoBack"/>
+      <w:bookmarkEnd w:id="0"/>
       <w:r>
         <w:rPr>
           <w:b/>
@@ -20017,8 +21859,6 @@
                 <w:szCs w:val="24"/>
               </w:rPr>
             </w:pPr>
-            <w:bookmarkStart w:id="0" w:name="_GoBack"/>
-            <w:bookmarkEnd w:id="0"/>
             <w:r>
               <w:rPr>
                 <w:sz w:val="24"/>
@@ -20484,6 +22324,9 @@
         </w:rPr>
       </w:pPr>
       <w:r>
+        <w:rPr>
+          <w:lang w:eastAsia="es-GT"/>
+        </w:rPr>
         <w:drawing>
           <wp:anchor distT="0" distB="0" distL="114300" distR="114300" simplePos="0" relativeHeight="251662336" behindDoc="1" locked="0" layoutInCell="1" allowOverlap="1" wp14:anchorId="5343DCDC" wp14:editId="6D7CCCAB">
             <wp:simplePos x="0" y="0"/>
@@ -20510,7 +22353,7 @@
                     </pic:cNvPicPr>
                   </pic:nvPicPr>
                   <pic:blipFill rotWithShape="1">
-                    <a:blip r:embed="rId8">
+                    <a:blip r:embed="rId13">
                       <a:extLst>
                         <a:ext uri="{28A0092B-C50C-407E-A947-70E740481C1C}">
                           <a14:useLocalDpi xmlns:a14="http://schemas.microsoft.com/office/drawing/2010/main" val="0"/>
